--- a/ProjectDocumentation.docx
+++ b/ProjectDocumentation.docx
@@ -593,7 +593,7 @@
           <w:szCs w:val="32"/>
           <w:lang w:val="it-IT"/>
         </w:rPr>
-        <w:t xml:space="preserve">Boh </w:t>
+        <w:t xml:space="preserve">4.3: The </w:t>
       </w:r>
       <w:proofErr w:type="spellStart"/>
       <w:r>
@@ -602,7 +602,7 @@
           <w:szCs w:val="32"/>
           <w:lang w:val="it-IT"/>
         </w:rPr>
-        <w:t>seek</w:t>
+        <w:t>BoidSeek</w:t>
       </w:r>
       <w:proofErr w:type="spellEnd"/>
       <w:r>
@@ -611,25 +611,29 @@
           <w:szCs w:val="32"/>
           <w:lang w:val="it-IT"/>
         </w:rPr>
-        <w:t xml:space="preserve"> a altri </w:t>
-      </w:r>
-      <w:proofErr w:type="spellStart"/>
-      <w:r>
+        <w:t xml:space="preserve"> component</w:t>
+      </w:r>
+    </w:p>
+    <w:p>
+      <w:pPr>
+        <w:pStyle w:val="Paragrafoelenco"/>
+        <w:numPr>
+          <w:ilvl w:val="0"/>
+          <w:numId w:val="27"/>
+        </w:numPr>
         <w:rPr>
           <w:sz w:val="32"/>
           <w:szCs w:val="32"/>
           <w:lang w:val="it-IT"/>
         </w:rPr>
-        <w:t>priblemi</w:t>
-      </w:r>
-      <w:proofErr w:type="spellEnd"/>
+      </w:pPr>
       <w:r>
         <w:rPr>
           <w:sz w:val="32"/>
           <w:szCs w:val="32"/>
           <w:lang w:val="it-IT"/>
         </w:rPr>
-        <w:t xml:space="preserve"> con I </w:t>
+        <w:t xml:space="preserve">4.4: </w:t>
       </w:r>
       <w:proofErr w:type="spellStart"/>
       <w:r>
@@ -638,7 +642,7 @@
           <w:szCs w:val="32"/>
           <w:lang w:val="it-IT"/>
         </w:rPr>
-        <w:t>colliders</w:t>
+        <w:t>Refactoring</w:t>
       </w:r>
       <w:proofErr w:type="spellEnd"/>
       <w:r>
@@ -647,7 +651,7 @@
           <w:szCs w:val="32"/>
           <w:lang w:val="it-IT"/>
         </w:rPr>
-        <w:t xml:space="preserve"> </w:t>
+        <w:t xml:space="preserve"> of </w:t>
       </w:r>
       <w:proofErr w:type="spellStart"/>
       <w:r>
@@ -656,17 +660,9 @@
           <w:szCs w:val="32"/>
           <w:lang w:val="it-IT"/>
         </w:rPr>
-        <w:t>ale</w:t>
-      </w:r>
-      <w:proofErr w:type="spellEnd"/>
-      <w:r>
-        <w:rPr>
-          <w:sz w:val="32"/>
-          <w:szCs w:val="32"/>
-          <w:lang w:val="it-IT"/>
-        </w:rPr>
-        <w:t>, vedi tu</w:t>
-      </w:r>
+        <w:t>BoidWallAvoidance</w:t>
+      </w:r>
+      <w:proofErr w:type="spellEnd"/>
     </w:p>
     <w:p>
       <w:pPr>
@@ -8829,23 +8825,7 @@
           <w:sz w:val="36"/>
           <w:szCs w:val="36"/>
         </w:rPr>
-        <w:t>3.3</w:t>
-      </w:r>
-      <w:r>
-        <w:rPr>
-          <w:b/>
-          <w:sz w:val="36"/>
-          <w:szCs w:val="36"/>
-        </w:rPr>
-        <w:t xml:space="preserve"> – </w:t>
-      </w:r>
-      <w:r>
-        <w:rPr>
-          <w:b/>
-          <w:sz w:val="36"/>
-          <w:szCs w:val="36"/>
-        </w:rPr>
-        <w:t>Avoid the wall at all costs</w:t>
+        <w:t>3.3 – Avoid the wall at all costs</w:t>
       </w:r>
     </w:p>
     <w:p>
@@ -10001,94 +9981,1582 @@
           <w:sz w:val="32"/>
           <w:szCs w:val="32"/>
         </w:rPr>
-        <w:t>The code covered in this Chapter</w:t>
+        <w:t xml:space="preserve">The code covered in this Chapter is located the </w:t>
+      </w:r>
+      <w:proofErr w:type="spellStart"/>
+      <w:r>
+        <w:rPr>
+          <w:sz w:val="32"/>
+          <w:szCs w:val="32"/>
+        </w:rPr>
+        <w:t>FlockEscape</w:t>
+      </w:r>
+      <w:proofErr w:type="spellEnd"/>
+      <w:r>
+        <w:rPr>
+          <w:sz w:val="32"/>
+          <w:szCs w:val="32"/>
+        </w:rPr>
+        <w:t xml:space="preserve"> directory.</w:t>
+      </w:r>
+    </w:p>
+    <w:p>
+      <w:pPr>
+        <w:jc w:val="both"/>
+        <w:rPr>
+          <w:sz w:val="32"/>
+          <w:szCs w:val="32"/>
+        </w:rPr>
+      </w:pPr>
+      <w:r>
+        <w:rPr>
+          <w:sz w:val="32"/>
+          <w:szCs w:val="32"/>
+        </w:rPr>
+        <w:t xml:space="preserve">The implementation of the A* algorithm is given in the class </w:t>
+      </w:r>
+      <w:proofErr w:type="spellStart"/>
+      <w:r>
+        <w:rPr>
+          <w:sz w:val="32"/>
+          <w:szCs w:val="32"/>
+        </w:rPr>
+        <w:t>AStarSolver</w:t>
+      </w:r>
+      <w:proofErr w:type="spellEnd"/>
+      <w:r>
+        <w:rPr>
+          <w:sz w:val="32"/>
+          <w:szCs w:val="32"/>
+        </w:rPr>
+        <w:t xml:space="preserve">, and has been developed by Professors Dario </w:t>
+      </w:r>
+      <w:proofErr w:type="spellStart"/>
+      <w:r>
+        <w:rPr>
+          <w:sz w:val="32"/>
+          <w:szCs w:val="32"/>
+        </w:rPr>
+        <w:t>Maggiorini</w:t>
+      </w:r>
+      <w:proofErr w:type="spellEnd"/>
+      <w:r>
+        <w:rPr>
+          <w:sz w:val="32"/>
+          <w:szCs w:val="32"/>
+        </w:rPr>
+        <w:t xml:space="preserve"> and </w:t>
+      </w:r>
+      <w:proofErr w:type="spellStart"/>
+      <w:r>
+        <w:rPr>
+          <w:sz w:val="32"/>
+          <w:szCs w:val="32"/>
+        </w:rPr>
+        <w:t>Davide</w:t>
+      </w:r>
+      <w:proofErr w:type="spellEnd"/>
+      <w:r>
+        <w:rPr>
+          <w:sz w:val="32"/>
+          <w:szCs w:val="32"/>
+        </w:rPr>
+        <w:t xml:space="preserve"> </w:t>
+      </w:r>
+      <w:proofErr w:type="spellStart"/>
+      <w:r>
+        <w:rPr>
+          <w:sz w:val="32"/>
+          <w:szCs w:val="32"/>
+        </w:rPr>
+        <w:t>Gadia</w:t>
+      </w:r>
+      <w:proofErr w:type="spellEnd"/>
+      <w:r>
+        <w:rPr>
+          <w:sz w:val="32"/>
+          <w:szCs w:val="32"/>
+        </w:rPr>
+        <w:t xml:space="preserve">, nothing more, nothing less. </w:t>
+      </w:r>
+    </w:p>
+    <w:p>
+      <w:pPr>
+        <w:jc w:val="both"/>
+        <w:rPr>
+          <w:b/>
+          <w:sz w:val="36"/>
+          <w:szCs w:val="36"/>
+        </w:rPr>
+      </w:pPr>
+      <w:r>
+        <w:rPr>
+          <w:b/>
+          <w:sz w:val="36"/>
+          <w:szCs w:val="36"/>
+        </w:rPr>
+        <w:t xml:space="preserve">4.2 – The </w:t>
+      </w:r>
+      <w:proofErr w:type="spellStart"/>
+      <w:r>
+        <w:rPr>
+          <w:b/>
+          <w:sz w:val="36"/>
+          <w:szCs w:val="36"/>
+        </w:rPr>
+        <w:t>FlockAStar</w:t>
+      </w:r>
+      <w:proofErr w:type="spellEnd"/>
+      <w:r>
+        <w:rPr>
+          <w:b/>
+          <w:sz w:val="36"/>
+          <w:szCs w:val="36"/>
+        </w:rPr>
+        <w:t xml:space="preserve"> component</w:t>
+      </w:r>
+    </w:p>
+    <w:p>
+      <w:pPr>
+        <w:jc w:val="both"/>
+        <w:rPr>
+          <w:sz w:val="32"/>
+          <w:szCs w:val="32"/>
+        </w:rPr>
+      </w:pPr>
+      <w:r>
+        <w:rPr>
+          <w:sz w:val="32"/>
+          <w:szCs w:val="32"/>
+        </w:rPr>
+        <w:t xml:space="preserve">As mentioned on Chapter 2, once the Graph has been built, a call to </w:t>
+      </w:r>
+      <w:proofErr w:type="spellStart"/>
+      <w:proofErr w:type="gramStart"/>
+      <w:r>
+        <w:rPr>
+          <w:b/>
+          <w:sz w:val="32"/>
+          <w:szCs w:val="32"/>
+        </w:rPr>
+        <w:t>myInitialized</w:t>
+      </w:r>
+      <w:proofErr w:type="spellEnd"/>
+      <w:r>
+        <w:rPr>
+          <w:b/>
+          <w:sz w:val="32"/>
+          <w:szCs w:val="32"/>
+        </w:rPr>
+        <w:t>(</w:t>
+      </w:r>
+      <w:proofErr w:type="gramEnd"/>
+      <w:r>
+        <w:rPr>
+          <w:b/>
+          <w:sz w:val="32"/>
+          <w:szCs w:val="32"/>
+        </w:rPr>
+        <w:t>)</w:t>
+      </w:r>
+      <w:r>
+        <w:rPr>
+          <w:sz w:val="32"/>
+          <w:szCs w:val="32"/>
+        </w:rPr>
+        <w:t xml:space="preserve"> is performed, a method of the component </w:t>
+      </w:r>
+      <w:proofErr w:type="spellStart"/>
+      <w:r>
+        <w:rPr>
+          <w:i/>
+          <w:sz w:val="32"/>
+          <w:szCs w:val="32"/>
+        </w:rPr>
+        <w:t>FlockAStar</w:t>
+      </w:r>
+      <w:proofErr w:type="spellEnd"/>
+      <w:r>
+        <w:rPr>
+          <w:sz w:val="32"/>
+          <w:szCs w:val="32"/>
+        </w:rPr>
+        <w:t xml:space="preserve">, attached to the scene object </w:t>
+      </w:r>
+      <w:proofErr w:type="spellStart"/>
+      <w:r>
+        <w:rPr>
+          <w:i/>
+          <w:sz w:val="32"/>
+          <w:szCs w:val="32"/>
+        </w:rPr>
+        <w:t>FlockEscape</w:t>
+      </w:r>
+      <w:proofErr w:type="spellEnd"/>
+      <w:r>
+        <w:rPr>
+          <w:sz w:val="32"/>
+          <w:szCs w:val="32"/>
+        </w:rPr>
+        <w:t xml:space="preserve">. What it does is taking the Graph previously generated and using The </w:t>
+      </w:r>
+      <w:r>
+        <w:rPr>
+          <w:i/>
+          <w:sz w:val="32"/>
+          <w:szCs w:val="32"/>
+        </w:rPr>
+        <w:t xml:space="preserve">Solve </w:t>
+      </w:r>
+      <w:r>
+        <w:rPr>
+          <w:sz w:val="32"/>
+          <w:szCs w:val="32"/>
+        </w:rPr>
+        <w:t xml:space="preserve">function of </w:t>
+      </w:r>
+      <w:proofErr w:type="spellStart"/>
+      <w:r>
+        <w:rPr>
+          <w:sz w:val="32"/>
+          <w:szCs w:val="32"/>
+        </w:rPr>
+        <w:t>AStarSolver</w:t>
+      </w:r>
+      <w:proofErr w:type="spellEnd"/>
+      <w:r>
+        <w:rPr>
+          <w:sz w:val="32"/>
+          <w:szCs w:val="32"/>
+        </w:rPr>
+        <w:t xml:space="preserve"> to find a path from a starting node to an end node. These two nodes are found in the following way:</w:t>
+      </w:r>
+    </w:p>
+    <w:p>
+      <w:pPr>
+        <w:pStyle w:val="Paragrafoelenco"/>
+        <w:numPr>
+          <w:ilvl w:val="0"/>
+          <w:numId w:val="28"/>
+        </w:numPr>
+        <w:jc w:val="both"/>
+        <w:rPr>
+          <w:sz w:val="32"/>
+          <w:szCs w:val="32"/>
+        </w:rPr>
+      </w:pPr>
+      <w:r>
+        <w:rPr>
+          <w:sz w:val="32"/>
+          <w:szCs w:val="32"/>
+        </w:rPr>
+        <w:t xml:space="preserve">The exit node will always be the room node representing the top rightmost room, that is the room whose </w:t>
+      </w:r>
+      <w:proofErr w:type="spellStart"/>
+      <w:r>
+        <w:rPr>
+          <w:sz w:val="32"/>
+          <w:szCs w:val="32"/>
+        </w:rPr>
+        <w:t>center</w:t>
+      </w:r>
+      <w:proofErr w:type="spellEnd"/>
+      <w:r>
+        <w:rPr>
+          <w:sz w:val="32"/>
+          <w:szCs w:val="32"/>
+        </w:rPr>
+        <w:t xml:space="preserve"> coordinates are closer to the upper right corner of the dungeon.</w:t>
+      </w:r>
+    </w:p>
+    <w:p>
+      <w:pPr>
+        <w:pStyle w:val="Paragrafoelenco"/>
+        <w:numPr>
+          <w:ilvl w:val="0"/>
+          <w:numId w:val="28"/>
+        </w:numPr>
+        <w:jc w:val="both"/>
+        <w:rPr>
+          <w:sz w:val="32"/>
+          <w:szCs w:val="32"/>
+        </w:rPr>
+      </w:pPr>
+      <w:r>
+        <w:rPr>
+          <w:sz w:val="32"/>
+          <w:szCs w:val="32"/>
+        </w:rPr>
+        <w:t xml:space="preserve">The starting room is chosen at random from the set of the rooms that have their </w:t>
+      </w:r>
+      <w:proofErr w:type="spellStart"/>
+      <w:r>
+        <w:rPr>
+          <w:sz w:val="32"/>
+          <w:szCs w:val="32"/>
+        </w:rPr>
+        <w:t>center</w:t>
+      </w:r>
+      <w:proofErr w:type="spellEnd"/>
+      <w:r>
+        <w:rPr>
+          <w:sz w:val="32"/>
+          <w:szCs w:val="32"/>
+        </w:rPr>
+        <w:t xml:space="preserve"> on the left part of the dungeon. If, for some reason (for example when the dungeon is extremely high but not quite wide), there are no rooms on the left part of the dungeon, a completely random room is chosen. Note that in this case the starting room might coincide with the end room. But as long as the dungeon is “normal”, you’re good to go.</w:t>
+      </w:r>
+    </w:p>
+    <w:p>
+      <w:pPr>
+        <w:jc w:val="both"/>
+        <w:rPr>
+          <w:sz w:val="32"/>
+          <w:szCs w:val="32"/>
+        </w:rPr>
+      </w:pPr>
+      <w:r>
+        <w:rPr>
+          <w:sz w:val="32"/>
+          <w:szCs w:val="32"/>
+        </w:rPr>
+        <w:lastRenderedPageBreak/>
+        <w:t xml:space="preserve">After finding the path from start to end, the </w:t>
+      </w:r>
+      <w:proofErr w:type="spellStart"/>
+      <w:r>
+        <w:rPr>
+          <w:sz w:val="32"/>
+          <w:szCs w:val="32"/>
+        </w:rPr>
+        <w:t>coroutine</w:t>
+      </w:r>
+      <w:proofErr w:type="spellEnd"/>
+      <w:r>
+        <w:rPr>
+          <w:sz w:val="32"/>
+          <w:szCs w:val="32"/>
+        </w:rPr>
+        <w:t xml:space="preserve"> </w:t>
+      </w:r>
+      <w:proofErr w:type="spellStart"/>
+      <w:proofErr w:type="gramStart"/>
+      <w:r>
+        <w:rPr>
+          <w:b/>
+          <w:sz w:val="32"/>
+          <w:szCs w:val="32"/>
+        </w:rPr>
+        <w:t>spawnBoids</w:t>
+      </w:r>
+      <w:proofErr w:type="spellEnd"/>
+      <w:r>
+        <w:rPr>
+          <w:b/>
+          <w:sz w:val="32"/>
+          <w:szCs w:val="32"/>
+        </w:rPr>
+        <w:t>(</w:t>
+      </w:r>
+      <w:proofErr w:type="gramEnd"/>
+      <w:r>
+        <w:rPr>
+          <w:b/>
+          <w:sz w:val="32"/>
+          <w:szCs w:val="32"/>
+        </w:rPr>
+        <w:t>)</w:t>
+      </w:r>
+      <w:r>
+        <w:rPr>
+          <w:sz w:val="32"/>
+          <w:szCs w:val="32"/>
+        </w:rPr>
+        <w:t xml:space="preserve"> takes care of spawning a number of </w:t>
+      </w:r>
+      <w:proofErr w:type="spellStart"/>
+      <w:r>
+        <w:rPr>
+          <w:sz w:val="32"/>
+          <w:szCs w:val="32"/>
+        </w:rPr>
+        <w:t>boid</w:t>
+      </w:r>
+      <w:proofErr w:type="spellEnd"/>
+      <w:r>
+        <w:rPr>
+          <w:sz w:val="32"/>
+          <w:szCs w:val="32"/>
+        </w:rPr>
+        <w:t xml:space="preserve"> as specified in this class. </w:t>
+      </w:r>
+      <w:r>
+        <w:rPr>
+          <w:sz w:val="32"/>
+          <w:szCs w:val="32"/>
+        </w:rPr>
+        <w:t>Actually, let’s take a look at (part of) the parameters we can specify in this script:</w:t>
+      </w:r>
+    </w:p>
+    <w:p>
+      <w:pPr>
+        <w:pStyle w:val="Paragrafoelenco"/>
+        <w:numPr>
+          <w:ilvl w:val="0"/>
+          <w:numId w:val="29"/>
+        </w:numPr>
+        <w:jc w:val="both"/>
+        <w:rPr>
+          <w:sz w:val="32"/>
+          <w:szCs w:val="32"/>
+        </w:rPr>
+      </w:pPr>
+      <w:r>
+        <w:rPr>
+          <w:sz w:val="32"/>
+          <w:szCs w:val="32"/>
+        </w:rPr>
+        <w:t xml:space="preserve">Count: how many </w:t>
+      </w:r>
+      <w:proofErr w:type="spellStart"/>
+      <w:r>
+        <w:rPr>
+          <w:sz w:val="32"/>
+          <w:szCs w:val="32"/>
+        </w:rPr>
+        <w:t>boids</w:t>
+      </w:r>
+      <w:proofErr w:type="spellEnd"/>
+      <w:r>
+        <w:rPr>
+          <w:sz w:val="32"/>
+          <w:szCs w:val="32"/>
+        </w:rPr>
+        <w:t xml:space="preserve"> do we want to spawn in this room. Keep in mind the performance, since too many </w:t>
+      </w:r>
+      <w:proofErr w:type="spellStart"/>
+      <w:r>
+        <w:rPr>
+          <w:sz w:val="32"/>
+          <w:szCs w:val="32"/>
+        </w:rPr>
+        <w:t>boids</w:t>
+      </w:r>
+      <w:proofErr w:type="spellEnd"/>
+      <w:r>
+        <w:rPr>
+          <w:sz w:val="32"/>
+          <w:szCs w:val="32"/>
+        </w:rPr>
+        <w:t xml:space="preserve"> can cause serious problems. On my machine I was able to do fine executions with flocks composed of one-hundred </w:t>
+      </w:r>
+      <w:proofErr w:type="spellStart"/>
+      <w:r>
+        <w:rPr>
+          <w:sz w:val="32"/>
+          <w:szCs w:val="32"/>
+        </w:rPr>
+        <w:t>boids</w:t>
+      </w:r>
+      <w:proofErr w:type="spellEnd"/>
+      <w:r>
+        <w:rPr>
+          <w:sz w:val="32"/>
+          <w:szCs w:val="32"/>
+        </w:rPr>
+        <w:t>, more become problematic.</w:t>
+      </w:r>
+    </w:p>
+    <w:p>
+      <w:pPr>
+        <w:pStyle w:val="Paragrafoelenco"/>
+        <w:numPr>
+          <w:ilvl w:val="0"/>
+          <w:numId w:val="29"/>
+        </w:numPr>
+        <w:jc w:val="both"/>
+        <w:rPr>
+          <w:sz w:val="32"/>
+          <w:szCs w:val="32"/>
+        </w:rPr>
+      </w:pPr>
+      <w:proofErr w:type="spellStart"/>
+      <w:r>
+        <w:rPr>
+          <w:sz w:val="32"/>
+          <w:szCs w:val="32"/>
+        </w:rPr>
+        <w:t>Boid</w:t>
+      </w:r>
+      <w:proofErr w:type="spellEnd"/>
+      <w:r>
+        <w:rPr>
+          <w:sz w:val="32"/>
+          <w:szCs w:val="32"/>
+        </w:rPr>
+        <w:t xml:space="preserve">: the prefab that represents the </w:t>
+      </w:r>
+      <w:proofErr w:type="spellStart"/>
+      <w:r>
+        <w:rPr>
+          <w:sz w:val="32"/>
+          <w:szCs w:val="32"/>
+        </w:rPr>
+        <w:t>boids</w:t>
+      </w:r>
+      <w:proofErr w:type="spellEnd"/>
+      <w:r>
+        <w:rPr>
+          <w:sz w:val="32"/>
+          <w:szCs w:val="32"/>
+        </w:rPr>
+        <w:t>.</w:t>
+      </w:r>
+    </w:p>
+    <w:p>
+      <w:pPr>
+        <w:pStyle w:val="Paragrafoelenco"/>
+        <w:numPr>
+          <w:ilvl w:val="0"/>
+          <w:numId w:val="29"/>
+        </w:numPr>
+        <w:jc w:val="both"/>
+        <w:rPr>
+          <w:i/>
+          <w:sz w:val="32"/>
+          <w:szCs w:val="32"/>
+        </w:rPr>
+      </w:pPr>
+      <w:r>
+        <w:rPr>
+          <w:sz w:val="32"/>
+          <w:szCs w:val="32"/>
+        </w:rPr>
+        <w:t xml:space="preserve">Radius: when we spawn the </w:t>
+      </w:r>
+      <w:proofErr w:type="spellStart"/>
+      <w:r>
+        <w:rPr>
+          <w:sz w:val="32"/>
+          <w:szCs w:val="32"/>
+        </w:rPr>
+        <w:t>boids</w:t>
+      </w:r>
+      <w:proofErr w:type="spellEnd"/>
+      <w:r>
+        <w:rPr>
+          <w:sz w:val="32"/>
+          <w:szCs w:val="32"/>
+        </w:rPr>
+        <w:t>, their z and x coordinates are decided randomly from a pool of</w:t>
+      </w:r>
+      <w:r>
+        <w:rPr>
+          <w:sz w:val="32"/>
+          <w:szCs w:val="32"/>
+        </w:rPr>
+        <w:t xml:space="preserve"> coordinates taken from a circle with this radius, and </w:t>
+      </w:r>
+      <w:proofErr w:type="spellStart"/>
+      <w:r>
+        <w:rPr>
+          <w:sz w:val="32"/>
+          <w:szCs w:val="32"/>
+        </w:rPr>
+        <w:t>center</w:t>
+      </w:r>
+      <w:proofErr w:type="spellEnd"/>
+      <w:r>
+        <w:rPr>
+          <w:sz w:val="32"/>
+          <w:szCs w:val="32"/>
+        </w:rPr>
+        <w:t xml:space="preserve"> the </w:t>
+      </w:r>
+      <w:proofErr w:type="spellStart"/>
+      <w:r>
+        <w:rPr>
+          <w:sz w:val="32"/>
+          <w:szCs w:val="32"/>
+        </w:rPr>
+        <w:t>center</w:t>
+      </w:r>
+      <w:proofErr w:type="spellEnd"/>
+      <w:r>
+        <w:rPr>
+          <w:sz w:val="32"/>
+          <w:szCs w:val="32"/>
+        </w:rPr>
+        <w:t xml:space="preserve"> of the starting room. Their y value, instead, is a random value between the floor and the ceiling. This is why I would not advice to create dungeons with rooms that are too small or that are too low on height. In the first case, we risk that the </w:t>
+      </w:r>
+      <w:proofErr w:type="spellStart"/>
+      <w:r>
+        <w:rPr>
+          <w:sz w:val="32"/>
+          <w:szCs w:val="32"/>
+        </w:rPr>
+        <w:t>boids</w:t>
+      </w:r>
+      <w:proofErr w:type="spellEnd"/>
+      <w:r>
+        <w:rPr>
+          <w:sz w:val="32"/>
+          <w:szCs w:val="32"/>
+        </w:rPr>
+        <w:t xml:space="preserve"> are created inside walls, in the second the </w:t>
+      </w:r>
+      <w:proofErr w:type="spellStart"/>
+      <w:r>
+        <w:rPr>
+          <w:sz w:val="32"/>
+          <w:szCs w:val="32"/>
+        </w:rPr>
+        <w:t>boids</w:t>
+      </w:r>
+      <w:proofErr w:type="spellEnd"/>
+      <w:r>
+        <w:rPr>
+          <w:sz w:val="32"/>
+          <w:szCs w:val="32"/>
+        </w:rPr>
+        <w:t xml:space="preserve"> might be created below or above the dungeon, and that’s now what we want. </w:t>
+      </w:r>
+      <w:r>
+        <w:rPr>
+          <w:b/>
+          <w:sz w:val="32"/>
+          <w:szCs w:val="32"/>
+        </w:rPr>
+        <w:t xml:space="preserve">If you have problems with the spawn of the </w:t>
+      </w:r>
+      <w:proofErr w:type="spellStart"/>
+      <w:r>
+        <w:rPr>
+          <w:b/>
+          <w:sz w:val="32"/>
+          <w:szCs w:val="32"/>
+        </w:rPr>
+        <w:t>boids</w:t>
+      </w:r>
+      <w:proofErr w:type="spellEnd"/>
+      <w:r>
+        <w:rPr>
+          <w:b/>
+          <w:sz w:val="32"/>
+          <w:szCs w:val="32"/>
+        </w:rPr>
+        <w:t xml:space="preserve"> when generating dungeons with extremely small rooms or that are too low on height, that is your responsibility. </w:t>
+      </w:r>
+      <w:r>
+        <w:rPr>
+          <w:i/>
+          <w:sz w:val="32"/>
+          <w:szCs w:val="32"/>
+        </w:rPr>
+        <w:t>Let me just tell you that if I</w:t>
+      </w:r>
+      <w:r>
+        <w:rPr>
+          <w:i/>
+          <w:sz w:val="32"/>
+          <w:szCs w:val="32"/>
+        </w:rPr>
+        <w:t xml:space="preserve"> wanted a maze for dwarfs I’d have done a different project</w:t>
+      </w:r>
+      <w:r>
+        <w:rPr>
+          <w:sz w:val="32"/>
+          <w:szCs w:val="32"/>
+        </w:rPr>
+        <w:t>.</w:t>
+      </w:r>
+    </w:p>
+    <w:p>
+      <w:pPr>
+        <w:pStyle w:val="Paragrafoelenco"/>
+        <w:numPr>
+          <w:ilvl w:val="0"/>
+          <w:numId w:val="29"/>
+        </w:numPr>
+        <w:jc w:val="both"/>
+        <w:rPr>
+          <w:i/>
+          <w:sz w:val="32"/>
+          <w:szCs w:val="32"/>
+        </w:rPr>
+      </w:pPr>
+      <w:proofErr w:type="spellStart"/>
+      <w:r>
+        <w:rPr>
+          <w:sz w:val="32"/>
+          <w:szCs w:val="32"/>
+        </w:rPr>
+        <w:t>StopAtFirstHit</w:t>
+      </w:r>
+      <w:proofErr w:type="spellEnd"/>
+      <w:r>
+        <w:rPr>
+          <w:sz w:val="32"/>
+          <w:szCs w:val="32"/>
+        </w:rPr>
+        <w:t>: Boolean used by A*. Allows to stop the search after the goal has been found at least one time.</w:t>
+      </w:r>
+    </w:p>
+    <w:p>
+      <w:pPr>
+        <w:pStyle w:val="Paragrafoelenco"/>
+        <w:numPr>
+          <w:ilvl w:val="0"/>
+          <w:numId w:val="29"/>
+        </w:numPr>
+        <w:jc w:val="both"/>
+        <w:rPr>
+          <w:i/>
+          <w:sz w:val="32"/>
+          <w:szCs w:val="32"/>
+        </w:rPr>
+      </w:pPr>
+      <w:proofErr w:type="spellStart"/>
+      <w:r>
+        <w:rPr>
+          <w:sz w:val="32"/>
+          <w:szCs w:val="32"/>
+        </w:rPr>
+        <w:t>HeuristicToUse</w:t>
+      </w:r>
+      <w:proofErr w:type="spellEnd"/>
+      <w:r>
+        <w:rPr>
+          <w:sz w:val="32"/>
+          <w:szCs w:val="32"/>
+        </w:rPr>
+        <w:t>: the heuristic used by A*.</w:t>
+      </w:r>
+    </w:p>
+    <w:p>
+      <w:pPr>
+        <w:pStyle w:val="Paragrafoelenco"/>
+        <w:numPr>
+          <w:ilvl w:val="0"/>
+          <w:numId w:val="29"/>
+        </w:numPr>
+        <w:jc w:val="both"/>
+        <w:rPr>
+          <w:i/>
+          <w:sz w:val="32"/>
+          <w:szCs w:val="32"/>
+        </w:rPr>
+      </w:pPr>
+      <w:proofErr w:type="spellStart"/>
+      <w:r>
+        <w:rPr>
+          <w:sz w:val="32"/>
+          <w:szCs w:val="32"/>
+        </w:rPr>
+        <w:t>NodeReachedThreshold</w:t>
+      </w:r>
+      <w:proofErr w:type="spellEnd"/>
+      <w:r>
+        <w:rPr>
+          <w:sz w:val="32"/>
+          <w:szCs w:val="32"/>
+        </w:rPr>
+        <w:t xml:space="preserve"> and </w:t>
+      </w:r>
+      <w:proofErr w:type="spellStart"/>
+      <w:r>
+        <w:rPr>
+          <w:sz w:val="32"/>
+          <w:szCs w:val="32"/>
+        </w:rPr>
+        <w:t>SeekComponent</w:t>
+      </w:r>
+      <w:proofErr w:type="spellEnd"/>
+      <w:r>
+        <w:rPr>
+          <w:sz w:val="32"/>
+          <w:szCs w:val="32"/>
+        </w:rPr>
+        <w:t>: values used from the new satellite component we’ll discuss in the following paragraph.</w:t>
+      </w:r>
+    </w:p>
+    <w:p>
+      <w:pPr>
+        <w:jc w:val="both"/>
+        <w:rPr>
+          <w:b/>
+          <w:sz w:val="36"/>
+          <w:szCs w:val="36"/>
+        </w:rPr>
+      </w:pPr>
+      <w:r>
+        <w:rPr>
+          <w:b/>
+          <w:sz w:val="36"/>
+          <w:szCs w:val="36"/>
+        </w:rPr>
+        <w:t xml:space="preserve">4.3 – The </w:t>
+      </w:r>
+      <w:proofErr w:type="spellStart"/>
+      <w:r>
+        <w:rPr>
+          <w:b/>
+          <w:sz w:val="36"/>
+          <w:szCs w:val="36"/>
+        </w:rPr>
+        <w:t>BoidSeek</w:t>
+      </w:r>
+      <w:proofErr w:type="spellEnd"/>
+      <w:r>
+        <w:rPr>
+          <w:b/>
+          <w:sz w:val="36"/>
+          <w:szCs w:val="36"/>
+        </w:rPr>
+        <w:t xml:space="preserve"> component</w:t>
+      </w:r>
+    </w:p>
+    <w:p>
+      <w:pPr>
+        <w:jc w:val="both"/>
+        <w:rPr>
+          <w:sz w:val="32"/>
+          <w:szCs w:val="32"/>
+        </w:rPr>
+      </w:pPr>
+      <w:r>
+        <w:rPr>
+          <w:sz w:val="32"/>
+          <w:szCs w:val="32"/>
+        </w:rPr>
+        <w:t xml:space="preserve">We want our </w:t>
+      </w:r>
+      <w:proofErr w:type="spellStart"/>
+      <w:r>
+        <w:rPr>
+          <w:sz w:val="32"/>
+          <w:szCs w:val="32"/>
+        </w:rPr>
+        <w:t>boids</w:t>
+      </w:r>
+      <w:proofErr w:type="spellEnd"/>
+      <w:r>
+        <w:rPr>
+          <w:sz w:val="32"/>
+          <w:szCs w:val="32"/>
+        </w:rPr>
+        <w:t xml:space="preserve"> to follow a certain path, and in order to do that we can add a new satellite component for our composed steeri</w:t>
+      </w:r>
+      <w:r>
+        <w:rPr>
+          <w:sz w:val="32"/>
+          <w:szCs w:val="32"/>
+        </w:rPr>
+        <w:t xml:space="preserve">ng behaviour. That component is </w:t>
+      </w:r>
+      <w:proofErr w:type="spellStart"/>
+      <w:r>
+        <w:rPr>
+          <w:i/>
+          <w:sz w:val="32"/>
+          <w:szCs w:val="32"/>
+        </w:rPr>
+        <w:t>FSeek</w:t>
+      </w:r>
+      <w:proofErr w:type="spellEnd"/>
+      <w:r>
+        <w:rPr>
+          <w:i/>
+          <w:sz w:val="32"/>
+          <w:szCs w:val="32"/>
+        </w:rPr>
+        <w:t xml:space="preserve"> </w:t>
+      </w:r>
+      <w:r>
+        <w:rPr>
+          <w:sz w:val="32"/>
+          <w:szCs w:val="32"/>
+        </w:rPr>
+        <w:t xml:space="preserve">(Note that all the satellite components used in the dungeon are called </w:t>
+      </w:r>
+      <w:proofErr w:type="spellStart"/>
+      <w:r>
+        <w:rPr>
+          <w:i/>
+          <w:sz w:val="32"/>
+          <w:szCs w:val="32"/>
+        </w:rPr>
+        <w:t>FS</w:t>
+      </w:r>
+      <w:r>
+        <w:rPr>
+          <w:i/>
+          <w:sz w:val="32"/>
+          <w:szCs w:val="32"/>
+        </w:rPr>
+        <w:t>omething</w:t>
+      </w:r>
+      <w:proofErr w:type="spellEnd"/>
+      <w:r>
+        <w:rPr>
+          <w:sz w:val="32"/>
+          <w:szCs w:val="32"/>
+        </w:rPr>
+        <w:t xml:space="preserve"> to distinguish them from the components of the directory Flocking).</w:t>
+      </w:r>
+    </w:p>
+    <w:p>
+      <w:pPr>
+        <w:jc w:val="both"/>
+        <w:rPr>
+          <w:sz w:val="32"/>
+          <w:szCs w:val="32"/>
+        </w:rPr>
+      </w:pPr>
+      <w:r>
+        <w:rPr>
+          <w:sz w:val="32"/>
+          <w:szCs w:val="32"/>
+        </w:rPr>
+        <w:lastRenderedPageBreak/>
+        <w:t>This component takes into account the path found by A*, and does the following:</w:t>
+      </w:r>
+    </w:p>
+    <w:p>
+      <w:pPr>
+        <w:pStyle w:val="Paragrafoelenco"/>
+        <w:numPr>
+          <w:ilvl w:val="0"/>
+          <w:numId w:val="31"/>
+        </w:numPr>
+        <w:jc w:val="both"/>
+        <w:rPr>
+          <w:sz w:val="32"/>
+          <w:szCs w:val="32"/>
+        </w:rPr>
+      </w:pPr>
+      <w:r>
+        <w:rPr>
+          <w:sz w:val="32"/>
+          <w:szCs w:val="32"/>
+        </w:rPr>
+        <w:t>Consider the next node we want to reach, that is a point in the dungeon.</w:t>
+      </w:r>
+    </w:p>
+    <w:p>
+      <w:pPr>
+        <w:pStyle w:val="Paragrafoelenco"/>
+        <w:numPr>
+          <w:ilvl w:val="0"/>
+          <w:numId w:val="31"/>
+        </w:numPr>
+        <w:jc w:val="both"/>
+        <w:rPr>
+          <w:sz w:val="32"/>
+          <w:szCs w:val="32"/>
+        </w:rPr>
+      </w:pPr>
+      <w:r>
+        <w:rPr>
+          <w:sz w:val="32"/>
+          <w:szCs w:val="32"/>
+        </w:rPr>
+        <w:t xml:space="preserve">Is this node the last one of the path AND am I closer to it than a certain threshold value called </w:t>
+      </w:r>
+      <w:proofErr w:type="spellStart"/>
+      <w:r>
+        <w:rPr>
+          <w:i/>
+          <w:sz w:val="32"/>
+          <w:szCs w:val="32"/>
+        </w:rPr>
+        <w:t>NodeReachedThreshold</w:t>
+      </w:r>
+      <w:proofErr w:type="spellEnd"/>
+      <w:r>
+        <w:rPr>
+          <w:sz w:val="32"/>
+          <w:szCs w:val="32"/>
+        </w:rPr>
+        <w:t xml:space="preserve">? If so, </w:t>
+      </w:r>
+      <w:r>
+        <w:rPr>
+          <w:sz w:val="32"/>
+          <w:szCs w:val="32"/>
+        </w:rPr>
+        <w:t xml:space="preserve">we don’t have to seek anything anymore, because we have arrived to our destination. Here I decided to simply always return Vector3.zero from this component when the destination is reached, so that the flocking can still act as such even when its goal is met. One can also simply destroy the </w:t>
+      </w:r>
+      <w:proofErr w:type="spellStart"/>
+      <w:r>
+        <w:rPr>
+          <w:sz w:val="32"/>
+          <w:szCs w:val="32"/>
+        </w:rPr>
+        <w:t>boid</w:t>
+      </w:r>
+      <w:proofErr w:type="spellEnd"/>
+      <w:r>
+        <w:rPr>
+          <w:sz w:val="32"/>
+          <w:szCs w:val="32"/>
+        </w:rPr>
+        <w:t xml:space="preserve"> or whatever it prefers, of course.</w:t>
+      </w:r>
+    </w:p>
+    <w:p>
+      <w:pPr>
+        <w:pStyle w:val="Paragrafoelenco"/>
+        <w:numPr>
+          <w:ilvl w:val="0"/>
+          <w:numId w:val="31"/>
+        </w:numPr>
+        <w:jc w:val="both"/>
+        <w:rPr>
+          <w:sz w:val="32"/>
+          <w:szCs w:val="32"/>
+        </w:rPr>
+      </w:pPr>
+      <w:r>
+        <w:rPr>
+          <w:sz w:val="32"/>
+          <w:szCs w:val="32"/>
+        </w:rPr>
+        <w:t xml:space="preserve">If the previous condition hasn’t been met, it means we are still on our way toward the destination. So, check: is our target node closer than </w:t>
+      </w:r>
+      <w:proofErr w:type="spellStart"/>
+      <w:r>
+        <w:rPr>
+          <w:i/>
+          <w:sz w:val="32"/>
+          <w:szCs w:val="32"/>
+        </w:rPr>
+        <w:t>NodeReachedThreshold</w:t>
+      </w:r>
+      <w:proofErr w:type="spellEnd"/>
+      <w:r>
+        <w:rPr>
+          <w:sz w:val="32"/>
+          <w:szCs w:val="32"/>
+        </w:rPr>
+        <w:t xml:space="preserve">? If so, take the next node of the path as the target node and return a Vector3 that suggests the blender to move toward that direction. As with all the other components, this vector is first normalized and then multiplied by </w:t>
+      </w:r>
+      <w:proofErr w:type="spellStart"/>
+      <w:r>
+        <w:rPr>
+          <w:i/>
+          <w:sz w:val="32"/>
+          <w:szCs w:val="32"/>
+        </w:rPr>
+        <w:t>SeekComponent</w:t>
+      </w:r>
+      <w:proofErr w:type="spellEnd"/>
+      <w:r>
+        <w:rPr>
+          <w:sz w:val="32"/>
+          <w:szCs w:val="32"/>
+        </w:rPr>
+        <w:t>, a value between 0 and 1 that tells the importance of this contribute to the blending component.</w:t>
+      </w:r>
+    </w:p>
+    <w:p>
+      <w:pPr>
+        <w:jc w:val="both"/>
+        <w:rPr>
+          <w:sz w:val="32"/>
+          <w:szCs w:val="32"/>
+        </w:rPr>
+      </w:pPr>
+      <w:r>
+        <w:rPr>
+          <w:sz w:val="32"/>
+          <w:szCs w:val="32"/>
+        </w:rPr>
+        <w:t xml:space="preserve">Great, now we just have to plug this component in the blending and we are done! …no, not really. When I first did this, the </w:t>
+      </w:r>
+      <w:proofErr w:type="spellStart"/>
+      <w:r>
+        <w:rPr>
+          <w:sz w:val="32"/>
+          <w:szCs w:val="32"/>
+        </w:rPr>
+        <w:t>boids</w:t>
+      </w:r>
+      <w:proofErr w:type="spellEnd"/>
+      <w:r>
+        <w:rPr>
+          <w:sz w:val="32"/>
+          <w:szCs w:val="32"/>
+        </w:rPr>
+        <w:t xml:space="preserve"> started to have </w:t>
+      </w:r>
+      <w:proofErr w:type="spellStart"/>
+      <w:r>
+        <w:rPr>
+          <w:sz w:val="32"/>
+          <w:szCs w:val="32"/>
+        </w:rPr>
+        <w:t>parkinson</w:t>
+      </w:r>
+      <w:proofErr w:type="spellEnd"/>
+      <w:r>
+        <w:rPr>
+          <w:sz w:val="32"/>
+          <w:szCs w:val="32"/>
+        </w:rPr>
+        <w:t>. But why?</w:t>
+      </w:r>
+    </w:p>
+    <w:p>
+      <w:pPr>
+        <w:jc w:val="both"/>
+        <w:rPr>
+          <w:b/>
+          <w:sz w:val="36"/>
+          <w:szCs w:val="36"/>
+        </w:rPr>
+      </w:pPr>
+      <w:r>
+        <w:rPr>
+          <w:b/>
+          <w:sz w:val="36"/>
+          <w:szCs w:val="36"/>
+        </w:rPr>
+        <w:t xml:space="preserve">4.4 – Refactoring of </w:t>
+      </w:r>
+      <w:proofErr w:type="spellStart"/>
+      <w:r>
+        <w:rPr>
+          <w:b/>
+          <w:sz w:val="36"/>
+          <w:szCs w:val="36"/>
+        </w:rPr>
+        <w:t>FBoidWallAvoidance</w:t>
+      </w:r>
+      <w:proofErr w:type="spellEnd"/>
+    </w:p>
+    <w:p>
+      <w:pPr>
+        <w:jc w:val="both"/>
+        <w:rPr>
+          <w:sz w:val="32"/>
+          <w:szCs w:val="32"/>
+        </w:rPr>
+      </w:pPr>
+      <w:r>
+        <w:rPr>
+          <w:sz w:val="32"/>
+          <w:szCs w:val="32"/>
+        </w:rPr>
+        <w:t xml:space="preserve">In the flocking implementation given in the Flocking directory, the </w:t>
+      </w:r>
+      <w:r>
+        <w:rPr>
+          <w:sz w:val="32"/>
+          <w:szCs w:val="32"/>
+        </w:rPr>
+        <w:t xml:space="preserve">neighbour colliders considered by the separation and </w:t>
+      </w:r>
+      <w:proofErr w:type="spellStart"/>
+      <w:r>
+        <w:rPr>
+          <w:sz w:val="32"/>
+          <w:szCs w:val="32"/>
+        </w:rPr>
+        <w:t>wallAvoidance</w:t>
+      </w:r>
+      <w:proofErr w:type="spellEnd"/>
+      <w:r>
+        <w:rPr>
+          <w:sz w:val="32"/>
+          <w:szCs w:val="32"/>
+        </w:rPr>
+        <w:t xml:space="preserve"> components were the same: in the former only other </w:t>
+      </w:r>
+      <w:proofErr w:type="spellStart"/>
+      <w:r>
+        <w:rPr>
+          <w:sz w:val="32"/>
+          <w:szCs w:val="32"/>
+        </w:rPr>
+        <w:t>boids</w:t>
+      </w:r>
+      <w:proofErr w:type="spellEnd"/>
+      <w:r>
+        <w:rPr>
+          <w:sz w:val="32"/>
+          <w:szCs w:val="32"/>
+        </w:rPr>
+        <w:t xml:space="preserve"> were considered, in the latter only the obstacles. But let’s look at the implementation. Those colliders are found using the method:</w:t>
+      </w:r>
+    </w:p>
+    <w:p>
+      <w:pPr>
+        <w:jc w:val="both"/>
+        <w:rPr>
+          <w:sz w:val="32"/>
+          <w:szCs w:val="32"/>
+        </w:rPr>
+      </w:pPr>
+      <w:r>
+        <w:rPr>
+          <w:sz w:val="32"/>
+          <w:szCs w:val="32"/>
+        </w:rPr>
+        <w:t>Physics.OverlapSphereNonAlloc(</w:t>
+      </w:r>
+      <w:proofErr w:type="gramStart"/>
+      <w:r>
+        <w:rPr>
+          <w:sz w:val="32"/>
+          <w:szCs w:val="32"/>
+        </w:rPr>
+        <w:t>transform.position</w:t>
+      </w:r>
+      <w:proofErr w:type="gramEnd"/>
+      <w:r>
+        <w:rPr>
+          <w:sz w:val="32"/>
+          <w:szCs w:val="32"/>
+        </w:rPr>
+        <w:t>,</w:t>
+      </w:r>
+      <w:r>
+        <w:rPr>
+          <w:sz w:val="32"/>
+          <w:szCs w:val="32"/>
+        </w:rPr>
+        <w:t xml:space="preserve">BoidShared.BoidFOW, </w:t>
+      </w:r>
+      <w:proofErr w:type="spellStart"/>
+      <w:r>
+        <w:rPr>
+          <w:sz w:val="32"/>
+          <w:szCs w:val="32"/>
+        </w:rPr>
+        <w:t>neighbors</w:t>
+      </w:r>
+      <w:proofErr w:type="spellEnd"/>
+      <w:r>
+        <w:rPr>
+          <w:sz w:val="32"/>
+          <w:szCs w:val="32"/>
+        </w:rPr>
+        <w:t>);</w:t>
+      </w:r>
+    </w:p>
+    <w:p>
+      <w:pPr>
+        <w:jc w:val="both"/>
+        <w:rPr>
+          <w:sz w:val="32"/>
+          <w:szCs w:val="32"/>
+        </w:rPr>
+      </w:pPr>
+      <w:r>
+        <w:rPr>
+          <w:sz w:val="32"/>
+          <w:szCs w:val="32"/>
+        </w:rPr>
+        <w:lastRenderedPageBreak/>
+        <w:t xml:space="preserve">This makes sense for “sensing” other </w:t>
+      </w:r>
+      <w:proofErr w:type="spellStart"/>
+      <w:r>
+        <w:rPr>
+          <w:sz w:val="32"/>
+          <w:szCs w:val="32"/>
+        </w:rPr>
+        <w:t>boids</w:t>
+      </w:r>
+      <w:proofErr w:type="spellEnd"/>
+      <w:r>
+        <w:rPr>
+          <w:sz w:val="32"/>
+          <w:szCs w:val="32"/>
+        </w:rPr>
+        <w:t xml:space="preserve">: the one we are considering has a certain Field </w:t>
+      </w:r>
+      <w:proofErr w:type="gramStart"/>
+      <w:r>
+        <w:rPr>
+          <w:sz w:val="32"/>
+          <w:szCs w:val="32"/>
+        </w:rPr>
+        <w:t>Of</w:t>
+      </w:r>
+      <w:proofErr w:type="gramEnd"/>
+      <w:r>
+        <w:rPr>
+          <w:sz w:val="32"/>
+          <w:szCs w:val="32"/>
+        </w:rPr>
+        <w:t xml:space="preserve"> View, that can be higher or lower depending on what we want to achieve. Basically, we create a sphere around our </w:t>
+      </w:r>
+      <w:proofErr w:type="spellStart"/>
+      <w:r>
+        <w:rPr>
+          <w:sz w:val="32"/>
+          <w:szCs w:val="32"/>
+        </w:rPr>
+        <w:t>boid</w:t>
+      </w:r>
+      <w:proofErr w:type="spellEnd"/>
+      <w:r>
+        <w:rPr>
+          <w:sz w:val="32"/>
+          <w:szCs w:val="32"/>
+        </w:rPr>
+        <w:t xml:space="preserve"> and see the </w:t>
+      </w:r>
+      <w:proofErr w:type="spellStart"/>
+      <w:r>
+        <w:rPr>
+          <w:sz w:val="32"/>
+          <w:szCs w:val="32"/>
+        </w:rPr>
+        <w:t>boids</w:t>
+      </w:r>
+      <w:proofErr w:type="spellEnd"/>
+      <w:r>
+        <w:rPr>
+          <w:sz w:val="32"/>
+          <w:szCs w:val="32"/>
+        </w:rPr>
+        <w:t xml:space="preserve"> colliders inside this sphere. Let’s also assume, as an example, that the FOW is of 5 meters (this value can be set in the </w:t>
+      </w:r>
+      <w:proofErr w:type="spellStart"/>
+      <w:r>
+        <w:rPr>
+          <w:sz w:val="32"/>
+          <w:szCs w:val="32"/>
+        </w:rPr>
+        <w:t>FBoidShared</w:t>
+      </w:r>
+      <w:proofErr w:type="spellEnd"/>
+      <w:r>
+        <w:rPr>
+          <w:sz w:val="32"/>
+          <w:szCs w:val="32"/>
+        </w:rPr>
+        <w:t xml:space="preserve"> script). This means that our sphere has a radius of 5 meters. So far, so good.</w:t>
+      </w:r>
+    </w:p>
+    <w:p>
+      <w:pPr>
+        <w:jc w:val="both"/>
+        <w:rPr>
+          <w:sz w:val="32"/>
+          <w:szCs w:val="32"/>
+        </w:rPr>
+      </w:pPr>
+      <w:r>
+        <w:rPr>
+          <w:sz w:val="32"/>
+          <w:szCs w:val="32"/>
+        </w:rPr>
+        <w:t xml:space="preserve">The same is true for the </w:t>
+      </w:r>
+      <w:proofErr w:type="spellStart"/>
+      <w:r>
+        <w:rPr>
+          <w:sz w:val="32"/>
+          <w:szCs w:val="32"/>
+        </w:rPr>
+        <w:t>FBoidWallAvoidance</w:t>
+      </w:r>
+      <w:proofErr w:type="spellEnd"/>
+      <w:r>
+        <w:rPr>
+          <w:sz w:val="32"/>
+          <w:szCs w:val="32"/>
+        </w:rPr>
+        <w:t xml:space="preserve"> component, that takes the same set of colliders as argument, but this time considering only the obstacles, such as walls. This means that, even if a walls is 5 meters far away, it will be considered by the blending component as something to avoid. Still no problem</w:t>
+      </w:r>
+      <w:r>
+        <w:rPr>
+          <w:sz w:val="32"/>
+          <w:szCs w:val="32"/>
+        </w:rPr>
+        <w:t xml:space="preserve"> though: it’s one wall against dozens of </w:t>
+      </w:r>
+      <w:proofErr w:type="spellStart"/>
+      <w:r>
+        <w:rPr>
+          <w:sz w:val="32"/>
+          <w:szCs w:val="32"/>
+        </w:rPr>
+        <w:t>boids</w:t>
+      </w:r>
+      <w:proofErr w:type="spellEnd"/>
+      <w:r>
+        <w:rPr>
+          <w:sz w:val="32"/>
+          <w:szCs w:val="32"/>
+        </w:rPr>
+        <w:t xml:space="preserve">, so the flocking behaviour will prevail over the </w:t>
+      </w:r>
+      <w:proofErr w:type="spellStart"/>
+      <w:r>
+        <w:rPr>
+          <w:sz w:val="32"/>
+          <w:szCs w:val="32"/>
+        </w:rPr>
+        <w:t>wallAvoidance</w:t>
+      </w:r>
+      <w:proofErr w:type="spellEnd"/>
+      <w:r>
+        <w:rPr>
+          <w:sz w:val="32"/>
+          <w:szCs w:val="32"/>
+        </w:rPr>
+        <w:t xml:space="preserve"> one,</w:t>
+      </w:r>
+      <w:r>
+        <w:rPr>
+          <w:sz w:val="32"/>
+          <w:szCs w:val="32"/>
+        </w:rPr>
+        <w:t xml:space="preserve"> right?</w:t>
+      </w:r>
+    </w:p>
+    <w:p>
+      <w:pPr>
+        <w:jc w:val="both"/>
+        <w:rPr>
+          <w:sz w:val="32"/>
+          <w:szCs w:val="32"/>
+        </w:rPr>
+      </w:pPr>
+      <w:r>
+        <w:rPr>
+          <w:sz w:val="32"/>
+          <w:szCs w:val="32"/>
+        </w:rPr>
+        <w:t xml:space="preserve">Yes. But the problem arises when we don’t just have 6 walls in total in our scene, like in the Flocking scene, but a lot more! In fact, our dungeon is nothing more </w:t>
+      </w:r>
+      <w:r>
+        <w:rPr>
+          <w:sz w:val="32"/>
+          <w:szCs w:val="32"/>
+        </w:rPr>
+        <w:t>than a 1-1 translation of a bitmap, where, when (</w:t>
+      </w:r>
+      <w:proofErr w:type="spellStart"/>
+      <w:proofErr w:type="gramStart"/>
+      <w:r>
+        <w:rPr>
+          <w:sz w:val="32"/>
+          <w:szCs w:val="32"/>
+        </w:rPr>
+        <w:t>i,j</w:t>
+      </w:r>
+      <w:proofErr w:type="spellEnd"/>
+      <w:proofErr w:type="gramEnd"/>
+      <w:r>
+        <w:rPr>
+          <w:sz w:val="32"/>
+          <w:szCs w:val="32"/>
+        </w:rPr>
+        <w:t xml:space="preserve">) = 1, we spawn a </w:t>
+      </w:r>
+      <w:proofErr w:type="spellStart"/>
+      <w:r>
+        <w:rPr>
+          <w:sz w:val="32"/>
+          <w:szCs w:val="32"/>
+        </w:rPr>
+        <w:t>gameObject</w:t>
+      </w:r>
+      <w:proofErr w:type="spellEnd"/>
+      <w:r>
+        <w:rPr>
+          <w:sz w:val="32"/>
+          <w:szCs w:val="32"/>
+        </w:rPr>
+        <w:t xml:space="preserve">. So, since each </w:t>
+      </w:r>
+      <w:proofErr w:type="spellStart"/>
+      <w:r>
+        <w:rPr>
+          <w:sz w:val="32"/>
+          <w:szCs w:val="32"/>
+        </w:rPr>
+        <w:t>gameObject</w:t>
+      </w:r>
+      <w:proofErr w:type="spellEnd"/>
+      <w:r>
+        <w:rPr>
+          <w:sz w:val="32"/>
+          <w:szCs w:val="32"/>
+        </w:rPr>
+        <w:t xml:space="preserve"> has its own collider, our </w:t>
+      </w:r>
+      <w:proofErr w:type="spellStart"/>
+      <w:r>
+        <w:rPr>
+          <w:sz w:val="32"/>
+          <w:szCs w:val="32"/>
+        </w:rPr>
+        <w:t>FBoidWallAvoidance</w:t>
+      </w:r>
+      <w:proofErr w:type="spellEnd"/>
+      <w:r>
+        <w:rPr>
+          <w:sz w:val="32"/>
+          <w:szCs w:val="32"/>
+        </w:rPr>
+        <w:t xml:space="preserve"> component will sense sometimes even tens of walls all around him, even if they are 5 meters away from it. The resulting effect is that the </w:t>
+      </w:r>
+      <w:proofErr w:type="spellStart"/>
+      <w:r>
+        <w:rPr>
+          <w:sz w:val="32"/>
+          <w:szCs w:val="32"/>
+        </w:rPr>
+        <w:t>boid</w:t>
+      </w:r>
+      <w:proofErr w:type="spellEnd"/>
+      <w:r>
+        <w:rPr>
+          <w:sz w:val="32"/>
+          <w:szCs w:val="32"/>
+        </w:rPr>
+        <w:t xml:space="preserve"> will feel “oppressed” by a multitude of walls even when there is a lot of free space around him.</w:t>
+      </w:r>
+    </w:p>
+    <w:p>
+      <w:pPr>
+        <w:jc w:val="both"/>
+        <w:rPr>
+          <w:sz w:val="32"/>
+          <w:szCs w:val="32"/>
+        </w:rPr>
+      </w:pPr>
+      <w:r>
+        <w:rPr>
+          <w:sz w:val="32"/>
+          <w:szCs w:val="32"/>
+        </w:rPr>
+        <w:t xml:space="preserve">To solve this, I changed the array of colliders that the </w:t>
+      </w:r>
+      <w:proofErr w:type="spellStart"/>
+      <w:r>
+        <w:rPr>
+          <w:sz w:val="32"/>
+          <w:szCs w:val="32"/>
+        </w:rPr>
+        <w:t>FBoidWallAvoidance</w:t>
+      </w:r>
+      <w:proofErr w:type="spellEnd"/>
+      <w:r>
+        <w:rPr>
+          <w:sz w:val="32"/>
+          <w:szCs w:val="32"/>
+        </w:rPr>
+        <w:t xml:space="preserve"> component has to consider. </w:t>
       </w:r>
       <w:bookmarkStart w:id="0" w:name="_GoBack"/>
       <w:bookmarkEnd w:id="0"/>
-      <w:r>
-        <w:rPr>
-          <w:sz w:val="32"/>
-          <w:szCs w:val="32"/>
-        </w:rPr>
-        <w:t xml:space="preserve"> is located the </w:t>
-      </w:r>
-      <w:proofErr w:type="spellStart"/>
-      <w:r>
-        <w:rPr>
-          <w:sz w:val="32"/>
-          <w:szCs w:val="32"/>
-        </w:rPr>
-        <w:t>FlockEscape</w:t>
-      </w:r>
-      <w:proofErr w:type="spellEnd"/>
-      <w:r>
-        <w:rPr>
-          <w:sz w:val="32"/>
-          <w:szCs w:val="32"/>
-        </w:rPr>
-        <w:t xml:space="preserve"> directory.</w:t>
-      </w:r>
-    </w:p>
-    <w:p>
-      <w:pPr>
-        <w:jc w:val="both"/>
-        <w:rPr>
-          <w:sz w:val="32"/>
-          <w:szCs w:val="32"/>
-        </w:rPr>
-      </w:pPr>
-      <w:r>
-        <w:rPr>
-          <w:sz w:val="32"/>
-          <w:szCs w:val="32"/>
-        </w:rPr>
-        <w:t xml:space="preserve">The implementation of the A* algorithm is given in the class </w:t>
-      </w:r>
-      <w:proofErr w:type="spellStart"/>
-      <w:r>
-        <w:rPr>
-          <w:sz w:val="32"/>
-          <w:szCs w:val="32"/>
-        </w:rPr>
-        <w:t>AStarSolver</w:t>
-      </w:r>
-      <w:proofErr w:type="spellEnd"/>
-    </w:p>
-    <w:p>
-      <w:pPr>
-        <w:jc w:val="both"/>
-        <w:rPr>
-          <w:sz w:val="32"/>
-          <w:szCs w:val="32"/>
-        </w:rPr>
-      </w:pPr>
-    </w:p>
-    <w:p>
-      <w:pPr>
-        <w:jc w:val="both"/>
-        <w:rPr>
-          <w:sz w:val="32"/>
-          <w:szCs w:val="32"/>
-        </w:rPr>
-      </w:pPr>
-    </w:p>
-    <w:p>
-      <w:pPr>
-        <w:jc w:val="both"/>
-        <w:rPr>
-          <w:sz w:val="32"/>
-          <w:szCs w:val="32"/>
-        </w:rPr>
-      </w:pPr>
-    </w:p>
-    <w:p>
-      <w:pPr>
-        <w:jc w:val="both"/>
-        <w:rPr>
-          <w:sz w:val="32"/>
-          <w:szCs w:val="32"/>
-        </w:rPr>
-      </w:pPr>
     </w:p>
     <w:p>
       <w:pPr>
@@ -10686,6 +12154,232 @@
     </w:lvl>
   </w:abstractNum>
   <w:abstractNum w:abstractNumId="5" w15:restartNumberingAfterBreak="0">
+    <w:nsid w:val="284C19A2"/>
+    <w:multiLevelType w:val="hybridMultilevel"/>
+    <w:tmpl w:val="474E0328"/>
+    <w:lvl w:ilvl="0" w:tplc="04100001">
+      <w:start w:val="1"/>
+      <w:numFmt w:val="bullet"/>
+      <w:lvlText w:val=""/>
+      <w:lvlJc w:val="left"/>
+      <w:pPr>
+        <w:ind w:left="720" w:hanging="360"/>
+      </w:pPr>
+      <w:rPr>
+        <w:rFonts w:ascii="Symbol" w:hAnsi="Symbol" w:hint="default"/>
+      </w:rPr>
+    </w:lvl>
+    <w:lvl w:ilvl="1" w:tplc="04100003" w:tentative="1">
+      <w:start w:val="1"/>
+      <w:numFmt w:val="bullet"/>
+      <w:lvlText w:val="o"/>
+      <w:lvlJc w:val="left"/>
+      <w:pPr>
+        <w:ind w:left="1440" w:hanging="360"/>
+      </w:pPr>
+      <w:rPr>
+        <w:rFonts w:ascii="Courier New" w:hAnsi="Courier New" w:cs="Courier New" w:hint="default"/>
+      </w:rPr>
+    </w:lvl>
+    <w:lvl w:ilvl="2" w:tplc="04100005" w:tentative="1">
+      <w:start w:val="1"/>
+      <w:numFmt w:val="bullet"/>
+      <w:lvlText w:val=""/>
+      <w:lvlJc w:val="left"/>
+      <w:pPr>
+        <w:ind w:left="2160" w:hanging="360"/>
+      </w:pPr>
+      <w:rPr>
+        <w:rFonts w:ascii="Wingdings" w:hAnsi="Wingdings" w:hint="default"/>
+      </w:rPr>
+    </w:lvl>
+    <w:lvl w:ilvl="3" w:tplc="04100001" w:tentative="1">
+      <w:start w:val="1"/>
+      <w:numFmt w:val="bullet"/>
+      <w:lvlText w:val=""/>
+      <w:lvlJc w:val="left"/>
+      <w:pPr>
+        <w:ind w:left="2880" w:hanging="360"/>
+      </w:pPr>
+      <w:rPr>
+        <w:rFonts w:ascii="Symbol" w:hAnsi="Symbol" w:hint="default"/>
+      </w:rPr>
+    </w:lvl>
+    <w:lvl w:ilvl="4" w:tplc="04100003" w:tentative="1">
+      <w:start w:val="1"/>
+      <w:numFmt w:val="bullet"/>
+      <w:lvlText w:val="o"/>
+      <w:lvlJc w:val="left"/>
+      <w:pPr>
+        <w:ind w:left="3600" w:hanging="360"/>
+      </w:pPr>
+      <w:rPr>
+        <w:rFonts w:ascii="Courier New" w:hAnsi="Courier New" w:cs="Courier New" w:hint="default"/>
+      </w:rPr>
+    </w:lvl>
+    <w:lvl w:ilvl="5" w:tplc="04100005" w:tentative="1">
+      <w:start w:val="1"/>
+      <w:numFmt w:val="bullet"/>
+      <w:lvlText w:val=""/>
+      <w:lvlJc w:val="left"/>
+      <w:pPr>
+        <w:ind w:left="4320" w:hanging="360"/>
+      </w:pPr>
+      <w:rPr>
+        <w:rFonts w:ascii="Wingdings" w:hAnsi="Wingdings" w:hint="default"/>
+      </w:rPr>
+    </w:lvl>
+    <w:lvl w:ilvl="6" w:tplc="04100001" w:tentative="1">
+      <w:start w:val="1"/>
+      <w:numFmt w:val="bullet"/>
+      <w:lvlText w:val=""/>
+      <w:lvlJc w:val="left"/>
+      <w:pPr>
+        <w:ind w:left="5040" w:hanging="360"/>
+      </w:pPr>
+      <w:rPr>
+        <w:rFonts w:ascii="Symbol" w:hAnsi="Symbol" w:hint="default"/>
+      </w:rPr>
+    </w:lvl>
+    <w:lvl w:ilvl="7" w:tplc="04100003" w:tentative="1">
+      <w:start w:val="1"/>
+      <w:numFmt w:val="bullet"/>
+      <w:lvlText w:val="o"/>
+      <w:lvlJc w:val="left"/>
+      <w:pPr>
+        <w:ind w:left="5760" w:hanging="360"/>
+      </w:pPr>
+      <w:rPr>
+        <w:rFonts w:ascii="Courier New" w:hAnsi="Courier New" w:cs="Courier New" w:hint="default"/>
+      </w:rPr>
+    </w:lvl>
+    <w:lvl w:ilvl="8" w:tplc="04100005" w:tentative="1">
+      <w:start w:val="1"/>
+      <w:numFmt w:val="bullet"/>
+      <w:lvlText w:val=""/>
+      <w:lvlJc w:val="left"/>
+      <w:pPr>
+        <w:ind w:left="6480" w:hanging="360"/>
+      </w:pPr>
+      <w:rPr>
+        <w:rFonts w:ascii="Wingdings" w:hAnsi="Wingdings" w:hint="default"/>
+      </w:rPr>
+    </w:lvl>
+  </w:abstractNum>
+  <w:abstractNum w:abstractNumId="6" w15:restartNumberingAfterBreak="0">
+    <w:nsid w:val="2F063269"/>
+    <w:multiLevelType w:val="hybridMultilevel"/>
+    <w:tmpl w:val="485EC0E0"/>
+    <w:lvl w:ilvl="0" w:tplc="04100001">
+      <w:start w:val="1"/>
+      <w:numFmt w:val="bullet"/>
+      <w:lvlText w:val=""/>
+      <w:lvlJc w:val="left"/>
+      <w:pPr>
+        <w:ind w:left="720" w:hanging="360"/>
+      </w:pPr>
+      <w:rPr>
+        <w:rFonts w:ascii="Symbol" w:hAnsi="Symbol" w:hint="default"/>
+      </w:rPr>
+    </w:lvl>
+    <w:lvl w:ilvl="1" w:tplc="04100003" w:tentative="1">
+      <w:start w:val="1"/>
+      <w:numFmt w:val="bullet"/>
+      <w:lvlText w:val="o"/>
+      <w:lvlJc w:val="left"/>
+      <w:pPr>
+        <w:ind w:left="1440" w:hanging="360"/>
+      </w:pPr>
+      <w:rPr>
+        <w:rFonts w:ascii="Courier New" w:hAnsi="Courier New" w:cs="Courier New" w:hint="default"/>
+      </w:rPr>
+    </w:lvl>
+    <w:lvl w:ilvl="2" w:tplc="04100005" w:tentative="1">
+      <w:start w:val="1"/>
+      <w:numFmt w:val="bullet"/>
+      <w:lvlText w:val=""/>
+      <w:lvlJc w:val="left"/>
+      <w:pPr>
+        <w:ind w:left="2160" w:hanging="360"/>
+      </w:pPr>
+      <w:rPr>
+        <w:rFonts w:ascii="Wingdings" w:hAnsi="Wingdings" w:hint="default"/>
+      </w:rPr>
+    </w:lvl>
+    <w:lvl w:ilvl="3" w:tplc="04100001" w:tentative="1">
+      <w:start w:val="1"/>
+      <w:numFmt w:val="bullet"/>
+      <w:lvlText w:val=""/>
+      <w:lvlJc w:val="left"/>
+      <w:pPr>
+        <w:ind w:left="2880" w:hanging="360"/>
+      </w:pPr>
+      <w:rPr>
+        <w:rFonts w:ascii="Symbol" w:hAnsi="Symbol" w:hint="default"/>
+      </w:rPr>
+    </w:lvl>
+    <w:lvl w:ilvl="4" w:tplc="04100003" w:tentative="1">
+      <w:start w:val="1"/>
+      <w:numFmt w:val="bullet"/>
+      <w:lvlText w:val="o"/>
+      <w:lvlJc w:val="left"/>
+      <w:pPr>
+        <w:ind w:left="3600" w:hanging="360"/>
+      </w:pPr>
+      <w:rPr>
+        <w:rFonts w:ascii="Courier New" w:hAnsi="Courier New" w:cs="Courier New" w:hint="default"/>
+      </w:rPr>
+    </w:lvl>
+    <w:lvl w:ilvl="5" w:tplc="04100005" w:tentative="1">
+      <w:start w:val="1"/>
+      <w:numFmt w:val="bullet"/>
+      <w:lvlText w:val=""/>
+      <w:lvlJc w:val="left"/>
+      <w:pPr>
+        <w:ind w:left="4320" w:hanging="360"/>
+      </w:pPr>
+      <w:rPr>
+        <w:rFonts w:ascii="Wingdings" w:hAnsi="Wingdings" w:hint="default"/>
+      </w:rPr>
+    </w:lvl>
+    <w:lvl w:ilvl="6" w:tplc="04100001" w:tentative="1">
+      <w:start w:val="1"/>
+      <w:numFmt w:val="bullet"/>
+      <w:lvlText w:val=""/>
+      <w:lvlJc w:val="left"/>
+      <w:pPr>
+        <w:ind w:left="5040" w:hanging="360"/>
+      </w:pPr>
+      <w:rPr>
+        <w:rFonts w:ascii="Symbol" w:hAnsi="Symbol" w:hint="default"/>
+      </w:rPr>
+    </w:lvl>
+    <w:lvl w:ilvl="7" w:tplc="04100003" w:tentative="1">
+      <w:start w:val="1"/>
+      <w:numFmt w:val="bullet"/>
+      <w:lvlText w:val="o"/>
+      <w:lvlJc w:val="left"/>
+      <w:pPr>
+        <w:ind w:left="5760" w:hanging="360"/>
+      </w:pPr>
+      <w:rPr>
+        <w:rFonts w:ascii="Courier New" w:hAnsi="Courier New" w:cs="Courier New" w:hint="default"/>
+      </w:rPr>
+    </w:lvl>
+    <w:lvl w:ilvl="8" w:tplc="04100005" w:tentative="1">
+      <w:start w:val="1"/>
+      <w:numFmt w:val="bullet"/>
+      <w:lvlText w:val=""/>
+      <w:lvlJc w:val="left"/>
+      <w:pPr>
+        <w:ind w:left="6480" w:hanging="360"/>
+      </w:pPr>
+      <w:rPr>
+        <w:rFonts w:ascii="Wingdings" w:hAnsi="Wingdings" w:hint="default"/>
+      </w:rPr>
+    </w:lvl>
+  </w:abstractNum>
+  <w:abstractNum w:abstractNumId="7" w15:restartNumberingAfterBreak="0">
     <w:nsid w:val="34487164"/>
     <w:multiLevelType w:val="hybridMultilevel"/>
     <w:tmpl w:val="BBAE9F04"/>
@@ -10798,7 +12492,7 @@
       </w:rPr>
     </w:lvl>
   </w:abstractNum>
-  <w:abstractNum w:abstractNumId="6" w15:restartNumberingAfterBreak="0">
+  <w:abstractNum w:abstractNumId="8" w15:restartNumberingAfterBreak="0">
     <w:nsid w:val="3E463AD1"/>
     <w:multiLevelType w:val="hybridMultilevel"/>
     <w:tmpl w:val="43BC1364"/>
@@ -10911,7 +12605,7 @@
       </w:rPr>
     </w:lvl>
   </w:abstractNum>
-  <w:abstractNum w:abstractNumId="7" w15:restartNumberingAfterBreak="0">
+  <w:abstractNum w:abstractNumId="9" w15:restartNumberingAfterBreak="0">
     <w:nsid w:val="401E0075"/>
     <w:multiLevelType w:val="hybridMultilevel"/>
     <w:tmpl w:val="08FE6F98"/>
@@ -11024,7 +12718,7 @@
       </w:rPr>
     </w:lvl>
   </w:abstractNum>
-  <w:abstractNum w:abstractNumId="8" w15:restartNumberingAfterBreak="0">
+  <w:abstractNum w:abstractNumId="10" w15:restartNumberingAfterBreak="0">
     <w:nsid w:val="448619B3"/>
     <w:multiLevelType w:val="hybridMultilevel"/>
     <w:tmpl w:val="3E9C7C04"/>
@@ -11137,7 +12831,7 @@
       </w:rPr>
     </w:lvl>
   </w:abstractNum>
-  <w:abstractNum w:abstractNumId="9" w15:restartNumberingAfterBreak="0">
+  <w:abstractNum w:abstractNumId="11" w15:restartNumberingAfterBreak="0">
     <w:nsid w:val="484A05DA"/>
     <w:multiLevelType w:val="hybridMultilevel"/>
     <w:tmpl w:val="3B827328"/>
@@ -11250,7 +12944,7 @@
       </w:rPr>
     </w:lvl>
   </w:abstractNum>
-  <w:abstractNum w:abstractNumId="10" w15:restartNumberingAfterBreak="0">
+  <w:abstractNum w:abstractNumId="12" w15:restartNumberingAfterBreak="0">
     <w:nsid w:val="49910828"/>
     <w:multiLevelType w:val="multilevel"/>
     <w:tmpl w:val="59301FA2"/>
@@ -11368,7 +13062,7 @@
       </w:rPr>
     </w:lvl>
   </w:abstractNum>
-  <w:abstractNum w:abstractNumId="11" w15:restartNumberingAfterBreak="0">
+  <w:abstractNum w:abstractNumId="13" w15:restartNumberingAfterBreak="0">
     <w:nsid w:val="4BFD5C57"/>
     <w:multiLevelType w:val="hybridMultilevel"/>
     <w:tmpl w:val="1CB828B2"/>
@@ -11454,7 +13148,7 @@
       </w:pPr>
     </w:lvl>
   </w:abstractNum>
-  <w:abstractNum w:abstractNumId="12" w15:restartNumberingAfterBreak="0">
+  <w:abstractNum w:abstractNumId="14" w15:restartNumberingAfterBreak="0">
     <w:nsid w:val="4C0238B7"/>
     <w:multiLevelType w:val="multilevel"/>
     <w:tmpl w:val="18EC9AB0"/>
@@ -11567,7 +13261,7 @@
       </w:rPr>
     </w:lvl>
   </w:abstractNum>
-  <w:abstractNum w:abstractNumId="13" w15:restartNumberingAfterBreak="0">
+  <w:abstractNum w:abstractNumId="15" w15:restartNumberingAfterBreak="0">
     <w:nsid w:val="4C0F13DA"/>
     <w:multiLevelType w:val="hybridMultilevel"/>
     <w:tmpl w:val="AF34037E"/>
@@ -11680,7 +13374,7 @@
       </w:rPr>
     </w:lvl>
   </w:abstractNum>
-  <w:abstractNum w:abstractNumId="14" w15:restartNumberingAfterBreak="0">
+  <w:abstractNum w:abstractNumId="16" w15:restartNumberingAfterBreak="0">
     <w:nsid w:val="4F314A68"/>
     <w:multiLevelType w:val="hybridMultilevel"/>
     <w:tmpl w:val="5406D9DA"/>
@@ -11793,7 +13487,7 @@
       </w:rPr>
     </w:lvl>
   </w:abstractNum>
-  <w:abstractNum w:abstractNumId="15" w15:restartNumberingAfterBreak="0">
+  <w:abstractNum w:abstractNumId="17" w15:restartNumberingAfterBreak="0">
     <w:nsid w:val="4FDE2E51"/>
     <w:multiLevelType w:val="hybridMultilevel"/>
     <w:tmpl w:val="0854FF94"/>
@@ -11906,7 +13600,7 @@
       </w:rPr>
     </w:lvl>
   </w:abstractNum>
-  <w:abstractNum w:abstractNumId="16" w15:restartNumberingAfterBreak="0">
+  <w:abstractNum w:abstractNumId="18" w15:restartNumberingAfterBreak="0">
     <w:nsid w:val="53152695"/>
     <w:multiLevelType w:val="hybridMultilevel"/>
     <w:tmpl w:val="C8C02230"/>
@@ -12019,7 +13713,7 @@
       </w:rPr>
     </w:lvl>
   </w:abstractNum>
-  <w:abstractNum w:abstractNumId="17" w15:restartNumberingAfterBreak="0">
+  <w:abstractNum w:abstractNumId="19" w15:restartNumberingAfterBreak="0">
     <w:nsid w:val="552F351B"/>
     <w:multiLevelType w:val="hybridMultilevel"/>
     <w:tmpl w:val="18283C9A"/>
@@ -12132,7 +13826,120 @@
       </w:rPr>
     </w:lvl>
   </w:abstractNum>
-  <w:abstractNum w:abstractNumId="18" w15:restartNumberingAfterBreak="0">
+  <w:abstractNum w:abstractNumId="20" w15:restartNumberingAfterBreak="0">
+    <w:nsid w:val="56041642"/>
+    <w:multiLevelType w:val="hybridMultilevel"/>
+    <w:tmpl w:val="1FD0EFB6"/>
+    <w:lvl w:ilvl="0" w:tplc="04100001">
+      <w:start w:val="1"/>
+      <w:numFmt w:val="bullet"/>
+      <w:lvlText w:val=""/>
+      <w:lvlJc w:val="left"/>
+      <w:pPr>
+        <w:ind w:left="720" w:hanging="360"/>
+      </w:pPr>
+      <w:rPr>
+        <w:rFonts w:ascii="Symbol" w:hAnsi="Symbol" w:hint="default"/>
+      </w:rPr>
+    </w:lvl>
+    <w:lvl w:ilvl="1" w:tplc="04100003" w:tentative="1">
+      <w:start w:val="1"/>
+      <w:numFmt w:val="bullet"/>
+      <w:lvlText w:val="o"/>
+      <w:lvlJc w:val="left"/>
+      <w:pPr>
+        <w:ind w:left="1440" w:hanging="360"/>
+      </w:pPr>
+      <w:rPr>
+        <w:rFonts w:ascii="Courier New" w:hAnsi="Courier New" w:cs="Courier New" w:hint="default"/>
+      </w:rPr>
+    </w:lvl>
+    <w:lvl w:ilvl="2" w:tplc="04100005" w:tentative="1">
+      <w:start w:val="1"/>
+      <w:numFmt w:val="bullet"/>
+      <w:lvlText w:val=""/>
+      <w:lvlJc w:val="left"/>
+      <w:pPr>
+        <w:ind w:left="2160" w:hanging="360"/>
+      </w:pPr>
+      <w:rPr>
+        <w:rFonts w:ascii="Wingdings" w:hAnsi="Wingdings" w:hint="default"/>
+      </w:rPr>
+    </w:lvl>
+    <w:lvl w:ilvl="3" w:tplc="04100001" w:tentative="1">
+      <w:start w:val="1"/>
+      <w:numFmt w:val="bullet"/>
+      <w:lvlText w:val=""/>
+      <w:lvlJc w:val="left"/>
+      <w:pPr>
+        <w:ind w:left="2880" w:hanging="360"/>
+      </w:pPr>
+      <w:rPr>
+        <w:rFonts w:ascii="Symbol" w:hAnsi="Symbol" w:hint="default"/>
+      </w:rPr>
+    </w:lvl>
+    <w:lvl w:ilvl="4" w:tplc="04100003" w:tentative="1">
+      <w:start w:val="1"/>
+      <w:numFmt w:val="bullet"/>
+      <w:lvlText w:val="o"/>
+      <w:lvlJc w:val="left"/>
+      <w:pPr>
+        <w:ind w:left="3600" w:hanging="360"/>
+      </w:pPr>
+      <w:rPr>
+        <w:rFonts w:ascii="Courier New" w:hAnsi="Courier New" w:cs="Courier New" w:hint="default"/>
+      </w:rPr>
+    </w:lvl>
+    <w:lvl w:ilvl="5" w:tplc="04100005" w:tentative="1">
+      <w:start w:val="1"/>
+      <w:numFmt w:val="bullet"/>
+      <w:lvlText w:val=""/>
+      <w:lvlJc w:val="left"/>
+      <w:pPr>
+        <w:ind w:left="4320" w:hanging="360"/>
+      </w:pPr>
+      <w:rPr>
+        <w:rFonts w:ascii="Wingdings" w:hAnsi="Wingdings" w:hint="default"/>
+      </w:rPr>
+    </w:lvl>
+    <w:lvl w:ilvl="6" w:tplc="04100001" w:tentative="1">
+      <w:start w:val="1"/>
+      <w:numFmt w:val="bullet"/>
+      <w:lvlText w:val=""/>
+      <w:lvlJc w:val="left"/>
+      <w:pPr>
+        <w:ind w:left="5040" w:hanging="360"/>
+      </w:pPr>
+      <w:rPr>
+        <w:rFonts w:ascii="Symbol" w:hAnsi="Symbol" w:hint="default"/>
+      </w:rPr>
+    </w:lvl>
+    <w:lvl w:ilvl="7" w:tplc="04100003" w:tentative="1">
+      <w:start w:val="1"/>
+      <w:numFmt w:val="bullet"/>
+      <w:lvlText w:val="o"/>
+      <w:lvlJc w:val="left"/>
+      <w:pPr>
+        <w:ind w:left="5760" w:hanging="360"/>
+      </w:pPr>
+      <w:rPr>
+        <w:rFonts w:ascii="Courier New" w:hAnsi="Courier New" w:cs="Courier New" w:hint="default"/>
+      </w:rPr>
+    </w:lvl>
+    <w:lvl w:ilvl="8" w:tplc="04100005" w:tentative="1">
+      <w:start w:val="1"/>
+      <w:numFmt w:val="bullet"/>
+      <w:lvlText w:val=""/>
+      <w:lvlJc w:val="left"/>
+      <w:pPr>
+        <w:ind w:left="6480" w:hanging="360"/>
+      </w:pPr>
+      <w:rPr>
+        <w:rFonts w:ascii="Wingdings" w:hAnsi="Wingdings" w:hint="default"/>
+      </w:rPr>
+    </w:lvl>
+  </w:abstractNum>
+  <w:abstractNum w:abstractNumId="21" w15:restartNumberingAfterBreak="0">
     <w:nsid w:val="56E95E6A"/>
     <w:multiLevelType w:val="hybridMultilevel"/>
     <w:tmpl w:val="A56A47A4"/>
@@ -12245,7 +14052,93 @@
       </w:rPr>
     </w:lvl>
   </w:abstractNum>
-  <w:abstractNum w:abstractNumId="19" w15:restartNumberingAfterBreak="0">
+  <w:abstractNum w:abstractNumId="22" w15:restartNumberingAfterBreak="0">
+    <w:nsid w:val="5F214D55"/>
+    <w:multiLevelType w:val="hybridMultilevel"/>
+    <w:tmpl w:val="D7C8B7A2"/>
+    <w:lvl w:ilvl="0" w:tplc="0410000F">
+      <w:start w:val="1"/>
+      <w:numFmt w:val="decimal"/>
+      <w:lvlText w:val="%1."/>
+      <w:lvlJc w:val="left"/>
+      <w:pPr>
+        <w:ind w:left="720" w:hanging="360"/>
+      </w:pPr>
+    </w:lvl>
+    <w:lvl w:ilvl="1" w:tplc="04100019" w:tentative="1">
+      <w:start w:val="1"/>
+      <w:numFmt w:val="lowerLetter"/>
+      <w:lvlText w:val="%2."/>
+      <w:lvlJc w:val="left"/>
+      <w:pPr>
+        <w:ind w:left="1440" w:hanging="360"/>
+      </w:pPr>
+    </w:lvl>
+    <w:lvl w:ilvl="2" w:tplc="0410001B" w:tentative="1">
+      <w:start w:val="1"/>
+      <w:numFmt w:val="lowerRoman"/>
+      <w:lvlText w:val="%3."/>
+      <w:lvlJc w:val="right"/>
+      <w:pPr>
+        <w:ind w:left="2160" w:hanging="180"/>
+      </w:pPr>
+    </w:lvl>
+    <w:lvl w:ilvl="3" w:tplc="0410000F" w:tentative="1">
+      <w:start w:val="1"/>
+      <w:numFmt w:val="decimal"/>
+      <w:lvlText w:val="%4."/>
+      <w:lvlJc w:val="left"/>
+      <w:pPr>
+        <w:ind w:left="2880" w:hanging="360"/>
+      </w:pPr>
+    </w:lvl>
+    <w:lvl w:ilvl="4" w:tplc="04100019" w:tentative="1">
+      <w:start w:val="1"/>
+      <w:numFmt w:val="lowerLetter"/>
+      <w:lvlText w:val="%5."/>
+      <w:lvlJc w:val="left"/>
+      <w:pPr>
+        <w:ind w:left="3600" w:hanging="360"/>
+      </w:pPr>
+    </w:lvl>
+    <w:lvl w:ilvl="5" w:tplc="0410001B" w:tentative="1">
+      <w:start w:val="1"/>
+      <w:numFmt w:val="lowerRoman"/>
+      <w:lvlText w:val="%6."/>
+      <w:lvlJc w:val="right"/>
+      <w:pPr>
+        <w:ind w:left="4320" w:hanging="180"/>
+      </w:pPr>
+    </w:lvl>
+    <w:lvl w:ilvl="6" w:tplc="0410000F" w:tentative="1">
+      <w:start w:val="1"/>
+      <w:numFmt w:val="decimal"/>
+      <w:lvlText w:val="%7."/>
+      <w:lvlJc w:val="left"/>
+      <w:pPr>
+        <w:ind w:left="5040" w:hanging="360"/>
+      </w:pPr>
+    </w:lvl>
+    <w:lvl w:ilvl="7" w:tplc="04100019" w:tentative="1">
+      <w:start w:val="1"/>
+      <w:numFmt w:val="lowerLetter"/>
+      <w:lvlText w:val="%8."/>
+      <w:lvlJc w:val="left"/>
+      <w:pPr>
+        <w:ind w:left="5760" w:hanging="360"/>
+      </w:pPr>
+    </w:lvl>
+    <w:lvl w:ilvl="8" w:tplc="0410001B" w:tentative="1">
+      <w:start w:val="1"/>
+      <w:numFmt w:val="lowerRoman"/>
+      <w:lvlText w:val="%9."/>
+      <w:lvlJc w:val="right"/>
+      <w:pPr>
+        <w:ind w:left="6480" w:hanging="180"/>
+      </w:pPr>
+    </w:lvl>
+  </w:abstractNum>
+  <w:abstractNum w:abstractNumId="23" w15:restartNumberingAfterBreak="0">
     <w:nsid w:val="61D60C8B"/>
     <w:multiLevelType w:val="hybridMultilevel"/>
     <w:tmpl w:val="DD4092F4"/>
@@ -12331,7 +14224,7 @@
       </w:pPr>
     </w:lvl>
   </w:abstractNum>
-  <w:abstractNum w:abstractNumId="20" w15:restartNumberingAfterBreak="0">
+  <w:abstractNum w:abstractNumId="24" w15:restartNumberingAfterBreak="0">
     <w:nsid w:val="6EAC05C8"/>
     <w:multiLevelType w:val="hybridMultilevel"/>
     <w:tmpl w:val="F280D546"/>
@@ -12444,7 +14337,7 @@
       </w:rPr>
     </w:lvl>
   </w:abstractNum>
-  <w:abstractNum w:abstractNumId="21" w15:restartNumberingAfterBreak="0">
+  <w:abstractNum w:abstractNumId="25" w15:restartNumberingAfterBreak="0">
     <w:nsid w:val="7218509E"/>
     <w:multiLevelType w:val="hybridMultilevel"/>
     <w:tmpl w:val="F7504DE8"/>
@@ -12557,7 +14450,7 @@
       </w:rPr>
     </w:lvl>
   </w:abstractNum>
-  <w:abstractNum w:abstractNumId="22" w15:restartNumberingAfterBreak="0">
+  <w:abstractNum w:abstractNumId="26" w15:restartNumberingAfterBreak="0">
     <w:nsid w:val="72F562AB"/>
     <w:multiLevelType w:val="hybridMultilevel"/>
     <w:tmpl w:val="F3CC654E"/>
@@ -12670,7 +14563,7 @@
       </w:rPr>
     </w:lvl>
   </w:abstractNum>
-  <w:abstractNum w:abstractNumId="23" w15:restartNumberingAfterBreak="0">
+  <w:abstractNum w:abstractNumId="27" w15:restartNumberingAfterBreak="0">
     <w:nsid w:val="73F4164F"/>
     <w:multiLevelType w:val="hybridMultilevel"/>
     <w:tmpl w:val="3894CDD0"/>
@@ -12783,7 +14676,7 @@
       </w:rPr>
     </w:lvl>
   </w:abstractNum>
-  <w:abstractNum w:abstractNumId="24" w15:restartNumberingAfterBreak="0">
+  <w:abstractNum w:abstractNumId="28" w15:restartNumberingAfterBreak="0">
     <w:nsid w:val="741B0284"/>
     <w:multiLevelType w:val="hybridMultilevel"/>
     <w:tmpl w:val="47A8666C"/>
@@ -12872,7 +14765,7 @@
       </w:pPr>
     </w:lvl>
   </w:abstractNum>
-  <w:abstractNum w:abstractNumId="25" w15:restartNumberingAfterBreak="0">
+  <w:abstractNum w:abstractNumId="29" w15:restartNumberingAfterBreak="0">
     <w:nsid w:val="75A21FBE"/>
     <w:multiLevelType w:val="hybridMultilevel"/>
     <w:tmpl w:val="EC146B90"/>
@@ -12985,7 +14878,7 @@
       </w:rPr>
     </w:lvl>
   </w:abstractNum>
-  <w:abstractNum w:abstractNumId="26" w15:restartNumberingAfterBreak="0">
+  <w:abstractNum w:abstractNumId="30" w15:restartNumberingAfterBreak="0">
     <w:nsid w:val="7724671D"/>
     <w:multiLevelType w:val="hybridMultilevel"/>
     <w:tmpl w:val="FFA05C36"/>
@@ -13099,34 +14992,34 @@
     </w:lvl>
   </w:abstractNum>
   <w:num w:numId="1">
-    <w:abstractNumId w:val="24"/>
+    <w:abstractNumId w:val="28"/>
   </w:num>
   <w:num w:numId="2">
-    <w:abstractNumId w:val="20"/>
+    <w:abstractNumId w:val="24"/>
   </w:num>
   <w:num w:numId="3">
     <w:abstractNumId w:val="3"/>
   </w:num>
   <w:num w:numId="4">
-    <w:abstractNumId w:val="12"/>
+    <w:abstractNumId w:val="14"/>
   </w:num>
   <w:num w:numId="5">
-    <w:abstractNumId w:val="15"/>
+    <w:abstractNumId w:val="17"/>
   </w:num>
   <w:num w:numId="6">
-    <w:abstractNumId w:val="19"/>
+    <w:abstractNumId w:val="23"/>
   </w:num>
   <w:num w:numId="7">
-    <w:abstractNumId w:val="11"/>
+    <w:abstractNumId w:val="13"/>
   </w:num>
   <w:num w:numId="8">
-    <w:abstractNumId w:val="26"/>
+    <w:abstractNumId w:val="30"/>
   </w:num>
   <w:num w:numId="9">
-    <w:abstractNumId w:val="25"/>
+    <w:abstractNumId w:val="29"/>
   </w:num>
   <w:num w:numId="10">
-    <w:abstractNumId w:val="5"/>
+    <w:abstractNumId w:val="7"/>
   </w:num>
   <w:num w:numId="11">
     <w:abstractNumId w:val="1"/>
@@ -13135,49 +15028,61 @@
     <w:abstractNumId w:val="4"/>
   </w:num>
   <w:num w:numId="13">
-    <w:abstractNumId w:val="13"/>
+    <w:abstractNumId w:val="15"/>
   </w:num>
   <w:num w:numId="14">
-    <w:abstractNumId w:val="7"/>
+    <w:abstractNumId w:val="9"/>
   </w:num>
   <w:num w:numId="15">
+    <w:abstractNumId w:val="21"/>
+  </w:num>
+  <w:num w:numId="16">
     <w:abstractNumId w:val="18"/>
   </w:num>
-  <w:num w:numId="16">
-    <w:abstractNumId w:val="16"/>
-  </w:num>
   <w:num w:numId="17">
-    <w:abstractNumId w:val="10"/>
+    <w:abstractNumId w:val="12"/>
   </w:num>
   <w:num w:numId="18">
-    <w:abstractNumId w:val="8"/>
+    <w:abstractNumId w:val="10"/>
   </w:num>
   <w:num w:numId="19">
     <w:abstractNumId w:val="0"/>
   </w:num>
   <w:num w:numId="20">
-    <w:abstractNumId w:val="21"/>
+    <w:abstractNumId w:val="25"/>
   </w:num>
   <w:num w:numId="21">
-    <w:abstractNumId w:val="14"/>
+    <w:abstractNumId w:val="16"/>
   </w:num>
   <w:num w:numId="22">
     <w:abstractNumId w:val="2"/>
   </w:num>
   <w:num w:numId="23">
-    <w:abstractNumId w:val="22"/>
+    <w:abstractNumId w:val="26"/>
   </w:num>
   <w:num w:numId="24">
-    <w:abstractNumId w:val="23"/>
+    <w:abstractNumId w:val="27"/>
   </w:num>
   <w:num w:numId="25">
-    <w:abstractNumId w:val="17"/>
+    <w:abstractNumId w:val="19"/>
   </w:num>
   <w:num w:numId="26">
+    <w:abstractNumId w:val="8"/>
+  </w:num>
+  <w:num w:numId="27">
+    <w:abstractNumId w:val="11"/>
+  </w:num>
+  <w:num w:numId="28">
+    <w:abstractNumId w:val="5"/>
+  </w:num>
+  <w:num w:numId="29">
+    <w:abstractNumId w:val="20"/>
+  </w:num>
+  <w:num w:numId="30">
     <w:abstractNumId w:val="6"/>
   </w:num>
-  <w:num w:numId="27">
-    <w:abstractNumId w:val="9"/>
+  <w:num w:numId="31">
+    <w:abstractNumId w:val="22"/>
   </w:num>
 </w:numbering>
 </file>
@@ -13974,7 +15879,7 @@
 </file>
 
 <file path=customXml/itemProps1.xml><?xml version="1.0" encoding="utf-8"?>
-<ds:datastoreItem xmlns:ds="http://schemas.openxmlformats.org/officeDocument/2006/customXml" ds:itemID="{2BC8528F-850E-4A52-A6D7-2169F2DDC82F}">
+<ds:datastoreItem xmlns:ds="http://schemas.openxmlformats.org/officeDocument/2006/customXml" ds:itemID="{1504C045-C7DF-4A6F-A9FA-1CE470BC7BFC}">
   <ds:schemaRefs>
     <ds:schemaRef ds:uri="http://schemas.openxmlformats.org/officeDocument/2006/bibliography"/>
   </ds:schemaRefs>

--- a/ProjectDocumentation.docx
+++ b/ProjectDocumentation.docx
@@ -678,6 +678,14 @@
           <w:sz w:val="36"/>
           <w:szCs w:val="36"/>
         </w:rPr>
+        <w:t xml:space="preserve">Chapter 5: </w:t>
+      </w:r>
+      <w:r>
+        <w:rPr>
+          <w:b/>
+          <w:sz w:val="36"/>
+          <w:szCs w:val="36"/>
+        </w:rPr>
         <w:t>Conclusions</w:t>
       </w:r>
       <w:r>
@@ -686,46 +694,290 @@
           <w:sz w:val="36"/>
           <w:szCs w:val="36"/>
         </w:rPr>
-        <w:t>: what could have been done better</w:t>
-      </w:r>
-    </w:p>
-    <w:p>
-      <w:pPr>
-        <w:rPr>
-          <w:sz w:val="32"/>
-          <w:szCs w:val="32"/>
-        </w:rPr>
-      </w:pPr>
-    </w:p>
-    <w:p>
-      <w:pPr>
-        <w:rPr>
-          <w:sz w:val="32"/>
-          <w:szCs w:val="32"/>
-        </w:rPr>
-      </w:pPr>
-    </w:p>
-    <w:p>
-      <w:pPr>
-        <w:rPr>
-          <w:sz w:val="32"/>
-          <w:szCs w:val="32"/>
-        </w:rPr>
-      </w:pPr>
-    </w:p>
-    <w:p>
-      <w:pPr>
-        <w:rPr>
-          <w:sz w:val="32"/>
-          <w:szCs w:val="32"/>
-        </w:rPr>
-      </w:pPr>
-    </w:p>
-    <w:p>
-      <w:pPr>
-        <w:rPr>
-          <w:sz w:val="32"/>
-          <w:szCs w:val="32"/>
+        <w:t>, aka</w:t>
+      </w:r>
+      <w:r>
+        <w:rPr>
+          <w:b/>
+          <w:sz w:val="36"/>
+          <w:szCs w:val="36"/>
+        </w:rPr>
+        <w:t xml:space="preserve"> what could have been done better</w:t>
+      </w:r>
+    </w:p>
+    <w:p>
+      <w:pPr>
+        <w:pStyle w:val="Paragrafoelenco"/>
+        <w:numPr>
+          <w:ilvl w:val="0"/>
+          <w:numId w:val="32"/>
+        </w:numPr>
+        <w:rPr>
+          <w:b/>
+          <w:sz w:val="36"/>
+          <w:szCs w:val="36"/>
+        </w:rPr>
+      </w:pPr>
+      <w:r>
+        <w:rPr>
+          <w:sz w:val="32"/>
+          <w:szCs w:val="32"/>
+        </w:rPr>
+        <w:lastRenderedPageBreak/>
+        <w:t xml:space="preserve">5.1: </w:t>
+      </w:r>
+      <w:proofErr w:type="spellStart"/>
+      <w:r>
+        <w:rPr>
+          <w:sz w:val="32"/>
+          <w:szCs w:val="32"/>
+        </w:rPr>
+        <w:t>Quadtree</w:t>
+      </w:r>
+      <w:proofErr w:type="spellEnd"/>
+      <w:r>
+        <w:rPr>
+          <w:sz w:val="32"/>
+          <w:szCs w:val="32"/>
+        </w:rPr>
+        <w:t xml:space="preserve"> to have less walls</w:t>
+      </w:r>
+    </w:p>
+    <w:p>
+      <w:pPr>
+        <w:pStyle w:val="Paragrafoelenco"/>
+        <w:numPr>
+          <w:ilvl w:val="0"/>
+          <w:numId w:val="32"/>
+        </w:numPr>
+        <w:rPr>
+          <w:b/>
+          <w:sz w:val="36"/>
+          <w:szCs w:val="36"/>
+        </w:rPr>
+      </w:pPr>
+      <w:r>
+        <w:rPr>
+          <w:sz w:val="32"/>
+          <w:szCs w:val="32"/>
+        </w:rPr>
+        <w:t>5.2: A zip around the dungeon</w:t>
+      </w:r>
+    </w:p>
+    <w:p>
+      <w:pPr>
+        <w:pStyle w:val="Paragrafoelenco"/>
+        <w:numPr>
+          <w:ilvl w:val="0"/>
+          <w:numId w:val="32"/>
+        </w:numPr>
+        <w:rPr>
+          <w:b/>
+          <w:sz w:val="36"/>
+          <w:szCs w:val="36"/>
+        </w:rPr>
+      </w:pPr>
+      <w:r>
+        <w:rPr>
+          <w:sz w:val="32"/>
+          <w:szCs w:val="32"/>
+        </w:rPr>
+        <w:t xml:space="preserve">5.3: Help lost </w:t>
+      </w:r>
+      <w:proofErr w:type="spellStart"/>
+      <w:r>
+        <w:rPr>
+          <w:sz w:val="32"/>
+          <w:szCs w:val="32"/>
+        </w:rPr>
+        <w:t>boids</w:t>
+      </w:r>
+      <w:proofErr w:type="spellEnd"/>
+      <w:r>
+        <w:rPr>
+          <w:sz w:val="32"/>
+          <w:szCs w:val="32"/>
+        </w:rPr>
+        <w:t xml:space="preserve"> find their way (edit: solved!)</w:t>
+      </w:r>
+    </w:p>
+    <w:p>
+      <w:pPr>
+        <w:rPr>
+          <w:b/>
+          <w:sz w:val="36"/>
+          <w:szCs w:val="36"/>
+        </w:rPr>
+      </w:pPr>
+    </w:p>
+    <w:p>
+      <w:pPr>
+        <w:rPr>
+          <w:b/>
+          <w:sz w:val="36"/>
+          <w:szCs w:val="36"/>
+        </w:rPr>
+      </w:pPr>
+    </w:p>
+    <w:p>
+      <w:pPr>
+        <w:rPr>
+          <w:b/>
+          <w:sz w:val="36"/>
+          <w:szCs w:val="36"/>
+        </w:rPr>
+      </w:pPr>
+    </w:p>
+    <w:p>
+      <w:pPr>
+        <w:rPr>
+          <w:b/>
+          <w:sz w:val="36"/>
+          <w:szCs w:val="36"/>
+        </w:rPr>
+      </w:pPr>
+    </w:p>
+    <w:p>
+      <w:pPr>
+        <w:rPr>
+          <w:b/>
+          <w:sz w:val="36"/>
+          <w:szCs w:val="36"/>
+        </w:rPr>
+      </w:pPr>
+    </w:p>
+    <w:p>
+      <w:pPr>
+        <w:rPr>
+          <w:b/>
+          <w:sz w:val="36"/>
+          <w:szCs w:val="36"/>
+        </w:rPr>
+      </w:pPr>
+    </w:p>
+    <w:p>
+      <w:pPr>
+        <w:rPr>
+          <w:b/>
+          <w:sz w:val="36"/>
+          <w:szCs w:val="36"/>
+        </w:rPr>
+      </w:pPr>
+    </w:p>
+    <w:p>
+      <w:pPr>
+        <w:rPr>
+          <w:b/>
+          <w:sz w:val="36"/>
+          <w:szCs w:val="36"/>
+        </w:rPr>
+      </w:pPr>
+    </w:p>
+    <w:p>
+      <w:pPr>
+        <w:rPr>
+          <w:b/>
+          <w:sz w:val="36"/>
+          <w:szCs w:val="36"/>
+        </w:rPr>
+      </w:pPr>
+    </w:p>
+    <w:p>
+      <w:pPr>
+        <w:rPr>
+          <w:b/>
+          <w:sz w:val="36"/>
+          <w:szCs w:val="36"/>
+        </w:rPr>
+      </w:pPr>
+    </w:p>
+    <w:p>
+      <w:pPr>
+        <w:rPr>
+          <w:b/>
+          <w:sz w:val="36"/>
+          <w:szCs w:val="36"/>
+        </w:rPr>
+      </w:pPr>
+    </w:p>
+    <w:p>
+      <w:pPr>
+        <w:rPr>
+          <w:b/>
+          <w:sz w:val="36"/>
+          <w:szCs w:val="36"/>
+        </w:rPr>
+      </w:pPr>
+    </w:p>
+    <w:p>
+      <w:pPr>
+        <w:rPr>
+          <w:b/>
+          <w:sz w:val="36"/>
+          <w:szCs w:val="36"/>
+        </w:rPr>
+      </w:pPr>
+    </w:p>
+    <w:p>
+      <w:pPr>
+        <w:rPr>
+          <w:b/>
+          <w:sz w:val="36"/>
+          <w:szCs w:val="36"/>
+        </w:rPr>
+      </w:pPr>
+    </w:p>
+    <w:p>
+      <w:pPr>
+        <w:rPr>
+          <w:b/>
+          <w:sz w:val="36"/>
+          <w:szCs w:val="36"/>
+        </w:rPr>
+      </w:pPr>
+    </w:p>
+    <w:p>
+      <w:pPr>
+        <w:rPr>
+          <w:b/>
+          <w:sz w:val="36"/>
+          <w:szCs w:val="36"/>
+        </w:rPr>
+      </w:pPr>
+    </w:p>
+    <w:p>
+      <w:pPr>
+        <w:rPr>
+          <w:b/>
+          <w:sz w:val="36"/>
+          <w:szCs w:val="36"/>
+        </w:rPr>
+      </w:pPr>
+    </w:p>
+    <w:p>
+      <w:pPr>
+        <w:rPr>
+          <w:b/>
+          <w:sz w:val="36"/>
+          <w:szCs w:val="36"/>
+        </w:rPr>
+      </w:pPr>
+    </w:p>
+    <w:p>
+      <w:pPr>
+        <w:rPr>
+          <w:b/>
+          <w:sz w:val="36"/>
+          <w:szCs w:val="36"/>
+        </w:rPr>
+      </w:pPr>
+    </w:p>
+    <w:p>
+      <w:pPr>
+        <w:rPr>
+          <w:b/>
+          <w:sz w:val="36"/>
+          <w:szCs w:val="36"/>
         </w:rPr>
       </w:pPr>
     </w:p>
@@ -743,6 +995,7 @@
           <w:sz w:val="40"/>
           <w:szCs w:val="40"/>
         </w:rPr>
+        <w:lastRenderedPageBreak/>
         <w:t>Introduction</w:t>
       </w:r>
     </w:p>
@@ -1111,31 +1364,38 @@
           <w:sz w:val="32"/>
           <w:szCs w:val="32"/>
         </w:rPr>
+        <w:t xml:space="preserve">The reason I chose to start this project with Procedural Content Generation, and in particular the Space Partitioning Tree algorithm, is that I’m a fan of Roguelikes myself, and captivated by algorithms that generate random dungeons at each run, like the ones in </w:t>
+      </w:r>
+      <w:r>
+        <w:rPr>
+          <w:i/>
+          <w:sz w:val="32"/>
+          <w:szCs w:val="32"/>
+        </w:rPr>
+        <w:t>The Binding o</w:t>
+      </w:r>
+      <w:r>
+        <w:rPr>
+          <w:i/>
+          <w:sz w:val="32"/>
+          <w:szCs w:val="32"/>
+        </w:rPr>
+        <w:t>f Isaac</w:t>
+      </w:r>
+      <w:r>
+        <w:rPr>
+          <w:sz w:val="32"/>
+          <w:szCs w:val="32"/>
+        </w:rPr>
+        <w:t xml:space="preserve">. But what I also like about algorithms is generality: that is, the possibility to tweak some input parameters to get valuable outputs. A good example of </w:t>
+      </w:r>
+      <w:r>
+        <w:rPr>
+          <w:sz w:val="32"/>
+          <w:szCs w:val="32"/>
+        </w:rPr>
         <w:lastRenderedPageBreak/>
-        <w:t xml:space="preserve">The reason I chose to start this project with Procedural Content Generation, and in particular the Space Partitioning Tree algorithm, is that I’m a fan of Roguelikes myself, and captivated by algorithms that generate random dungeons at each run, like the ones in </w:t>
-      </w:r>
-      <w:r>
-        <w:rPr>
-          <w:i/>
-          <w:sz w:val="32"/>
-          <w:szCs w:val="32"/>
-        </w:rPr>
-        <w:t>The Binding o</w:t>
-      </w:r>
-      <w:r>
-        <w:rPr>
-          <w:i/>
-          <w:sz w:val="32"/>
-          <w:szCs w:val="32"/>
-        </w:rPr>
-        <w:t>f Isaac</w:t>
-      </w:r>
-      <w:r>
-        <w:rPr>
-          <w:sz w:val="32"/>
-          <w:szCs w:val="32"/>
-        </w:rPr>
-        <w:t xml:space="preserve">. But what I also like about algorithms is generality: that is, the possibility to tweak some input parameters to get valuable outputs. A good example of this is the </w:t>
+        <w:t xml:space="preserve">this is the </w:t>
       </w:r>
       <w:proofErr w:type="spellStart"/>
       <w:r>
@@ -1357,6 +1617,88 @@
           <w:szCs w:val="32"/>
         </w:rPr>
         <w:t>: the height that the walls must have. This changes the Y scale value of the Unit.</w:t>
+      </w:r>
+    </w:p>
+    <w:p>
+      <w:pPr>
+        <w:jc w:val="both"/>
+        <w:rPr>
+          <w:sz w:val="32"/>
+          <w:szCs w:val="32"/>
+        </w:rPr>
+      </w:pPr>
+      <w:r>
+        <w:rPr>
+          <w:sz w:val="32"/>
+          <w:szCs w:val="32"/>
+        </w:rPr>
+        <w:t>-</w:t>
+      </w:r>
+      <w:proofErr w:type="spellStart"/>
+      <w:r>
+        <w:rPr>
+          <w:sz w:val="32"/>
+          <w:szCs w:val="32"/>
+        </w:rPr>
+        <w:t>UnitScale</w:t>
+      </w:r>
+      <w:proofErr w:type="spellEnd"/>
+      <w:r>
+        <w:rPr>
+          <w:sz w:val="32"/>
+          <w:szCs w:val="32"/>
+        </w:rPr>
+        <w:t>: how big the Unit has to be. This changes its X and Z scale values, in order to have bigger dungeons.</w:t>
+      </w:r>
+    </w:p>
+    <w:p>
+      <w:pPr>
+        <w:jc w:val="both"/>
+        <w:rPr>
+          <w:sz w:val="32"/>
+          <w:szCs w:val="32"/>
+        </w:rPr>
+      </w:pPr>
+      <w:r>
+        <w:rPr>
+          <w:sz w:val="32"/>
+          <w:szCs w:val="32"/>
+        </w:rPr>
+        <w:t>-Z0 and X0: the (</w:t>
+      </w:r>
+      <w:proofErr w:type="spellStart"/>
+      <w:proofErr w:type="gramStart"/>
+      <w:r>
+        <w:rPr>
+          <w:sz w:val="32"/>
+          <w:szCs w:val="32"/>
+        </w:rPr>
+        <w:t>z,x</w:t>
+      </w:r>
+      <w:proofErr w:type="spellEnd"/>
+      <w:proofErr w:type="gramEnd"/>
+      <w:r>
+        <w:rPr>
+          <w:sz w:val="32"/>
+          <w:szCs w:val="32"/>
+        </w:rPr>
+        <w:t>) coordinates in the game world that represent the upper left corner of the dungeon.</w:t>
+      </w:r>
+    </w:p>
+    <w:p>
+      <w:pPr>
+        <w:jc w:val="both"/>
+        <w:rPr>
+          <w:sz w:val="32"/>
+          <w:szCs w:val="32"/>
+        </w:rPr>
+      </w:pPr>
+      <w:r>
+        <w:rPr>
+          <w:sz w:val="32"/>
+          <w:szCs w:val="32"/>
+        </w:rPr>
+        <w:t>-Width and Height: specifies how many Units the dungeon will have along the Z and X axis.</w:t>
       </w:r>
     </w:p>
     <w:p>
@@ -1381,65 +1723,98 @@
           <w:sz w:val="32"/>
           <w:szCs w:val="32"/>
         </w:rPr>
-        <w:t>UnitScale</w:t>
-      </w:r>
-      <w:proofErr w:type="spellEnd"/>
-      <w:r>
-        <w:rPr>
-          <w:sz w:val="32"/>
-          <w:szCs w:val="32"/>
-        </w:rPr>
-        <w:t>: how big the Unit has to be. This changes its X and Z scale values, in order to have bigger dungeons.</w:t>
-      </w:r>
-    </w:p>
-    <w:p>
-      <w:pPr>
-        <w:jc w:val="both"/>
-        <w:rPr>
-          <w:sz w:val="32"/>
-          <w:szCs w:val="32"/>
-        </w:rPr>
-      </w:pPr>
-      <w:r>
-        <w:rPr>
-          <w:sz w:val="32"/>
-          <w:szCs w:val="32"/>
-        </w:rPr>
-        <w:t>-Z0 and X0: the (</w:t>
-      </w:r>
-      <w:proofErr w:type="spellStart"/>
-      <w:proofErr w:type="gramStart"/>
-      <w:r>
-        <w:rPr>
-          <w:sz w:val="32"/>
-          <w:szCs w:val="32"/>
-        </w:rPr>
-        <w:t>z,x</w:t>
-      </w:r>
-      <w:proofErr w:type="spellEnd"/>
-      <w:proofErr w:type="gramEnd"/>
-      <w:r>
-        <w:rPr>
-          <w:sz w:val="32"/>
-          <w:szCs w:val="32"/>
-        </w:rPr>
-        <w:t>) coordinates in the game world that represent the upper left corner of the dungeon.</w:t>
-      </w:r>
-    </w:p>
-    <w:p>
-      <w:pPr>
-        <w:jc w:val="both"/>
-        <w:rPr>
-          <w:sz w:val="32"/>
-          <w:szCs w:val="32"/>
-        </w:rPr>
-      </w:pPr>
-      <w:r>
-        <w:rPr>
-          <w:sz w:val="32"/>
-          <w:szCs w:val="32"/>
-        </w:rPr>
-        <w:t>-Width and Height: specifies how many Units the dungeon will have along the Z and X axis.</w:t>
+        <w:t>SmallestPartitionZ</w:t>
+      </w:r>
+      <w:proofErr w:type="spellEnd"/>
+      <w:r>
+        <w:rPr>
+          <w:sz w:val="32"/>
+          <w:szCs w:val="32"/>
+        </w:rPr>
+        <w:t xml:space="preserve"> and </w:t>
+      </w:r>
+      <w:proofErr w:type="spellStart"/>
+      <w:r>
+        <w:rPr>
+          <w:sz w:val="32"/>
+          <w:szCs w:val="32"/>
+        </w:rPr>
+        <w:t>SmallestPartionX</w:t>
+      </w:r>
+      <w:proofErr w:type="spellEnd"/>
+      <w:r>
+        <w:rPr>
+          <w:sz w:val="32"/>
+          <w:szCs w:val="32"/>
+        </w:rPr>
+        <w:t>: the dun</w:t>
+      </w:r>
+      <w:r>
+        <w:rPr>
+          <w:sz w:val="32"/>
+          <w:szCs w:val="32"/>
+        </w:rPr>
+        <w:t>geon will be generated using a Space Partitioning A</w:t>
+      </w:r>
+      <w:r>
+        <w:rPr>
+          <w:sz w:val="32"/>
+          <w:szCs w:val="32"/>
+        </w:rPr>
+        <w:t>lgorithm</w:t>
+      </w:r>
+      <w:r>
+        <w:rPr>
+          <w:sz w:val="32"/>
+          <w:szCs w:val="32"/>
+        </w:rPr>
+        <w:t xml:space="preserve"> (from now on, SPA)</w:t>
+      </w:r>
+      <w:r>
+        <w:rPr>
+          <w:sz w:val="32"/>
+          <w:szCs w:val="32"/>
+        </w:rPr>
+        <w:t xml:space="preserve">, that will divide the given space in two partitions, then four, then eight, and so on. Those two parameters specify the minimum width and height that a partition can have. </w:t>
+      </w:r>
+      <w:r>
+        <w:rPr>
+          <w:sz w:val="32"/>
+          <w:szCs w:val="32"/>
+        </w:rPr>
+        <w:t xml:space="preserve">In this way, we make sure that each room will be generated in a partition that is at least </w:t>
+      </w:r>
+      <w:proofErr w:type="spellStart"/>
+      <w:r>
+        <w:rPr>
+          <w:sz w:val="32"/>
+          <w:szCs w:val="32"/>
+        </w:rPr>
+        <w:t>SmallestPartitionZ</w:t>
+      </w:r>
+      <w:proofErr w:type="spellEnd"/>
+      <w:r>
+        <w:rPr>
+          <w:sz w:val="32"/>
+          <w:szCs w:val="32"/>
+        </w:rPr>
+        <w:t xml:space="preserve"> wide and </w:t>
+      </w:r>
+      <w:proofErr w:type="spellStart"/>
+      <w:r>
+        <w:rPr>
+          <w:sz w:val="32"/>
+          <w:szCs w:val="32"/>
+        </w:rPr>
+        <w:t>SmallestPartitionX</w:t>
+      </w:r>
+      <w:proofErr w:type="spellEnd"/>
+      <w:r>
+        <w:rPr>
+          <w:sz w:val="32"/>
+          <w:szCs w:val="32"/>
+        </w:rPr>
+        <w:t xml:space="preserve"> high. </w:t>
       </w:r>
     </w:p>
     <w:p>
@@ -1463,7 +1838,53 @@
           <w:sz w:val="32"/>
           <w:szCs w:val="32"/>
         </w:rPr>
-        <w:t>SmallestPartitionZ</w:t>
+        <w:t>RoomsMustBeSeparated</w:t>
+      </w:r>
+      <w:proofErr w:type="spellEnd"/>
+      <w:r>
+        <w:rPr>
+          <w:sz w:val="32"/>
+          <w:szCs w:val="32"/>
+        </w:rPr>
+        <w:t xml:space="preserve">: normally, in a SPA the rooms can only be connected to other rooms via a corridor. But why should we limit </w:t>
+      </w:r>
+      <w:r>
+        <w:rPr>
+          <w:sz w:val="32"/>
+          <w:szCs w:val="32"/>
+        </w:rPr>
+        <w:t xml:space="preserve">ourselves to </w:t>
+      </w:r>
+      <w:r>
+        <w:rPr>
+          <w:sz w:val="32"/>
+          <w:szCs w:val="32"/>
+        </w:rPr>
+        <w:t>those scenarios? When this value is false, rooms can be generated everywhere inside the given partition space, and so we can have two rooms directly connected one to the other because of the lack of a wall between them. When true, instead, rooms can be connected only through a corridor, and the rooms will always be (at least) two units smaller than the given partition space.</w:t>
+      </w:r>
+    </w:p>
+    <w:p>
+      <w:pPr>
+        <w:jc w:val="both"/>
+        <w:rPr>
+          <w:sz w:val="32"/>
+          <w:szCs w:val="32"/>
+        </w:rPr>
+      </w:pPr>
+      <w:r>
+        <w:rPr>
+          <w:sz w:val="32"/>
+          <w:szCs w:val="32"/>
+        </w:rPr>
+        <w:t>-</w:t>
+      </w:r>
+      <w:proofErr w:type="spellStart"/>
+      <w:r>
+        <w:rPr>
+          <w:sz w:val="32"/>
+          <w:szCs w:val="32"/>
+        </w:rPr>
+        <w:t>MinimumRoomZ</w:t>
       </w:r>
       <w:proofErr w:type="spellEnd"/>
       <w:r>
@@ -1479,82 +1900,37 @@
           <w:sz w:val="32"/>
           <w:szCs w:val="32"/>
         </w:rPr>
-        <w:t>SmallestPartionX</w:t>
-      </w:r>
-      <w:proofErr w:type="spellEnd"/>
-      <w:r>
-        <w:rPr>
-          <w:sz w:val="32"/>
-          <w:szCs w:val="32"/>
-        </w:rPr>
-        <w:t>: the dun</w:t>
-      </w:r>
-      <w:r>
-        <w:rPr>
-          <w:sz w:val="32"/>
-          <w:szCs w:val="32"/>
-        </w:rPr>
-        <w:t>geon will be generated using a Space Partitioning A</w:t>
-      </w:r>
-      <w:r>
-        <w:rPr>
-          <w:sz w:val="32"/>
-          <w:szCs w:val="32"/>
-        </w:rPr>
-        <w:t>lgorithm</w:t>
-      </w:r>
-      <w:r>
-        <w:rPr>
-          <w:sz w:val="32"/>
-          <w:szCs w:val="32"/>
-        </w:rPr>
-        <w:t xml:space="preserve"> (from now on, SPA)</w:t>
-      </w:r>
-      <w:r>
-        <w:rPr>
-          <w:sz w:val="32"/>
-          <w:szCs w:val="32"/>
-        </w:rPr>
-        <w:t xml:space="preserve">, that will divide the given space in two partitions, then four, then eight, and so on. Those two parameters specify the minimum width and height that a partition can have. </w:t>
-      </w:r>
-      <w:r>
-        <w:rPr>
-          <w:sz w:val="32"/>
-          <w:szCs w:val="32"/>
-        </w:rPr>
-        <w:t xml:space="preserve">In this way, we make sure that each room will be generated in a partition that is at least </w:t>
-      </w:r>
-      <w:proofErr w:type="spellStart"/>
-      <w:r>
-        <w:rPr>
-          <w:sz w:val="32"/>
-          <w:szCs w:val="32"/>
-        </w:rPr>
-        <w:t>SmallestPartitionZ</w:t>
-      </w:r>
-      <w:proofErr w:type="spellEnd"/>
-      <w:r>
-        <w:rPr>
-          <w:sz w:val="32"/>
-          <w:szCs w:val="32"/>
-        </w:rPr>
-        <w:t xml:space="preserve"> wide and </w:t>
-      </w:r>
-      <w:proofErr w:type="spellStart"/>
-      <w:r>
-        <w:rPr>
-          <w:sz w:val="32"/>
-          <w:szCs w:val="32"/>
-        </w:rPr>
-        <w:t>SmallestPartitionX</w:t>
-      </w:r>
-      <w:proofErr w:type="spellEnd"/>
-      <w:r>
-        <w:rPr>
-          <w:sz w:val="32"/>
-          <w:szCs w:val="32"/>
-        </w:rPr>
-        <w:t xml:space="preserve"> high. </w:t>
+        <w:t>MinimumRoomX</w:t>
+      </w:r>
+      <w:proofErr w:type="spellEnd"/>
+      <w:r>
+        <w:rPr>
+          <w:sz w:val="32"/>
+          <w:szCs w:val="32"/>
+        </w:rPr>
+        <w:t xml:space="preserve">: the </w:t>
+      </w:r>
+      <w:r>
+        <w:rPr>
+          <w:i/>
+          <w:sz w:val="32"/>
+          <w:szCs w:val="32"/>
+        </w:rPr>
+        <w:t>desired</w:t>
+      </w:r>
+      <w:r>
+        <w:rPr>
+          <w:sz w:val="32"/>
+          <w:szCs w:val="32"/>
+        </w:rPr>
+        <w:t xml:space="preserve"> minimum width and height a room should have. Note the emphasis on “desired”: the algorithm will always prefer rooms bigger tha</w:t>
+      </w:r>
+      <w:r>
+        <w:rPr>
+          <w:sz w:val="32"/>
+          <w:szCs w:val="32"/>
+        </w:rPr>
+        <w:t xml:space="preserve">n those width and height, but if the given partition is not big enough to contain such a room, the generated room will be the biggest possible for that space. </w:t>
       </w:r>
     </w:p>
     <w:p>
@@ -1578,29 +1954,79 @@
           <w:sz w:val="32"/>
           <w:szCs w:val="32"/>
         </w:rPr>
-        <w:t>RoomsMustBeSeparated</w:t>
-      </w:r>
-      <w:proofErr w:type="spellEnd"/>
-      <w:r>
-        <w:rPr>
-          <w:sz w:val="32"/>
-          <w:szCs w:val="32"/>
-        </w:rPr>
-        <w:t xml:space="preserve">: normally, in a SPA the rooms can only be connected to other rooms via a corridor. But why should we limit </w:t>
-      </w:r>
-      <w:r>
-        <w:rPr>
-          <w:sz w:val="32"/>
-          <w:szCs w:val="32"/>
-        </w:rPr>
-        <w:t xml:space="preserve">ourselves to </w:t>
-      </w:r>
-      <w:r>
-        <w:rPr>
-          <w:sz w:val="32"/>
-          <w:szCs w:val="32"/>
-        </w:rPr>
-        <w:t>those scenarios? When this value is false, rooms can be generated everywhere inside the given partition space, and so we can have two rooms directly connected one to the other because of the lack of a wall between them. When true, instead, rooms can be connected only through a corridor, and the rooms will always be (at least) two units smaller than the given partition space.</w:t>
+        <w:t>RandomSeed</w:t>
+      </w:r>
+      <w:proofErr w:type="spellEnd"/>
+      <w:r>
+        <w:rPr>
+          <w:sz w:val="32"/>
+          <w:szCs w:val="32"/>
+        </w:rPr>
+        <w:t>: to allow repeatability.</w:t>
+      </w:r>
+    </w:p>
+    <w:p>
+      <w:pPr>
+        <w:jc w:val="both"/>
+        <w:rPr>
+          <w:sz w:val="32"/>
+          <w:szCs w:val="32"/>
+        </w:rPr>
+      </w:pPr>
+      <w:r>
+        <w:rPr>
+          <w:sz w:val="32"/>
+          <w:szCs w:val="32"/>
+        </w:rPr>
+        <w:t xml:space="preserve">-Minimum/Maximum </w:t>
+      </w:r>
+      <w:proofErr w:type="spellStart"/>
+      <w:r>
+        <w:rPr>
+          <w:sz w:val="32"/>
+          <w:szCs w:val="32"/>
+        </w:rPr>
+        <w:t>HorizontalCorridorWidth</w:t>
+      </w:r>
+      <w:proofErr w:type="spellEnd"/>
+      <w:r>
+        <w:rPr>
+          <w:sz w:val="32"/>
+          <w:szCs w:val="32"/>
+        </w:rPr>
+        <w:t>: the minimum width and maximum width a horizontal corridor can have.</w:t>
+      </w:r>
+    </w:p>
+    <w:p>
+      <w:pPr>
+        <w:jc w:val="both"/>
+        <w:rPr>
+          <w:sz w:val="32"/>
+          <w:szCs w:val="32"/>
+        </w:rPr>
+      </w:pPr>
+      <w:r>
+        <w:rPr>
+          <w:sz w:val="32"/>
+          <w:szCs w:val="32"/>
+        </w:rPr>
+        <w:t xml:space="preserve">-Minimum/Maximum </w:t>
+      </w:r>
+      <w:proofErr w:type="spellStart"/>
+      <w:r>
+        <w:rPr>
+          <w:sz w:val="32"/>
+          <w:szCs w:val="32"/>
+        </w:rPr>
+        <w:t>VerticalCorridorWidth</w:t>
+      </w:r>
+      <w:proofErr w:type="spellEnd"/>
+      <w:r>
+        <w:rPr>
+          <w:sz w:val="32"/>
+          <w:szCs w:val="32"/>
+        </w:rPr>
+        <w:t>: the minimum width and maximum width a vertical corridor can have.</w:t>
       </w:r>
     </w:p>
     <w:p>
@@ -1624,6 +2050,212 @@
           <w:sz w:val="32"/>
           <w:szCs w:val="32"/>
         </w:rPr>
+        <w:t>DelayInGeration</w:t>
+      </w:r>
+      <w:proofErr w:type="spellEnd"/>
+      <w:r>
+        <w:rPr>
+          <w:sz w:val="32"/>
+          <w:szCs w:val="32"/>
+        </w:rPr>
+        <w:t xml:space="preserve"> and Animated: if </w:t>
+      </w:r>
+      <w:r>
+        <w:rPr>
+          <w:sz w:val="32"/>
+          <w:szCs w:val="32"/>
+        </w:rPr>
+        <w:t>Animated</w:t>
+      </w:r>
+      <w:r>
+        <w:rPr>
+          <w:sz w:val="32"/>
+          <w:szCs w:val="32"/>
+        </w:rPr>
+        <w:t xml:space="preserve"> is set to true, the dungeon creation will be done step-by-step, allowing the users to see how it is actually created. Each room and corridor is created </w:t>
+      </w:r>
+      <w:proofErr w:type="spellStart"/>
+      <w:r>
+        <w:rPr>
+          <w:i/>
+          <w:sz w:val="32"/>
+          <w:szCs w:val="32"/>
+        </w:rPr>
+        <w:t>DelayInGeration</w:t>
+      </w:r>
+      <w:proofErr w:type="spellEnd"/>
+      <w:r>
+        <w:rPr>
+          <w:sz w:val="32"/>
+          <w:szCs w:val="32"/>
+        </w:rPr>
+        <w:t xml:space="preserve"> seconds after the previous one, so that one can decide the speed of the animation.</w:t>
+      </w:r>
+    </w:p>
+    <w:p>
+      <w:pPr>
+        <w:jc w:val="both"/>
+        <w:rPr>
+          <w:sz w:val="32"/>
+          <w:szCs w:val="32"/>
+        </w:rPr>
+      </w:pPr>
+      <w:r>
+        <w:rPr>
+          <w:sz w:val="32"/>
+          <w:szCs w:val="32"/>
+        </w:rPr>
+        <w:lastRenderedPageBreak/>
+        <w:t>Given those parameters, it should be noted that not all the possible combinations are possible. In fact, I made some assumptions to simplify my work:</w:t>
+      </w:r>
+    </w:p>
+    <w:p>
+      <w:pPr>
+        <w:jc w:val="both"/>
+        <w:rPr>
+          <w:sz w:val="32"/>
+          <w:szCs w:val="32"/>
+        </w:rPr>
+      </w:pPr>
+      <w:r>
+        <w:rPr>
+          <w:sz w:val="32"/>
+          <w:szCs w:val="32"/>
+        </w:rPr>
+        <w:t>-</w:t>
+      </w:r>
+      <w:proofErr w:type="spellStart"/>
+      <w:r>
+        <w:rPr>
+          <w:sz w:val="32"/>
+          <w:szCs w:val="32"/>
+        </w:rPr>
+        <w:t>MimimumRoomZ</w:t>
+      </w:r>
+      <w:proofErr w:type="spellEnd"/>
+      <w:r>
+        <w:rPr>
+          <w:sz w:val="32"/>
+          <w:szCs w:val="32"/>
+        </w:rPr>
+        <w:t xml:space="preserve"> and </w:t>
+      </w:r>
+      <w:proofErr w:type="spellStart"/>
+      <w:r>
+        <w:rPr>
+          <w:sz w:val="32"/>
+          <w:szCs w:val="32"/>
+        </w:rPr>
+        <w:t>MinimumRoomX</w:t>
+      </w:r>
+      <w:proofErr w:type="spellEnd"/>
+      <w:r>
+        <w:rPr>
+          <w:sz w:val="32"/>
+          <w:szCs w:val="32"/>
+        </w:rPr>
+        <w:t xml:space="preserve"> must be greater than 3. This means that all rooms will be wide and high at least three units. I did this to make sure that the </w:t>
+      </w:r>
+      <w:proofErr w:type="spellStart"/>
+      <w:r>
+        <w:rPr>
+          <w:sz w:val="32"/>
+          <w:szCs w:val="32"/>
+        </w:rPr>
+        <w:t>boids</w:t>
+      </w:r>
+      <w:proofErr w:type="spellEnd"/>
+      <w:r>
+        <w:rPr>
+          <w:sz w:val="32"/>
+          <w:szCs w:val="32"/>
+        </w:rPr>
+        <w:t xml:space="preserve"> have enough space to spawn</w:t>
+      </w:r>
+      <w:r>
+        <w:rPr>
+          <w:sz w:val="32"/>
+          <w:szCs w:val="32"/>
+        </w:rPr>
+        <w:t xml:space="preserve"> (even though, it’s still possible for a user to “break” this constraint. More details in chapter 3)</w:t>
+      </w:r>
+      <w:r>
+        <w:rPr>
+          <w:sz w:val="32"/>
+          <w:szCs w:val="32"/>
+        </w:rPr>
+        <w:t>.</w:t>
+      </w:r>
+    </w:p>
+    <w:p>
+      <w:pPr>
+        <w:jc w:val="both"/>
+        <w:rPr>
+          <w:sz w:val="32"/>
+          <w:szCs w:val="32"/>
+        </w:rPr>
+      </w:pPr>
+      <w:r>
+        <w:rPr>
+          <w:sz w:val="32"/>
+          <w:szCs w:val="32"/>
+        </w:rPr>
+        <w:t>-</w:t>
+      </w:r>
+      <w:proofErr w:type="spellStart"/>
+      <w:r>
+        <w:rPr>
+          <w:sz w:val="32"/>
+          <w:szCs w:val="32"/>
+        </w:rPr>
+        <w:t>MinimumHorizontalCorridorWidth</w:t>
+      </w:r>
+      <w:proofErr w:type="spellEnd"/>
+      <w:r>
+        <w:rPr>
+          <w:sz w:val="32"/>
+          <w:szCs w:val="32"/>
+        </w:rPr>
+        <w:t xml:space="preserve"> must be less equal than </w:t>
+      </w:r>
+      <w:proofErr w:type="spellStart"/>
+      <w:r>
+        <w:rPr>
+          <w:sz w:val="32"/>
+          <w:szCs w:val="32"/>
+        </w:rPr>
+        <w:t>MinimumRoomX</w:t>
+      </w:r>
+      <w:proofErr w:type="spellEnd"/>
+      <w:r>
+        <w:rPr>
+          <w:sz w:val="32"/>
+          <w:szCs w:val="32"/>
+        </w:rPr>
+        <w:t xml:space="preserve">, same goes for </w:t>
+      </w:r>
+      <w:proofErr w:type="spellStart"/>
+      <w:r>
+        <w:rPr>
+          <w:sz w:val="32"/>
+          <w:szCs w:val="32"/>
+        </w:rPr>
+        <w:t>MinimumVerticalCorridorWidth</w:t>
+      </w:r>
+      <w:proofErr w:type="spellEnd"/>
+      <w:r>
+        <w:rPr>
+          <w:sz w:val="32"/>
+          <w:szCs w:val="32"/>
+        </w:rPr>
+        <w:t xml:space="preserve"> and </w:t>
+      </w:r>
+      <w:proofErr w:type="spellStart"/>
+      <w:r>
+        <w:rPr>
+          <w:sz w:val="32"/>
+          <w:szCs w:val="32"/>
+        </w:rPr>
         <w:t>MinimumRoomZ</w:t>
       </w:r>
       <w:proofErr w:type="spellEnd"/>
@@ -1632,6 +2264,70 @@
           <w:sz w:val="32"/>
           <w:szCs w:val="32"/>
         </w:rPr>
+        <w:t>. This ensures that it is always possible to dig a corridor from one of the walls of a room.</w:t>
+      </w:r>
+    </w:p>
+    <w:p>
+      <w:pPr>
+        <w:jc w:val="both"/>
+        <w:rPr>
+          <w:sz w:val="32"/>
+          <w:szCs w:val="32"/>
+        </w:rPr>
+      </w:pPr>
+      <w:r>
+        <w:rPr>
+          <w:sz w:val="32"/>
+          <w:szCs w:val="32"/>
+        </w:rPr>
+        <w:t>-</w:t>
+      </w:r>
+      <w:proofErr w:type="spellStart"/>
+      <w:r>
+        <w:rPr>
+          <w:sz w:val="32"/>
+          <w:szCs w:val="32"/>
+        </w:rPr>
+        <w:t>MaximumHorizontalCorridorWidth</w:t>
+      </w:r>
+      <w:proofErr w:type="spellEnd"/>
+      <w:r>
+        <w:rPr>
+          <w:sz w:val="32"/>
+          <w:szCs w:val="32"/>
+        </w:rPr>
+        <w:t xml:space="preserve"> must be less equal than </w:t>
+      </w:r>
+      <w:proofErr w:type="spellStart"/>
+      <w:r>
+        <w:rPr>
+          <w:sz w:val="32"/>
+          <w:szCs w:val="32"/>
+        </w:rPr>
+        <w:t>smallestPartitionX</w:t>
+      </w:r>
+      <w:proofErr w:type="spellEnd"/>
+      <w:r>
+        <w:rPr>
+          <w:sz w:val="32"/>
+          <w:szCs w:val="32"/>
+        </w:rPr>
+        <w:t xml:space="preserve">, same goes for </w:t>
+      </w:r>
+      <w:proofErr w:type="spellStart"/>
+      <w:r>
+        <w:rPr>
+          <w:sz w:val="32"/>
+          <w:szCs w:val="32"/>
+        </w:rPr>
+        <w:t>MaximumVerticalCorridorWidth</w:t>
+      </w:r>
+      <w:proofErr w:type="spellEnd"/>
+      <w:r>
+        <w:rPr>
+          <w:sz w:val="32"/>
+          <w:szCs w:val="32"/>
+        </w:rPr>
         <w:t xml:space="preserve"> and </w:t>
       </w:r>
       <w:proofErr w:type="spellStart"/>
@@ -1640,442 +2336,6 @@
           <w:sz w:val="32"/>
           <w:szCs w:val="32"/>
         </w:rPr>
-        <w:t>MinimumRoomX</w:t>
-      </w:r>
-      <w:proofErr w:type="spellEnd"/>
-      <w:r>
-        <w:rPr>
-          <w:sz w:val="32"/>
-          <w:szCs w:val="32"/>
-        </w:rPr>
-        <w:t xml:space="preserve">: the </w:t>
-      </w:r>
-      <w:r>
-        <w:rPr>
-          <w:i/>
-          <w:sz w:val="32"/>
-          <w:szCs w:val="32"/>
-        </w:rPr>
-        <w:t>desired</w:t>
-      </w:r>
-      <w:r>
-        <w:rPr>
-          <w:sz w:val="32"/>
-          <w:szCs w:val="32"/>
-        </w:rPr>
-        <w:t xml:space="preserve"> minimum width and height a room should have. Note the emphasis on “desired”: the algorithm will always prefer rooms bigger tha</w:t>
-      </w:r>
-      <w:r>
-        <w:rPr>
-          <w:sz w:val="32"/>
-          <w:szCs w:val="32"/>
-        </w:rPr>
-        <w:t xml:space="preserve">n those width and height, but if the given partition is not big enough to contain such a room, the generated room will be the biggest possible for that space. </w:t>
-      </w:r>
-    </w:p>
-    <w:p>
-      <w:pPr>
-        <w:jc w:val="both"/>
-        <w:rPr>
-          <w:sz w:val="32"/>
-          <w:szCs w:val="32"/>
-        </w:rPr>
-      </w:pPr>
-      <w:r>
-        <w:rPr>
-          <w:sz w:val="32"/>
-          <w:szCs w:val="32"/>
-        </w:rPr>
-        <w:t>-</w:t>
-      </w:r>
-      <w:proofErr w:type="spellStart"/>
-      <w:r>
-        <w:rPr>
-          <w:sz w:val="32"/>
-          <w:szCs w:val="32"/>
-        </w:rPr>
-        <w:t>RandomSeed</w:t>
-      </w:r>
-      <w:proofErr w:type="spellEnd"/>
-      <w:r>
-        <w:rPr>
-          <w:sz w:val="32"/>
-          <w:szCs w:val="32"/>
-        </w:rPr>
-        <w:t>: to allow repeatability.</w:t>
-      </w:r>
-    </w:p>
-    <w:p>
-      <w:pPr>
-        <w:jc w:val="both"/>
-        <w:rPr>
-          <w:sz w:val="32"/>
-          <w:szCs w:val="32"/>
-        </w:rPr>
-      </w:pPr>
-      <w:r>
-        <w:rPr>
-          <w:sz w:val="32"/>
-          <w:szCs w:val="32"/>
-        </w:rPr>
-        <w:t xml:space="preserve">-Minimum/Maximum </w:t>
-      </w:r>
-      <w:proofErr w:type="spellStart"/>
-      <w:r>
-        <w:rPr>
-          <w:sz w:val="32"/>
-          <w:szCs w:val="32"/>
-        </w:rPr>
-        <w:t>HorizontalCorridorWidth</w:t>
-      </w:r>
-      <w:proofErr w:type="spellEnd"/>
-      <w:r>
-        <w:rPr>
-          <w:sz w:val="32"/>
-          <w:szCs w:val="32"/>
-        </w:rPr>
-        <w:t>: the minimum width and maximum width a horizontal corridor can have.</w:t>
-      </w:r>
-    </w:p>
-    <w:p>
-      <w:pPr>
-        <w:jc w:val="both"/>
-        <w:rPr>
-          <w:sz w:val="32"/>
-          <w:szCs w:val="32"/>
-        </w:rPr>
-      </w:pPr>
-      <w:r>
-        <w:rPr>
-          <w:sz w:val="32"/>
-          <w:szCs w:val="32"/>
-        </w:rPr>
-        <w:lastRenderedPageBreak/>
-        <w:t xml:space="preserve">-Minimum/Maximum </w:t>
-      </w:r>
-      <w:proofErr w:type="spellStart"/>
-      <w:r>
-        <w:rPr>
-          <w:sz w:val="32"/>
-          <w:szCs w:val="32"/>
-        </w:rPr>
-        <w:t>VerticalCorridorWidth</w:t>
-      </w:r>
-      <w:proofErr w:type="spellEnd"/>
-      <w:r>
-        <w:rPr>
-          <w:sz w:val="32"/>
-          <w:szCs w:val="32"/>
-        </w:rPr>
-        <w:t>: the minimum width and maximum width a vertical corridor can have.</w:t>
-      </w:r>
-    </w:p>
-    <w:p>
-      <w:pPr>
-        <w:jc w:val="both"/>
-        <w:rPr>
-          <w:sz w:val="32"/>
-          <w:szCs w:val="32"/>
-        </w:rPr>
-      </w:pPr>
-      <w:r>
-        <w:rPr>
-          <w:sz w:val="32"/>
-          <w:szCs w:val="32"/>
-        </w:rPr>
-        <w:t>-</w:t>
-      </w:r>
-      <w:proofErr w:type="spellStart"/>
-      <w:r>
-        <w:rPr>
-          <w:sz w:val="32"/>
-          <w:szCs w:val="32"/>
-        </w:rPr>
-        <w:t>DelayInGeration</w:t>
-      </w:r>
-      <w:proofErr w:type="spellEnd"/>
-      <w:r>
-        <w:rPr>
-          <w:sz w:val="32"/>
-          <w:szCs w:val="32"/>
-        </w:rPr>
-        <w:t xml:space="preserve"> and Animated: if </w:t>
-      </w:r>
-      <w:r>
-        <w:rPr>
-          <w:sz w:val="32"/>
-          <w:szCs w:val="32"/>
-        </w:rPr>
-        <w:t>Animated</w:t>
-      </w:r>
-      <w:r>
-        <w:rPr>
-          <w:sz w:val="32"/>
-          <w:szCs w:val="32"/>
-        </w:rPr>
-        <w:t xml:space="preserve"> is set to true, the dungeon creation will be done step-by-step, allowing the users to see how it is actually created. Each room and corridor is created </w:t>
-      </w:r>
-      <w:proofErr w:type="spellStart"/>
-      <w:r>
-        <w:rPr>
-          <w:i/>
-          <w:sz w:val="32"/>
-          <w:szCs w:val="32"/>
-        </w:rPr>
-        <w:t>DelayInGeration</w:t>
-      </w:r>
-      <w:proofErr w:type="spellEnd"/>
-      <w:r>
-        <w:rPr>
-          <w:sz w:val="32"/>
-          <w:szCs w:val="32"/>
-        </w:rPr>
-        <w:t xml:space="preserve"> seconds after the previous one, so that one can decide the speed of the animation.</w:t>
-      </w:r>
-    </w:p>
-    <w:p>
-      <w:pPr>
-        <w:jc w:val="both"/>
-        <w:rPr>
-          <w:sz w:val="32"/>
-          <w:szCs w:val="32"/>
-        </w:rPr>
-      </w:pPr>
-      <w:r>
-        <w:rPr>
-          <w:sz w:val="32"/>
-          <w:szCs w:val="32"/>
-        </w:rPr>
-        <w:t>Given those parameters, it should be noted that not all the possible combinations are possible. In fact, I made some assumptions to simplify my work:</w:t>
-      </w:r>
-    </w:p>
-    <w:p>
-      <w:pPr>
-        <w:jc w:val="both"/>
-        <w:rPr>
-          <w:sz w:val="32"/>
-          <w:szCs w:val="32"/>
-        </w:rPr>
-      </w:pPr>
-      <w:r>
-        <w:rPr>
-          <w:sz w:val="32"/>
-          <w:szCs w:val="32"/>
-        </w:rPr>
-        <w:t>-</w:t>
-      </w:r>
-      <w:proofErr w:type="spellStart"/>
-      <w:r>
-        <w:rPr>
-          <w:sz w:val="32"/>
-          <w:szCs w:val="32"/>
-        </w:rPr>
-        <w:t>MimimumRoomZ</w:t>
-      </w:r>
-      <w:proofErr w:type="spellEnd"/>
-      <w:r>
-        <w:rPr>
-          <w:sz w:val="32"/>
-          <w:szCs w:val="32"/>
-        </w:rPr>
-        <w:t xml:space="preserve"> and </w:t>
-      </w:r>
-      <w:proofErr w:type="spellStart"/>
-      <w:r>
-        <w:rPr>
-          <w:sz w:val="32"/>
-          <w:szCs w:val="32"/>
-        </w:rPr>
-        <w:t>MinimumRoomX</w:t>
-      </w:r>
-      <w:proofErr w:type="spellEnd"/>
-      <w:r>
-        <w:rPr>
-          <w:sz w:val="32"/>
-          <w:szCs w:val="32"/>
-        </w:rPr>
-        <w:t xml:space="preserve"> must be greater than 3. This means that all rooms will be wide and high at least three units. I did this to make sure that the </w:t>
-      </w:r>
-      <w:proofErr w:type="spellStart"/>
-      <w:r>
-        <w:rPr>
-          <w:sz w:val="32"/>
-          <w:szCs w:val="32"/>
-        </w:rPr>
-        <w:t>boids</w:t>
-      </w:r>
-      <w:proofErr w:type="spellEnd"/>
-      <w:r>
-        <w:rPr>
-          <w:sz w:val="32"/>
-          <w:szCs w:val="32"/>
-        </w:rPr>
-        <w:t xml:space="preserve"> have enough space to spawn</w:t>
-      </w:r>
-      <w:r>
-        <w:rPr>
-          <w:sz w:val="32"/>
-          <w:szCs w:val="32"/>
-        </w:rPr>
-        <w:t xml:space="preserve"> (even though, it’s still possible for a user to “break” this constraint. More details in chapter 3)</w:t>
-      </w:r>
-      <w:r>
-        <w:rPr>
-          <w:sz w:val="32"/>
-          <w:szCs w:val="32"/>
-        </w:rPr>
-        <w:t>.</w:t>
-      </w:r>
-    </w:p>
-    <w:p>
-      <w:pPr>
-        <w:jc w:val="both"/>
-        <w:rPr>
-          <w:sz w:val="32"/>
-          <w:szCs w:val="32"/>
-        </w:rPr>
-      </w:pPr>
-      <w:r>
-        <w:rPr>
-          <w:sz w:val="32"/>
-          <w:szCs w:val="32"/>
-        </w:rPr>
-        <w:t>-</w:t>
-      </w:r>
-      <w:proofErr w:type="spellStart"/>
-      <w:r>
-        <w:rPr>
-          <w:sz w:val="32"/>
-          <w:szCs w:val="32"/>
-        </w:rPr>
-        <w:t>MinimumHorizontalCorridorWidth</w:t>
-      </w:r>
-      <w:proofErr w:type="spellEnd"/>
-      <w:r>
-        <w:rPr>
-          <w:sz w:val="32"/>
-          <w:szCs w:val="32"/>
-        </w:rPr>
-        <w:t xml:space="preserve"> must be less equal than </w:t>
-      </w:r>
-      <w:proofErr w:type="spellStart"/>
-      <w:r>
-        <w:rPr>
-          <w:sz w:val="32"/>
-          <w:szCs w:val="32"/>
-        </w:rPr>
-        <w:t>MinimumRoomX</w:t>
-      </w:r>
-      <w:proofErr w:type="spellEnd"/>
-      <w:r>
-        <w:rPr>
-          <w:sz w:val="32"/>
-          <w:szCs w:val="32"/>
-        </w:rPr>
-        <w:t xml:space="preserve">, same goes for </w:t>
-      </w:r>
-      <w:proofErr w:type="spellStart"/>
-      <w:r>
-        <w:rPr>
-          <w:sz w:val="32"/>
-          <w:szCs w:val="32"/>
-        </w:rPr>
-        <w:t>MinimumVerticalCorridorWidth</w:t>
-      </w:r>
-      <w:proofErr w:type="spellEnd"/>
-      <w:r>
-        <w:rPr>
-          <w:sz w:val="32"/>
-          <w:szCs w:val="32"/>
-        </w:rPr>
-        <w:t xml:space="preserve"> and </w:t>
-      </w:r>
-      <w:proofErr w:type="spellStart"/>
-      <w:r>
-        <w:rPr>
-          <w:sz w:val="32"/>
-          <w:szCs w:val="32"/>
-        </w:rPr>
-        <w:t>MinimumRoomZ</w:t>
-      </w:r>
-      <w:proofErr w:type="spellEnd"/>
-      <w:r>
-        <w:rPr>
-          <w:sz w:val="32"/>
-          <w:szCs w:val="32"/>
-        </w:rPr>
-        <w:t>. This ensures that it is always possible to dig a corridor from one of the walls of a room.</w:t>
-      </w:r>
-    </w:p>
-    <w:p>
-      <w:pPr>
-        <w:jc w:val="both"/>
-        <w:rPr>
-          <w:sz w:val="32"/>
-          <w:szCs w:val="32"/>
-        </w:rPr>
-      </w:pPr>
-      <w:r>
-        <w:rPr>
-          <w:sz w:val="32"/>
-          <w:szCs w:val="32"/>
-        </w:rPr>
-        <w:t>-</w:t>
-      </w:r>
-      <w:proofErr w:type="spellStart"/>
-      <w:r>
-        <w:rPr>
-          <w:sz w:val="32"/>
-          <w:szCs w:val="32"/>
-        </w:rPr>
-        <w:t>MaximumHorizontalCorridorWidth</w:t>
-      </w:r>
-      <w:proofErr w:type="spellEnd"/>
-      <w:r>
-        <w:rPr>
-          <w:sz w:val="32"/>
-          <w:szCs w:val="32"/>
-        </w:rPr>
-        <w:t xml:space="preserve"> must be less equal than </w:t>
-      </w:r>
-      <w:proofErr w:type="spellStart"/>
-      <w:r>
-        <w:rPr>
-          <w:sz w:val="32"/>
-          <w:szCs w:val="32"/>
-        </w:rPr>
-        <w:t>smallestPartitionX</w:t>
-      </w:r>
-      <w:proofErr w:type="spellEnd"/>
-      <w:r>
-        <w:rPr>
-          <w:sz w:val="32"/>
-          <w:szCs w:val="32"/>
-        </w:rPr>
-        <w:t xml:space="preserve">, same goes for </w:t>
-      </w:r>
-      <w:proofErr w:type="spellStart"/>
-      <w:r>
-        <w:rPr>
-          <w:sz w:val="32"/>
-          <w:szCs w:val="32"/>
-        </w:rPr>
-        <w:t>MaximumVerticalCorridorWidth</w:t>
-      </w:r>
-      <w:proofErr w:type="spellEnd"/>
-      <w:r>
-        <w:rPr>
-          <w:sz w:val="32"/>
-          <w:szCs w:val="32"/>
-        </w:rPr>
-        <w:t xml:space="preserve"> and </w:t>
-      </w:r>
-      <w:proofErr w:type="spellStart"/>
-      <w:r>
-        <w:rPr>
-          <w:sz w:val="32"/>
-          <w:szCs w:val="32"/>
-        </w:rPr>
         <w:t>smallestPartitionZ</w:t>
       </w:r>
       <w:proofErr w:type="spellEnd"/>
@@ -2143,7 +2403,6 @@
           <w:sz w:val="32"/>
           <w:szCs w:val="32"/>
         </w:rPr>
-        <w:lastRenderedPageBreak/>
         <w:t xml:space="preserve">In order to understand how the dungeon is created, we need to take a look at the data structures used in the process. They are located in </w:t>
       </w:r>
       <w:proofErr w:type="spellStart"/>
@@ -2241,7 +2500,15 @@
           <w:sz w:val="32"/>
           <w:szCs w:val="32"/>
         </w:rPr>
-        <w:t>to-be-generated dungeon. I did this and not hard-coded those values to allow future generalizations, as an oblique cut.</w:t>
+        <w:t xml:space="preserve">to-be-generated dungeon. I did this and not </w:t>
+      </w:r>
+      <w:r>
+        <w:rPr>
+          <w:sz w:val="32"/>
+          <w:szCs w:val="32"/>
+        </w:rPr>
+        <w:lastRenderedPageBreak/>
+        <w:t>hard-coded those values to allow future generalizations, as an oblique cut.</w:t>
       </w:r>
     </w:p>
     <w:p>
@@ -2458,7 +2725,6 @@
           <w:sz w:val="32"/>
           <w:szCs w:val="32"/>
         </w:rPr>
-        <w:lastRenderedPageBreak/>
         <w:t xml:space="preserve">Square room_p1 and Square room_p2: the upper left and lower right squares that represent the space of the </w:t>
       </w:r>
       <w:r>
@@ -2496,6 +2762,7 @@
           <w:sz w:val="32"/>
           <w:szCs w:val="32"/>
         </w:rPr>
+        <w:lastRenderedPageBreak/>
         <w:t>Int</w:t>
       </w:r>
       <w:proofErr w:type="spellEnd"/>
@@ -7643,7 +7910,14 @@
           <w:sz w:val="32"/>
           <w:szCs w:val="32"/>
         </w:rPr>
-        <w:t xml:space="preserve"> See, as an example, the seed below, and imagine the graph without the green </w:t>
+        <w:t xml:space="preserve"> See, as an example, the seed below, and imagine the graph without the g</w:t>
+      </w:r>
+      <w:r>
+        <w:rPr>
+          <w:sz w:val="32"/>
+          <w:szCs w:val="32"/>
+        </w:rPr>
+        <w:t xml:space="preserve">reen </w:t>
       </w:r>
       <w:proofErr w:type="spellStart"/>
       <w:r>
@@ -7659,7 +7933,14 @@
           <w:sz w:val="32"/>
           <w:szCs w:val="32"/>
         </w:rPr>
-        <w:t xml:space="preserve"> on the left (Green Is the material for the intersection nodes).</w:t>
+        <w:t xml:space="preserve"> on the left (Green i</w:t>
+      </w:r>
+      <w:r>
+        <w:rPr>
+          <w:sz w:val="32"/>
+          <w:szCs w:val="32"/>
+        </w:rPr>
+        <w:t>s the material for the intersection nodes).</w:t>
       </w:r>
     </w:p>
     <w:p>
@@ -7697,6 +7978,22 @@
           <w:szCs w:val="32"/>
         </w:rPr>
         <w:lastRenderedPageBreak/>
+        <w:t>(seed: -1706334388)</w:t>
+      </w:r>
+    </w:p>
+    <w:p>
+      <w:pPr>
+        <w:jc w:val="both"/>
+        <w:rPr>
+          <w:sz w:val="32"/>
+          <w:szCs w:val="32"/>
+        </w:rPr>
+      </w:pPr>
+      <w:r>
+        <w:rPr>
+          <w:sz w:val="32"/>
+          <w:szCs w:val="32"/>
+        </w:rPr>
         <w:t xml:space="preserve">It is also possible to add to the animation process the discarded points of the corridors (those where an intersection wasn’t necessary). To do that, de-comment lines 160 and 199 (should I have moved the code and the lines aren’t there anymore, just </w:t>
       </w:r>
       <w:proofErr w:type="spellStart"/>
@@ -8159,7 +8456,15 @@
           <w:sz w:val="32"/>
           <w:szCs w:val="32"/>
         </w:rPr>
-        <w:t xml:space="preserve"> (it can be found by cloning this repo</w:t>
+        <w:t xml:space="preserve"> (it can be found by cloning </w:t>
+      </w:r>
+      <w:r>
+        <w:rPr>
+          <w:sz w:val="32"/>
+          <w:szCs w:val="32"/>
+        </w:rPr>
+        <w:lastRenderedPageBreak/>
+        <w:t>this repo</w:t>
       </w:r>
       <w:r>
         <w:rPr>
@@ -8203,15 +8508,7 @@
           <w:sz w:val="32"/>
           <w:szCs w:val="32"/>
         </w:rPr>
-        <w:t xml:space="preserve">, that in 1986 proposed that the </w:t>
-      </w:r>
-      <w:r>
-        <w:rPr>
-          <w:sz w:val="32"/>
-          <w:szCs w:val="32"/>
-        </w:rPr>
-        <w:lastRenderedPageBreak/>
-        <w:t>flocking behaviour should be implemented as the blend</w:t>
+        <w:t>, that in 1986 proposed that the flocking behaviour should be implemented as the blend</w:t>
       </w:r>
       <w:r>
         <w:rPr>
@@ -8719,7 +9016,15 @@
           <w:sz w:val="32"/>
           <w:szCs w:val="32"/>
         </w:rPr>
-        <w:t xml:space="preserve"> that aren’t other </w:t>
+        <w:t xml:space="preserve"> that </w:t>
+      </w:r>
+      <w:r>
+        <w:rPr>
+          <w:sz w:val="32"/>
+          <w:szCs w:val="32"/>
+        </w:rPr>
+        <w:lastRenderedPageBreak/>
+        <w:t xml:space="preserve">aren’t other </w:t>
       </w:r>
       <w:proofErr w:type="spellStart"/>
       <w:r>
@@ -8758,15 +9063,7 @@
           <w:sz w:val="32"/>
           <w:szCs w:val="32"/>
         </w:rPr>
-        <w:t xml:space="preserve"> component in such a way that the only colliders </w:t>
-      </w:r>
-      <w:r>
-        <w:rPr>
-          <w:sz w:val="32"/>
-          <w:szCs w:val="32"/>
-        </w:rPr>
-        <w:lastRenderedPageBreak/>
-        <w:t xml:space="preserve">considered are the ones of other </w:t>
+        <w:t xml:space="preserve"> component in such a way that the only colliders considered are the ones of other </w:t>
       </w:r>
       <w:proofErr w:type="spellStart"/>
       <w:r>
@@ -9079,7 +9376,15 @@
           <w:sz w:val="32"/>
           <w:szCs w:val="32"/>
         </w:rPr>
-        <w:t xml:space="preserve">obstacles passed as arguments to the function </w:t>
+        <w:t xml:space="preserve">obstacles passed </w:t>
+      </w:r>
+      <w:r>
+        <w:rPr>
+          <w:sz w:val="32"/>
+          <w:szCs w:val="32"/>
+        </w:rPr>
+        <w:lastRenderedPageBreak/>
+        <w:t xml:space="preserve">as arguments to the function </w:t>
       </w:r>
       <w:proofErr w:type="spellStart"/>
       <w:proofErr w:type="gramStart"/>
@@ -9131,15 +9436,7 @@
           <w:sz w:val="32"/>
           <w:szCs w:val="32"/>
         </w:rPr>
-        <w:t xml:space="preserve"> value? If yes, set to true the </w:t>
-      </w:r>
-      <w:r>
-        <w:rPr>
-          <w:sz w:val="32"/>
-          <w:szCs w:val="32"/>
-        </w:rPr>
-        <w:lastRenderedPageBreak/>
-        <w:t xml:space="preserve">variable </w:t>
+        <w:t xml:space="preserve"> value? If yes, set to true the variable </w:t>
       </w:r>
       <w:proofErr w:type="spellStart"/>
       <w:r>
@@ -9706,7 +10003,15 @@
           <w:sz w:val="32"/>
           <w:szCs w:val="32"/>
         </w:rPr>
-        <w:t xml:space="preserve">. This guarantees that all our </w:t>
+        <w:t xml:space="preserve">. This guarantees </w:t>
+      </w:r>
+      <w:r>
+        <w:rPr>
+          <w:sz w:val="32"/>
+          <w:szCs w:val="32"/>
+        </w:rPr>
+        <w:lastRenderedPageBreak/>
+        <w:t xml:space="preserve">that all our </w:t>
       </w:r>
       <w:proofErr w:type="spellStart"/>
       <w:r>
@@ -9740,7 +10045,6 @@
           <w:sz w:val="32"/>
           <w:szCs w:val="32"/>
         </w:rPr>
-        <w:lastRenderedPageBreak/>
         <w:t>[</w:t>
       </w:r>
       <w:r>
@@ -10303,23 +10607,30 @@
           <w:sz w:val="32"/>
           <w:szCs w:val="32"/>
         </w:rPr>
-        <w:t xml:space="preserve"> on the left part of the dungeon. If, for some reason (for example when the dungeon is extremely high but not quite wide), there are no rooms on the left part of the dungeon, a completely random room is chosen. Note that in this case the starting room might coincide with the end room. But as long as the dungeon is “normal”, you’re good to go.</w:t>
-      </w:r>
-    </w:p>
-    <w:p>
-      <w:pPr>
-        <w:jc w:val="both"/>
-        <w:rPr>
-          <w:sz w:val="32"/>
-          <w:szCs w:val="32"/>
-        </w:rPr>
-      </w:pPr>
+        <w:t xml:space="preserve"> on the left part of the dungeon. If, for some reason (for example when the dungeon is extremely high but not quite wide), there are no rooms on the left part of the dungeon, a completely random room is chosen. Note that in this case the starting </w:t>
+      </w:r>
       <w:r>
         <w:rPr>
           <w:sz w:val="32"/>
           <w:szCs w:val="32"/>
         </w:rPr>
         <w:lastRenderedPageBreak/>
+        <w:t>room might coincide with the end room. But as long as the dungeon is “normal”, you’re good to go.</w:t>
+      </w:r>
+    </w:p>
+    <w:p>
+      <w:pPr>
+        <w:jc w:val="both"/>
+        <w:rPr>
+          <w:sz w:val="32"/>
+          <w:szCs w:val="32"/>
+        </w:rPr>
+      </w:pPr>
+      <w:r>
+        <w:rPr>
+          <w:sz w:val="32"/>
+          <w:szCs w:val="32"/>
+        </w:rPr>
         <w:t xml:space="preserve">After finding the path from start to end, the </w:t>
       </w:r>
       <w:proofErr w:type="spellStart"/>
@@ -10876,7 +11187,15 @@
           <w:sz w:val="32"/>
           <w:szCs w:val="32"/>
         </w:rPr>
-        <w:t xml:space="preserve">(Note that all the satellite components used in the dungeon are called </w:t>
+        <w:t xml:space="preserve">(Note that all the satellite components used in the </w:t>
+      </w:r>
+      <w:r>
+        <w:rPr>
+          <w:sz w:val="32"/>
+          <w:szCs w:val="32"/>
+        </w:rPr>
+        <w:lastRenderedPageBreak/>
+        <w:t xml:space="preserve">dungeon are called </w:t>
       </w:r>
       <w:proofErr w:type="spellStart"/>
       <w:r>
@@ -10917,7 +11236,6 @@
           <w:sz w:val="32"/>
           <w:szCs w:val="32"/>
         </w:rPr>
-        <w:lastRenderedPageBreak/>
         <w:t>This component takes into account the path found by A*, and does the following:</w:t>
       </w:r>
     </w:p>
@@ -11202,6 +11520,7 @@
           <w:sz w:val="32"/>
           <w:szCs w:val="32"/>
         </w:rPr>
+        <w:lastRenderedPageBreak/>
         <w:t>Physics.OverlapSphereNonAlloc(</w:t>
       </w:r>
       <w:proofErr w:type="gramStart"/>
@@ -11257,8 +11576,677 @@
           <w:sz w:val="32"/>
           <w:szCs w:val="32"/>
         </w:rPr>
+        <w:t xml:space="preserve">This makes sense for “sensing” other </w:t>
+      </w:r>
+      <w:proofErr w:type="spellStart"/>
+      <w:r>
+        <w:rPr>
+          <w:sz w:val="32"/>
+          <w:szCs w:val="32"/>
+        </w:rPr>
+        <w:t>boids</w:t>
+      </w:r>
+      <w:proofErr w:type="spellEnd"/>
+      <w:r>
+        <w:rPr>
+          <w:sz w:val="32"/>
+          <w:szCs w:val="32"/>
+        </w:rPr>
+        <w:t xml:space="preserve">: the one we are considering has a certain Field </w:t>
+      </w:r>
+      <w:proofErr w:type="gramStart"/>
+      <w:r>
+        <w:rPr>
+          <w:sz w:val="32"/>
+          <w:szCs w:val="32"/>
+        </w:rPr>
+        <w:t>Of</w:t>
+      </w:r>
+      <w:proofErr w:type="gramEnd"/>
+      <w:r>
+        <w:rPr>
+          <w:sz w:val="32"/>
+          <w:szCs w:val="32"/>
+        </w:rPr>
+        <w:t xml:space="preserve"> View, that can be higher or lower depending on what we want to achieve. Basically, we create a sphere around our </w:t>
+      </w:r>
+      <w:proofErr w:type="spellStart"/>
+      <w:r>
+        <w:rPr>
+          <w:sz w:val="32"/>
+          <w:szCs w:val="32"/>
+        </w:rPr>
+        <w:t>boid</w:t>
+      </w:r>
+      <w:proofErr w:type="spellEnd"/>
+      <w:r>
+        <w:rPr>
+          <w:sz w:val="32"/>
+          <w:szCs w:val="32"/>
+        </w:rPr>
+        <w:t xml:space="preserve"> and see the </w:t>
+      </w:r>
+      <w:proofErr w:type="spellStart"/>
+      <w:r>
+        <w:rPr>
+          <w:sz w:val="32"/>
+          <w:szCs w:val="32"/>
+        </w:rPr>
+        <w:t>boids</w:t>
+      </w:r>
+      <w:proofErr w:type="spellEnd"/>
+      <w:r>
+        <w:rPr>
+          <w:sz w:val="32"/>
+          <w:szCs w:val="32"/>
+        </w:rPr>
+        <w:t xml:space="preserve"> colliders inside this sphere. Let’s also assume, as an example, that the FOW is of 5 meters (this value can be set in the </w:t>
+      </w:r>
+      <w:proofErr w:type="spellStart"/>
+      <w:r>
+        <w:rPr>
+          <w:sz w:val="32"/>
+          <w:szCs w:val="32"/>
+        </w:rPr>
+        <w:t>FBoidShared</w:t>
+      </w:r>
+      <w:proofErr w:type="spellEnd"/>
+      <w:r>
+        <w:rPr>
+          <w:sz w:val="32"/>
+          <w:szCs w:val="32"/>
+        </w:rPr>
+        <w:t xml:space="preserve"> script). This means that our sphere has a radius of 5 meters. So far, so good.</w:t>
+      </w:r>
+    </w:p>
+    <w:p>
+      <w:pPr>
+        <w:jc w:val="both"/>
+        <w:rPr>
+          <w:sz w:val="32"/>
+          <w:szCs w:val="32"/>
+        </w:rPr>
+      </w:pPr>
+      <w:r>
+        <w:rPr>
+          <w:sz w:val="32"/>
+          <w:szCs w:val="32"/>
+        </w:rPr>
+        <w:t xml:space="preserve">The same is true for the </w:t>
+      </w:r>
+      <w:proofErr w:type="spellStart"/>
+      <w:r>
+        <w:rPr>
+          <w:sz w:val="32"/>
+          <w:szCs w:val="32"/>
+        </w:rPr>
+        <w:t>FBoidWallAvoidance</w:t>
+      </w:r>
+      <w:proofErr w:type="spellEnd"/>
+      <w:r>
+        <w:rPr>
+          <w:sz w:val="32"/>
+          <w:szCs w:val="32"/>
+        </w:rPr>
+        <w:t xml:space="preserve"> component, that takes the same set of colliders as argument, but this time considering only the obstacles, such as walls. This means that, even if a walls is 5 meters far away, it will be considered by the blending component as something to avoid. Still no problem</w:t>
+      </w:r>
+      <w:r>
+        <w:rPr>
+          <w:sz w:val="32"/>
+          <w:szCs w:val="32"/>
+        </w:rPr>
+        <w:t xml:space="preserve"> though: it’s one wall against dozens of </w:t>
+      </w:r>
+      <w:proofErr w:type="spellStart"/>
+      <w:r>
+        <w:rPr>
+          <w:sz w:val="32"/>
+          <w:szCs w:val="32"/>
+        </w:rPr>
+        <w:t>boids</w:t>
+      </w:r>
+      <w:proofErr w:type="spellEnd"/>
+      <w:r>
+        <w:rPr>
+          <w:sz w:val="32"/>
+          <w:szCs w:val="32"/>
+        </w:rPr>
+        <w:t xml:space="preserve">, so the flocking behaviour will prevail over the </w:t>
+      </w:r>
+      <w:proofErr w:type="spellStart"/>
+      <w:r>
+        <w:rPr>
+          <w:sz w:val="32"/>
+          <w:szCs w:val="32"/>
+        </w:rPr>
+        <w:t>wallAvoidance</w:t>
+      </w:r>
+      <w:proofErr w:type="spellEnd"/>
+      <w:r>
+        <w:rPr>
+          <w:sz w:val="32"/>
+          <w:szCs w:val="32"/>
+        </w:rPr>
+        <w:t xml:space="preserve"> one,</w:t>
+      </w:r>
+      <w:r>
+        <w:rPr>
+          <w:sz w:val="32"/>
+          <w:szCs w:val="32"/>
+        </w:rPr>
+        <w:t xml:space="preserve"> right?</w:t>
+      </w:r>
+    </w:p>
+    <w:p>
+      <w:pPr>
+        <w:jc w:val="both"/>
+        <w:rPr>
+          <w:sz w:val="32"/>
+          <w:szCs w:val="32"/>
+        </w:rPr>
+      </w:pPr>
+      <w:r>
+        <w:rPr>
+          <w:sz w:val="32"/>
+          <w:szCs w:val="32"/>
+        </w:rPr>
+        <w:t xml:space="preserve">Yes. But the problem arises when we don’t just have 6 walls in total in our scene, like in the Flocking scene, but a lot more! In fact, our dungeon is nothing more </w:t>
+      </w:r>
+      <w:r>
+        <w:rPr>
+          <w:sz w:val="32"/>
+          <w:szCs w:val="32"/>
+        </w:rPr>
+        <w:t>than a 1-1 translation of a bitmap, where, when (</w:t>
+      </w:r>
+      <w:proofErr w:type="spellStart"/>
+      <w:proofErr w:type="gramStart"/>
+      <w:r>
+        <w:rPr>
+          <w:sz w:val="32"/>
+          <w:szCs w:val="32"/>
+        </w:rPr>
+        <w:t>i,j</w:t>
+      </w:r>
+      <w:proofErr w:type="spellEnd"/>
+      <w:proofErr w:type="gramEnd"/>
+      <w:r>
+        <w:rPr>
+          <w:sz w:val="32"/>
+          <w:szCs w:val="32"/>
+        </w:rPr>
+        <w:t xml:space="preserve">) = 1, we spawn a </w:t>
+      </w:r>
+      <w:proofErr w:type="spellStart"/>
+      <w:r>
+        <w:rPr>
+          <w:sz w:val="32"/>
+          <w:szCs w:val="32"/>
+        </w:rPr>
+        <w:t>gameObject</w:t>
+      </w:r>
+      <w:proofErr w:type="spellEnd"/>
+      <w:r>
+        <w:rPr>
+          <w:sz w:val="32"/>
+          <w:szCs w:val="32"/>
+        </w:rPr>
+        <w:t xml:space="preserve">. So, since each </w:t>
+      </w:r>
+      <w:proofErr w:type="spellStart"/>
+      <w:r>
+        <w:rPr>
+          <w:sz w:val="32"/>
+          <w:szCs w:val="32"/>
+        </w:rPr>
+        <w:t>gameObject</w:t>
+      </w:r>
+      <w:proofErr w:type="spellEnd"/>
+      <w:r>
+        <w:rPr>
+          <w:sz w:val="32"/>
+          <w:szCs w:val="32"/>
+        </w:rPr>
+        <w:t xml:space="preserve"> has its own collider, our </w:t>
+      </w:r>
+      <w:proofErr w:type="spellStart"/>
+      <w:r>
+        <w:rPr>
+          <w:sz w:val="32"/>
+          <w:szCs w:val="32"/>
+        </w:rPr>
+        <w:t>FBoidWallAvoidance</w:t>
+      </w:r>
+      <w:proofErr w:type="spellEnd"/>
+      <w:r>
+        <w:rPr>
+          <w:sz w:val="32"/>
+          <w:szCs w:val="32"/>
+        </w:rPr>
+        <w:t xml:space="preserve"> component will sense sometimes even tens of walls all around him, even if they are 5 meters away from it. The resulting effect is that the </w:t>
+      </w:r>
+      <w:proofErr w:type="spellStart"/>
+      <w:r>
+        <w:rPr>
+          <w:sz w:val="32"/>
+          <w:szCs w:val="32"/>
+        </w:rPr>
+        <w:t>boid</w:t>
+      </w:r>
+      <w:proofErr w:type="spellEnd"/>
+      <w:r>
+        <w:rPr>
+          <w:sz w:val="32"/>
+          <w:szCs w:val="32"/>
+        </w:rPr>
+        <w:t xml:space="preserve"> will feel “oppressed” by a multitude of walls even when there is a lot of free space around him.</w:t>
+      </w:r>
+    </w:p>
+    <w:p>
+      <w:pPr>
+        <w:jc w:val="both"/>
+        <w:rPr>
+          <w:sz w:val="32"/>
+          <w:szCs w:val="32"/>
+          <w:u w:val="single"/>
+        </w:rPr>
+      </w:pPr>
+      <w:r>
+        <w:rPr>
+          <w:sz w:val="32"/>
+          <w:szCs w:val="32"/>
+        </w:rPr>
+        <w:t xml:space="preserve">To solve this, I changed the array of colliders that the </w:t>
+      </w:r>
+      <w:proofErr w:type="spellStart"/>
+      <w:r>
+        <w:rPr>
+          <w:sz w:val="32"/>
+          <w:szCs w:val="32"/>
+        </w:rPr>
+        <w:t>FBoidWallAvoi</w:t>
+      </w:r>
+      <w:r>
+        <w:rPr>
+          <w:sz w:val="32"/>
+          <w:szCs w:val="32"/>
+        </w:rPr>
+        <w:t>dance</w:t>
+      </w:r>
+      <w:proofErr w:type="spellEnd"/>
+      <w:r>
+        <w:rPr>
+          <w:sz w:val="32"/>
+          <w:szCs w:val="32"/>
+        </w:rPr>
+        <w:t xml:space="preserve"> component has to consider: the sphere considered by this component has a different radius, </w:t>
+      </w:r>
+      <w:proofErr w:type="spellStart"/>
+      <w:r>
+        <w:rPr>
+          <w:i/>
+          <w:sz w:val="32"/>
+          <w:szCs w:val="32"/>
+        </w:rPr>
+        <w:t>wallThreshold</w:t>
+      </w:r>
+      <w:proofErr w:type="spellEnd"/>
+      <w:r>
+        <w:rPr>
+          <w:sz w:val="32"/>
+          <w:szCs w:val="32"/>
+        </w:rPr>
+        <w:t xml:space="preserve">. This is a complete refactoring of the class, since now it doesn’t need any more a Boolean to notify when a wall is too close: if it is, its contribute will be considered by the blending component (and still multiplied by </w:t>
+      </w:r>
+      <w:proofErr w:type="spellStart"/>
+      <w:r>
+        <w:rPr>
+          <w:i/>
+          <w:sz w:val="32"/>
+          <w:szCs w:val="32"/>
+        </w:rPr>
+        <w:t>wallRepulsion</w:t>
+      </w:r>
+      <w:proofErr w:type="spellEnd"/>
+      <w:r>
+        <w:rPr>
+          <w:sz w:val="32"/>
+          <w:szCs w:val="32"/>
+        </w:rPr>
+        <w:t xml:space="preserve">), else, it will just be 0. This solves the </w:t>
+      </w:r>
+      <w:proofErr w:type="spellStart"/>
+      <w:r>
+        <w:rPr>
+          <w:sz w:val="32"/>
+          <w:szCs w:val="32"/>
+        </w:rPr>
+        <w:t>parkinson</w:t>
+      </w:r>
+      <w:proofErr w:type="spellEnd"/>
+      <w:r>
+        <w:rPr>
+          <w:sz w:val="32"/>
+          <w:szCs w:val="32"/>
+        </w:rPr>
+        <w:t>.</w:t>
+      </w:r>
+    </w:p>
+    <w:p>
+      <w:pPr>
+        <w:jc w:val="both"/>
+        <w:rPr>
+          <w:sz w:val="32"/>
+          <w:szCs w:val="32"/>
+        </w:rPr>
+      </w:pPr>
+    </w:p>
+    <w:p>
+      <w:pPr>
+        <w:jc w:val="both"/>
+        <w:rPr>
+          <w:sz w:val="32"/>
+          <w:szCs w:val="32"/>
+          <w:u w:val="single"/>
+        </w:rPr>
+      </w:pPr>
+      <w:r>
+        <w:rPr>
+          <w:sz w:val="32"/>
+          <w:szCs w:val="32"/>
+        </w:rPr>
         <w:lastRenderedPageBreak/>
-        <w:t xml:space="preserve">This makes sense for “sensing” other </w:t>
+        <w:t xml:space="preserve">That said, the rest of the code is as expected: the blending component takes suggestions from the satellite component, blends them together and produces a behaviour for each </w:t>
+      </w:r>
+      <w:proofErr w:type="spellStart"/>
+      <w:r>
+        <w:rPr>
+          <w:sz w:val="32"/>
+          <w:szCs w:val="32"/>
+        </w:rPr>
+        <w:t>boid</w:t>
+      </w:r>
+      <w:proofErr w:type="spellEnd"/>
+      <w:r>
+        <w:rPr>
+          <w:sz w:val="32"/>
+          <w:szCs w:val="32"/>
+        </w:rPr>
+        <w:t>, that takes them from the start to the end.</w:t>
+      </w:r>
+    </w:p>
+    <w:p>
+      <w:pPr>
+        <w:jc w:val="both"/>
+        <w:rPr>
+          <w:b/>
+          <w:sz w:val="40"/>
+          <w:szCs w:val="40"/>
+        </w:rPr>
+      </w:pPr>
+      <w:r>
+        <w:rPr>
+          <w:b/>
+          <w:sz w:val="40"/>
+          <w:szCs w:val="40"/>
+        </w:rPr>
+        <w:t>Chapter 5: Conclusions, aka what could have been done better</w:t>
+      </w:r>
+    </w:p>
+    <w:p>
+      <w:pPr>
+        <w:rPr>
+          <w:b/>
+          <w:sz w:val="36"/>
+          <w:szCs w:val="36"/>
+        </w:rPr>
+      </w:pPr>
+      <w:r>
+        <w:rPr>
+          <w:b/>
+          <w:sz w:val="36"/>
+          <w:szCs w:val="36"/>
+        </w:rPr>
+        <w:t>5.1 -</w:t>
+      </w:r>
+      <w:r>
+        <w:rPr>
+          <w:b/>
+          <w:sz w:val="36"/>
+          <w:szCs w:val="36"/>
+        </w:rPr>
+        <w:t xml:space="preserve"> </w:t>
+      </w:r>
+      <w:proofErr w:type="spellStart"/>
+      <w:r>
+        <w:rPr>
+          <w:b/>
+          <w:sz w:val="36"/>
+          <w:szCs w:val="36"/>
+        </w:rPr>
+        <w:t>Quadtree</w:t>
+      </w:r>
+      <w:proofErr w:type="spellEnd"/>
+      <w:r>
+        <w:rPr>
+          <w:b/>
+          <w:sz w:val="36"/>
+          <w:szCs w:val="36"/>
+        </w:rPr>
+        <w:t xml:space="preserve"> to have less walls</w:t>
+      </w:r>
+    </w:p>
+    <w:p>
+      <w:pPr>
+        <w:jc w:val="both"/>
+        <w:rPr>
+          <w:sz w:val="32"/>
+          <w:szCs w:val="32"/>
+        </w:rPr>
+      </w:pPr>
+      <w:r>
+        <w:rPr>
+          <w:sz w:val="32"/>
+          <w:szCs w:val="32"/>
+        </w:rPr>
+        <w:t xml:space="preserve">In the process of generating the actual </w:t>
+      </w:r>
+      <w:proofErr w:type="spellStart"/>
+      <w:r>
+        <w:rPr>
+          <w:sz w:val="32"/>
+          <w:szCs w:val="32"/>
+        </w:rPr>
+        <w:t>gameObjects</w:t>
+      </w:r>
+      <w:proofErr w:type="spellEnd"/>
+      <w:r>
+        <w:rPr>
+          <w:sz w:val="32"/>
+          <w:szCs w:val="32"/>
+        </w:rPr>
+        <w:t xml:space="preserve"> that will make up the dungeon, each cell of the bitmap is considered, and each time a 1 is encountered, a new </w:t>
+      </w:r>
+      <w:proofErr w:type="spellStart"/>
+      <w:r>
+        <w:rPr>
+          <w:sz w:val="32"/>
+          <w:szCs w:val="32"/>
+        </w:rPr>
+        <w:t>gameObject</w:t>
+      </w:r>
+      <w:proofErr w:type="spellEnd"/>
+      <w:r>
+        <w:rPr>
+          <w:sz w:val="32"/>
+          <w:szCs w:val="32"/>
+        </w:rPr>
+        <w:t xml:space="preserve"> is spawned. This means that we have a O(width*height) of </w:t>
+      </w:r>
+      <w:proofErr w:type="spellStart"/>
+      <w:r>
+        <w:rPr>
+          <w:sz w:val="32"/>
+          <w:szCs w:val="32"/>
+        </w:rPr>
+        <w:t>gameObjects</w:t>
+      </w:r>
+      <w:proofErr w:type="spellEnd"/>
+      <w:r>
+        <w:rPr>
+          <w:sz w:val="32"/>
+          <w:szCs w:val="32"/>
+        </w:rPr>
+        <w:t xml:space="preserve"> in our scene, which becomes problematic performance-wise when those numbers are high. Just 100x100 is a “heavy” dungeon for our implementation. A workaround to this problem would be converting the bitmap </w:t>
+      </w:r>
+      <w:r>
+        <w:rPr>
+          <w:sz w:val="32"/>
+          <w:szCs w:val="32"/>
+        </w:rPr>
+        <w:t>in</w:t>
+      </w:r>
+      <w:r>
+        <w:rPr>
+          <w:sz w:val="32"/>
+          <w:szCs w:val="32"/>
+        </w:rPr>
+        <w:t xml:space="preserve">to a </w:t>
+      </w:r>
+      <w:proofErr w:type="spellStart"/>
+      <w:r>
+        <w:rPr>
+          <w:sz w:val="32"/>
+          <w:szCs w:val="32"/>
+        </w:rPr>
+        <w:t>quadtree</w:t>
+      </w:r>
+      <w:proofErr w:type="spellEnd"/>
+      <w:r>
+        <w:rPr>
+          <w:sz w:val="32"/>
+          <w:szCs w:val="32"/>
+        </w:rPr>
+        <w:t xml:space="preserve">, and then translating the </w:t>
+      </w:r>
+      <w:proofErr w:type="spellStart"/>
+      <w:r>
+        <w:rPr>
+          <w:sz w:val="32"/>
+          <w:szCs w:val="32"/>
+        </w:rPr>
+        <w:t>quadtree</w:t>
+      </w:r>
+      <w:proofErr w:type="spellEnd"/>
+      <w:r>
+        <w:rPr>
+          <w:sz w:val="32"/>
+          <w:szCs w:val="32"/>
+        </w:rPr>
+        <w:t xml:space="preserve"> to </w:t>
+      </w:r>
+      <w:proofErr w:type="spellStart"/>
+      <w:r>
+        <w:rPr>
+          <w:sz w:val="32"/>
+          <w:szCs w:val="32"/>
+        </w:rPr>
+        <w:t>gameObjects</w:t>
+      </w:r>
+      <w:proofErr w:type="spellEnd"/>
+      <w:r>
+        <w:rPr>
+          <w:sz w:val="32"/>
+          <w:szCs w:val="32"/>
+        </w:rPr>
+        <w:t xml:space="preserve">. </w:t>
+      </w:r>
+      <w:r>
+        <w:rPr>
+          <w:sz w:val="32"/>
+          <w:szCs w:val="32"/>
+        </w:rPr>
+        <w:t xml:space="preserve">In fact, if each leaf node is converted into a </w:t>
+      </w:r>
+      <w:proofErr w:type="spellStart"/>
+      <w:r>
+        <w:rPr>
+          <w:sz w:val="32"/>
+          <w:szCs w:val="32"/>
+        </w:rPr>
+        <w:t>gameObject</w:t>
+      </w:r>
+      <w:proofErr w:type="spellEnd"/>
+      <w:r>
+        <w:rPr>
+          <w:sz w:val="32"/>
+          <w:szCs w:val="32"/>
+        </w:rPr>
+        <w:t xml:space="preserve"> or an empty space, we would generally have much less objects to deal with. This is certainly something I’ll change in the future.</w:t>
+      </w:r>
+    </w:p>
+    <w:p>
+      <w:pPr>
+        <w:jc w:val="both"/>
+        <w:rPr>
+          <w:b/>
+          <w:sz w:val="36"/>
+          <w:szCs w:val="36"/>
+        </w:rPr>
+      </w:pPr>
+      <w:r>
+        <w:rPr>
+          <w:b/>
+          <w:sz w:val="36"/>
+          <w:szCs w:val="36"/>
+        </w:rPr>
+        <w:t>5.2 – A zip around the dungeon</w:t>
+      </w:r>
+    </w:p>
+    <w:p>
+      <w:pPr>
+        <w:jc w:val="both"/>
+        <w:rPr>
+          <w:sz w:val="32"/>
+          <w:szCs w:val="32"/>
+        </w:rPr>
+      </w:pPr>
+      <w:r>
+        <w:rPr>
+          <w:sz w:val="32"/>
+          <w:szCs w:val="32"/>
+        </w:rPr>
+        <w:t xml:space="preserve">The </w:t>
+      </w:r>
+      <w:proofErr w:type="spellStart"/>
+      <w:r>
+        <w:rPr>
+          <w:sz w:val="32"/>
+          <w:szCs w:val="32"/>
+        </w:rPr>
+        <w:t>RoomsMustBeSeparated</w:t>
+      </w:r>
+      <w:proofErr w:type="spellEnd"/>
+      <w:r>
+        <w:rPr>
+          <w:sz w:val="32"/>
+          <w:szCs w:val="32"/>
+        </w:rPr>
+        <w:t xml:space="preserve"> flag in the LabyrinthGenerator4Animated </w:t>
+      </w:r>
+      <w:r>
+        <w:rPr>
+          <w:sz w:val="32"/>
+          <w:szCs w:val="32"/>
+        </w:rPr>
+        <w:t>component</w:t>
+      </w:r>
+      <w:r>
+        <w:rPr>
+          <w:sz w:val="32"/>
+          <w:szCs w:val="32"/>
+        </w:rPr>
+        <w:t xml:space="preserve"> allows us to have rooms directly connected by the absence of a wall, rather than with a corridor. Sometimes though some of these rooms can spawn on the very edges of a dungeon, allowing the </w:t>
       </w:r>
       <w:proofErr w:type="spellStart"/>
       <w:r>
@@ -11274,29 +12262,959 @@
           <w:sz w:val="32"/>
           <w:szCs w:val="32"/>
         </w:rPr>
-        <w:t xml:space="preserve">: the one we are considering has a certain Field </w:t>
-      </w:r>
+        <w:t xml:space="preserve"> to escape it. It would be useful, to solve this, adding 4 full walls on the edges of the dungeon, or something like that.</w:t>
+      </w:r>
+    </w:p>
+    <w:p>
+      <w:pPr>
+        <w:jc w:val="both"/>
+        <w:rPr>
+          <w:b/>
+          <w:sz w:val="36"/>
+          <w:szCs w:val="36"/>
+        </w:rPr>
+      </w:pPr>
+      <w:r>
+        <w:rPr>
+          <w:b/>
+          <w:sz w:val="36"/>
+          <w:szCs w:val="36"/>
+        </w:rPr>
+        <w:t>5</w:t>
+      </w:r>
+      <w:r>
+        <w:rPr>
+          <w:b/>
+          <w:sz w:val="36"/>
+          <w:szCs w:val="36"/>
+        </w:rPr>
+        <w:t xml:space="preserve">.3 - </w:t>
+      </w:r>
+      <w:r>
+        <w:rPr>
+          <w:b/>
+          <w:sz w:val="36"/>
+          <w:szCs w:val="36"/>
+        </w:rPr>
+        <w:t xml:space="preserve">Help lost </w:t>
+      </w:r>
+      <w:proofErr w:type="spellStart"/>
+      <w:r>
+        <w:rPr>
+          <w:b/>
+          <w:sz w:val="36"/>
+          <w:szCs w:val="36"/>
+        </w:rPr>
+        <w:t>boids</w:t>
+      </w:r>
+      <w:proofErr w:type="spellEnd"/>
+      <w:r>
+        <w:rPr>
+          <w:b/>
+          <w:sz w:val="36"/>
+          <w:szCs w:val="36"/>
+        </w:rPr>
+        <w:t xml:space="preserve"> find their way (edit: solved!)</w:t>
+      </w:r>
+    </w:p>
+    <w:p>
+      <w:pPr>
+        <w:jc w:val="both"/>
+        <w:rPr>
+          <w:sz w:val="32"/>
+          <w:szCs w:val="36"/>
+        </w:rPr>
+      </w:pPr>
+      <w:r>
+        <w:rPr>
+          <w:sz w:val="32"/>
+          <w:szCs w:val="36"/>
+        </w:rPr>
+        <w:t xml:space="preserve">Sometimes, the crowding of the </w:t>
+      </w:r>
+      <w:proofErr w:type="spellStart"/>
+      <w:r>
+        <w:rPr>
+          <w:sz w:val="32"/>
+          <w:szCs w:val="36"/>
+        </w:rPr>
+        <w:t>boids</w:t>
+      </w:r>
+      <w:proofErr w:type="spellEnd"/>
+      <w:r>
+        <w:rPr>
+          <w:sz w:val="32"/>
+          <w:szCs w:val="36"/>
+        </w:rPr>
+        <w:t xml:space="preserve"> in some points, like the entrance of a narrow corridor, might suggest to a </w:t>
+      </w:r>
+      <w:proofErr w:type="spellStart"/>
+      <w:r>
+        <w:rPr>
+          <w:sz w:val="32"/>
+          <w:szCs w:val="36"/>
+        </w:rPr>
+        <w:t>boid</w:t>
+      </w:r>
+      <w:proofErr w:type="spellEnd"/>
+      <w:r>
+        <w:rPr>
+          <w:sz w:val="32"/>
+          <w:szCs w:val="36"/>
+        </w:rPr>
+        <w:t xml:space="preserve"> to steer away, rather than entering that corridor. If a </w:t>
+      </w:r>
+      <w:proofErr w:type="spellStart"/>
+      <w:r>
+        <w:rPr>
+          <w:sz w:val="32"/>
+          <w:szCs w:val="36"/>
+        </w:rPr>
+        <w:t>boid</w:t>
+      </w:r>
+      <w:proofErr w:type="spellEnd"/>
+      <w:r>
+        <w:rPr>
+          <w:sz w:val="32"/>
+          <w:szCs w:val="36"/>
+        </w:rPr>
+        <w:t xml:space="preserve"> ends up in a situation like this, he might enter an adjacent room that is separated from the corridor by a wall. If that </w:t>
+      </w:r>
+      <w:proofErr w:type="spellStart"/>
+      <w:r>
+        <w:rPr>
+          <w:sz w:val="32"/>
+          <w:szCs w:val="36"/>
+        </w:rPr>
+        <w:t>boid</w:t>
+      </w:r>
+      <w:proofErr w:type="spellEnd"/>
+      <w:r>
+        <w:rPr>
+          <w:sz w:val="32"/>
+          <w:szCs w:val="36"/>
+        </w:rPr>
+        <w:t xml:space="preserve"> remains alone, the only satellite component giving him advices are </w:t>
+      </w:r>
+      <w:r>
+        <w:rPr>
+          <w:sz w:val="32"/>
+          <w:szCs w:val="36"/>
+        </w:rPr>
+        <w:lastRenderedPageBreak/>
+        <w:t xml:space="preserve">the </w:t>
+      </w:r>
+      <w:proofErr w:type="spellStart"/>
+      <w:r>
+        <w:rPr>
+          <w:sz w:val="32"/>
+          <w:szCs w:val="36"/>
+        </w:rPr>
+        <w:t>wallAvoidance</w:t>
+      </w:r>
+      <w:proofErr w:type="spellEnd"/>
+      <w:r>
+        <w:rPr>
+          <w:sz w:val="32"/>
+          <w:szCs w:val="36"/>
+        </w:rPr>
+        <w:t xml:space="preserve"> one and the seek one. The seek one suggest to move towards the corridor, but on the way there is a wall. The </w:t>
+      </w:r>
+      <w:proofErr w:type="spellStart"/>
+      <w:r>
+        <w:rPr>
+          <w:sz w:val="32"/>
+          <w:szCs w:val="36"/>
+        </w:rPr>
+        <w:t>wallAvoidance</w:t>
+      </w:r>
+      <w:proofErr w:type="spellEnd"/>
+      <w:r>
+        <w:rPr>
+          <w:sz w:val="32"/>
+          <w:szCs w:val="36"/>
+        </w:rPr>
+        <w:t xml:space="preserve"> one suggests to go back. The result is that the </w:t>
+      </w:r>
+      <w:proofErr w:type="spellStart"/>
+      <w:r>
+        <w:rPr>
+          <w:sz w:val="32"/>
+          <w:szCs w:val="36"/>
+        </w:rPr>
+        <w:t>boid</w:t>
+      </w:r>
+      <w:proofErr w:type="spellEnd"/>
+      <w:r>
+        <w:rPr>
+          <w:sz w:val="32"/>
+          <w:szCs w:val="36"/>
+        </w:rPr>
+        <w:t xml:space="preserve"> is stuck in a loop</w:t>
+      </w:r>
+      <w:r>
+        <w:rPr>
+          <w:sz w:val="32"/>
+          <w:szCs w:val="36"/>
+        </w:rPr>
+        <w:t>, as shown in the image below.</w:t>
+      </w:r>
+    </w:p>
+    <w:p>
+      <w:pPr>
+        <w:jc w:val="both"/>
+        <w:rPr>
+          <w:sz w:val="32"/>
+          <w:szCs w:val="36"/>
+        </w:rPr>
+      </w:pPr>
+      <w:r>
+        <w:rPr>
+          <w:sz w:val="32"/>
+          <w:szCs w:val="36"/>
+        </w:rPr>
+        <w:pict>
+          <v:shape id="_x0000_i1033" type="#_x0000_t75" style="width:480.7pt;height:278.85pt">
+            <v:imagedata r:id="rId14" o:title="image_9"/>
+          </v:shape>
+        </w:pict>
+      </w:r>
+    </w:p>
+    <w:p>
+      <w:pPr>
+        <w:jc w:val="both"/>
+        <w:rPr>
+          <w:sz w:val="32"/>
+          <w:szCs w:val="36"/>
+        </w:rPr>
+      </w:pPr>
+      <w:r>
+        <w:rPr>
+          <w:sz w:val="32"/>
+          <w:szCs w:val="36"/>
+        </w:rPr>
+        <w:t xml:space="preserve">This is of course a problem, because some </w:t>
+      </w:r>
+      <w:proofErr w:type="spellStart"/>
+      <w:r>
+        <w:rPr>
+          <w:sz w:val="32"/>
+          <w:szCs w:val="36"/>
+        </w:rPr>
+        <w:t>boids</w:t>
+      </w:r>
+      <w:proofErr w:type="spellEnd"/>
+      <w:r>
+        <w:rPr>
+          <w:sz w:val="32"/>
+          <w:szCs w:val="36"/>
+        </w:rPr>
+        <w:t xml:space="preserve"> might get lucky and eventually find their way towards the target, but others can get stuck forever.</w:t>
+      </w:r>
+    </w:p>
+    <w:p>
+      <w:pPr>
+        <w:jc w:val="both"/>
+        <w:rPr>
+          <w:b/>
+          <w:sz w:val="32"/>
+          <w:szCs w:val="36"/>
+        </w:rPr>
+      </w:pPr>
+      <w:r>
+        <w:rPr>
+          <w:b/>
+          <w:sz w:val="32"/>
+          <w:szCs w:val="36"/>
+        </w:rPr>
+        <w:t>Edit: I solved it!</w:t>
+      </w:r>
+    </w:p>
+    <w:p>
+      <w:pPr>
+        <w:jc w:val="both"/>
+        <w:rPr>
+          <w:sz w:val="32"/>
+          <w:szCs w:val="36"/>
+        </w:rPr>
+      </w:pPr>
+      <w:r>
+        <w:rPr>
+          <w:sz w:val="32"/>
+          <w:szCs w:val="36"/>
+        </w:rPr>
+        <w:t>I’m writing this after having written all the documentation above. After a bit of reasoning I came up with a solution.</w:t>
+      </w:r>
+    </w:p>
+    <w:p>
+      <w:pPr>
+        <w:jc w:val="both"/>
+        <w:rPr>
+          <w:sz w:val="32"/>
+          <w:szCs w:val="36"/>
+        </w:rPr>
+      </w:pPr>
+      <w:r>
+        <w:rPr>
+          <w:sz w:val="32"/>
+          <w:szCs w:val="36"/>
+        </w:rPr>
+        <w:t xml:space="preserve">In the </w:t>
+      </w:r>
+      <w:proofErr w:type="spellStart"/>
+      <w:r>
+        <w:rPr>
+          <w:i/>
+          <w:sz w:val="32"/>
+          <w:szCs w:val="36"/>
+        </w:rPr>
+        <w:t>FSeek</w:t>
+      </w:r>
+      <w:proofErr w:type="spellEnd"/>
+      <w:r>
+        <w:rPr>
+          <w:sz w:val="32"/>
+          <w:szCs w:val="36"/>
+        </w:rPr>
+        <w:t xml:space="preserve"> component, a </w:t>
+      </w:r>
+      <w:proofErr w:type="spellStart"/>
+      <w:r>
+        <w:rPr>
+          <w:sz w:val="32"/>
+          <w:szCs w:val="36"/>
+        </w:rPr>
+        <w:t>coroutine</w:t>
+      </w:r>
+      <w:proofErr w:type="spellEnd"/>
+      <w:r>
+        <w:rPr>
+          <w:sz w:val="32"/>
+          <w:szCs w:val="36"/>
+        </w:rPr>
+        <w:t xml:space="preserve"> is started each time a new target of the calculated path from A* needs to be reached. This </w:t>
+      </w:r>
+      <w:proofErr w:type="spellStart"/>
+      <w:r>
+        <w:rPr>
+          <w:sz w:val="32"/>
+          <w:szCs w:val="36"/>
+        </w:rPr>
+        <w:t>coroutine</w:t>
+      </w:r>
+      <w:proofErr w:type="spellEnd"/>
+      <w:r>
+        <w:rPr>
+          <w:sz w:val="32"/>
+          <w:szCs w:val="36"/>
+        </w:rPr>
+        <w:t xml:space="preserve">, given the distance between the actual position of the </w:t>
+      </w:r>
+      <w:proofErr w:type="spellStart"/>
+      <w:r>
+        <w:rPr>
+          <w:sz w:val="32"/>
+          <w:szCs w:val="36"/>
+        </w:rPr>
+        <w:t>boid</w:t>
+      </w:r>
+      <w:proofErr w:type="spellEnd"/>
+      <w:r>
+        <w:rPr>
+          <w:sz w:val="32"/>
+          <w:szCs w:val="36"/>
+        </w:rPr>
+        <w:t xml:space="preserve"> and the one of the target, calculates the distance between the two. Since we also have access to the speed of the </w:t>
+      </w:r>
+      <w:proofErr w:type="spellStart"/>
+      <w:r>
+        <w:rPr>
+          <w:sz w:val="32"/>
+          <w:szCs w:val="36"/>
+        </w:rPr>
+        <w:t>boid</w:t>
+      </w:r>
+      <w:proofErr w:type="spellEnd"/>
+      <w:r>
+        <w:rPr>
+          <w:sz w:val="32"/>
+          <w:szCs w:val="36"/>
+        </w:rPr>
+        <w:t>, we can calculate how much time would it take to go to the target from the current position if we could proceed without obstacles.</w:t>
+      </w:r>
+      <w:r>
+        <w:rPr>
+          <w:sz w:val="32"/>
+          <w:szCs w:val="36"/>
+        </w:rPr>
+        <w:t xml:space="preserve"> This time is called </w:t>
+      </w:r>
+      <w:proofErr w:type="spellStart"/>
+      <w:r>
+        <w:rPr>
+          <w:i/>
+          <w:sz w:val="32"/>
+          <w:szCs w:val="36"/>
+        </w:rPr>
+        <w:t>timeExpected</w:t>
+      </w:r>
+      <w:proofErr w:type="spellEnd"/>
+      <w:r>
+        <w:rPr>
+          <w:i/>
+          <w:sz w:val="32"/>
+          <w:szCs w:val="36"/>
+        </w:rPr>
+        <w:t>.</w:t>
+      </w:r>
+      <w:r>
+        <w:rPr>
+          <w:sz w:val="32"/>
+          <w:szCs w:val="36"/>
+        </w:rPr>
+        <w:t xml:space="preserve"> But </w:t>
+      </w:r>
+      <w:r>
+        <w:rPr>
+          <w:b/>
+          <w:i/>
+          <w:sz w:val="32"/>
+          <w:szCs w:val="36"/>
+        </w:rPr>
+        <w:t>we know</w:t>
+      </w:r>
+      <w:r>
+        <w:rPr>
+          <w:i/>
+          <w:sz w:val="32"/>
+          <w:szCs w:val="36"/>
+        </w:rPr>
+        <w:t xml:space="preserve"> </w:t>
+      </w:r>
+      <w:r>
+        <w:rPr>
+          <w:sz w:val="32"/>
+          <w:szCs w:val="36"/>
+        </w:rPr>
+        <w:t xml:space="preserve">that some obstacles exist, like the walls and other </w:t>
+      </w:r>
+      <w:proofErr w:type="spellStart"/>
+      <w:r>
+        <w:rPr>
+          <w:sz w:val="32"/>
+          <w:szCs w:val="36"/>
+        </w:rPr>
+        <w:t>boids</w:t>
+      </w:r>
+      <w:proofErr w:type="spellEnd"/>
+      <w:r>
+        <w:rPr>
+          <w:sz w:val="32"/>
+          <w:szCs w:val="36"/>
+        </w:rPr>
+        <w:t xml:space="preserve">, and because of them rarely we’ll get to the </w:t>
+      </w:r>
+      <w:r>
+        <w:rPr>
+          <w:sz w:val="32"/>
+          <w:szCs w:val="36"/>
+        </w:rPr>
+        <w:lastRenderedPageBreak/>
+        <w:t xml:space="preserve">target in the expected time. So, we give each </w:t>
+      </w:r>
+      <w:proofErr w:type="spellStart"/>
+      <w:r>
+        <w:rPr>
+          <w:sz w:val="32"/>
+          <w:szCs w:val="36"/>
+        </w:rPr>
+        <w:t>boid</w:t>
+      </w:r>
+      <w:proofErr w:type="spellEnd"/>
+      <w:r>
+        <w:rPr>
+          <w:sz w:val="32"/>
+          <w:szCs w:val="36"/>
+        </w:rPr>
+        <w:t xml:space="preserve"> a certain tolerance for that time: in particular, we multiply </w:t>
+      </w:r>
+      <w:proofErr w:type="spellStart"/>
+      <w:r>
+        <w:rPr>
+          <w:i/>
+          <w:sz w:val="32"/>
+          <w:szCs w:val="36"/>
+        </w:rPr>
+        <w:t>timeExpected</w:t>
+      </w:r>
+      <w:proofErr w:type="spellEnd"/>
+      <w:r>
+        <w:rPr>
+          <w:i/>
+          <w:sz w:val="32"/>
+          <w:szCs w:val="36"/>
+        </w:rPr>
+        <w:t xml:space="preserve"> </w:t>
+      </w:r>
+      <w:r>
+        <w:rPr>
+          <w:sz w:val="32"/>
+          <w:szCs w:val="36"/>
+        </w:rPr>
+        <w:t xml:space="preserve">by </w:t>
+      </w:r>
+      <w:proofErr w:type="spellStart"/>
+      <w:r>
+        <w:rPr>
+          <w:i/>
+          <w:sz w:val="32"/>
+          <w:szCs w:val="36"/>
+        </w:rPr>
+        <w:t>timeFactor</w:t>
+      </w:r>
+      <w:proofErr w:type="spellEnd"/>
+      <w:r>
+        <w:rPr>
+          <w:sz w:val="32"/>
+          <w:szCs w:val="36"/>
+        </w:rPr>
+        <w:t xml:space="preserve">, a private variable I just introduced in the </w:t>
+      </w:r>
+      <w:proofErr w:type="spellStart"/>
+      <w:r>
+        <w:rPr>
+          <w:sz w:val="32"/>
+          <w:szCs w:val="36"/>
+        </w:rPr>
+        <w:t>boids</w:t>
+      </w:r>
+      <w:proofErr w:type="spellEnd"/>
+      <w:r>
+        <w:rPr>
+          <w:sz w:val="32"/>
+          <w:szCs w:val="36"/>
+        </w:rPr>
+        <w:t>.</w:t>
+      </w:r>
+    </w:p>
+    <w:p>
+      <w:pPr>
+        <w:jc w:val="both"/>
+        <w:rPr>
+          <w:sz w:val="32"/>
+          <w:szCs w:val="36"/>
+        </w:rPr>
+      </w:pPr>
+      <w:r>
+        <w:rPr>
+          <w:sz w:val="32"/>
+          <w:szCs w:val="36"/>
+        </w:rPr>
+        <w:t xml:space="preserve">Now we have two scenarios: </w:t>
+      </w:r>
+    </w:p>
+    <w:p>
+      <w:pPr>
+        <w:pStyle w:val="Paragrafoelenco"/>
+        <w:numPr>
+          <w:ilvl w:val="0"/>
+          <w:numId w:val="34"/>
+        </w:numPr>
+        <w:jc w:val="both"/>
+        <w:rPr>
+          <w:sz w:val="32"/>
+          <w:szCs w:val="36"/>
+        </w:rPr>
+      </w:pPr>
+      <w:r>
+        <w:rPr>
+          <w:sz w:val="32"/>
+          <w:szCs w:val="36"/>
+        </w:rPr>
+        <w:t xml:space="preserve">The target (or at least the tolerance area of the target, </w:t>
+      </w:r>
+      <w:r>
+        <w:rPr>
+          <w:sz w:val="32"/>
+          <w:szCs w:val="36"/>
+        </w:rPr>
+        <w:t xml:space="preserve">remember </w:t>
+      </w:r>
+      <w:r>
+        <w:rPr>
+          <w:sz w:val="32"/>
+          <w:szCs w:val="36"/>
+        </w:rPr>
+        <w:t xml:space="preserve">in fact </w:t>
+      </w:r>
+      <w:r>
+        <w:rPr>
+          <w:sz w:val="32"/>
+          <w:szCs w:val="36"/>
+        </w:rPr>
+        <w:t xml:space="preserve">that a target node is considered reached if the </w:t>
+      </w:r>
+      <w:proofErr w:type="spellStart"/>
+      <w:r>
+        <w:rPr>
+          <w:sz w:val="32"/>
+          <w:szCs w:val="36"/>
+        </w:rPr>
+        <w:t>boid</w:t>
+      </w:r>
+      <w:proofErr w:type="spellEnd"/>
+      <w:r>
+        <w:rPr>
+          <w:sz w:val="32"/>
+          <w:szCs w:val="36"/>
+        </w:rPr>
+        <w:t xml:space="preserve"> is closer than </w:t>
+      </w:r>
+      <w:proofErr w:type="spellStart"/>
+      <w:r>
+        <w:rPr>
+          <w:i/>
+          <w:sz w:val="32"/>
+          <w:szCs w:val="36"/>
+        </w:rPr>
+        <w:t>NodeReachedThreshold</w:t>
+      </w:r>
+      <w:proofErr w:type="spellEnd"/>
+      <w:r>
+        <w:rPr>
+          <w:i/>
+          <w:sz w:val="32"/>
+          <w:szCs w:val="36"/>
+        </w:rPr>
+        <w:t xml:space="preserve"> </w:t>
+      </w:r>
+      <w:r>
+        <w:rPr>
+          <w:sz w:val="32"/>
+          <w:szCs w:val="36"/>
+        </w:rPr>
+        <w:t xml:space="preserve">to it) is reached before </w:t>
+      </w:r>
+      <w:proofErr w:type="spellStart"/>
+      <w:r>
+        <w:rPr>
+          <w:i/>
+          <w:sz w:val="32"/>
+          <w:szCs w:val="36"/>
+        </w:rPr>
+        <w:t>timeExpected</w:t>
+      </w:r>
+      <w:proofErr w:type="spellEnd"/>
+      <w:r>
+        <w:rPr>
+          <w:i/>
+          <w:sz w:val="32"/>
+          <w:szCs w:val="36"/>
+        </w:rPr>
+        <w:t xml:space="preserve"> * </w:t>
+      </w:r>
+      <w:proofErr w:type="spellStart"/>
+      <w:r>
+        <w:rPr>
+          <w:i/>
+          <w:sz w:val="32"/>
+          <w:szCs w:val="36"/>
+        </w:rPr>
+        <w:t>timeFactor</w:t>
+      </w:r>
+      <w:proofErr w:type="spellEnd"/>
+      <w:r>
+        <w:rPr>
+          <w:sz w:val="32"/>
+          <w:szCs w:val="36"/>
+        </w:rPr>
+        <w:t xml:space="preserve"> seconds</w:t>
+      </w:r>
+      <w:r>
+        <w:rPr>
+          <w:sz w:val="32"/>
+          <w:szCs w:val="36"/>
+        </w:rPr>
+        <w:t xml:space="preserve">. In this case, the </w:t>
+      </w:r>
+      <w:proofErr w:type="spellStart"/>
+      <w:r>
+        <w:rPr>
+          <w:sz w:val="32"/>
+          <w:szCs w:val="36"/>
+        </w:rPr>
+        <w:t>coroutine</w:t>
+      </w:r>
+      <w:proofErr w:type="spellEnd"/>
+      <w:r>
+        <w:rPr>
+          <w:sz w:val="32"/>
+          <w:szCs w:val="36"/>
+        </w:rPr>
+        <w:t xml:space="preserve"> is aborted, the next target is calculated and another </w:t>
+      </w:r>
+      <w:proofErr w:type="spellStart"/>
+      <w:r>
+        <w:rPr>
+          <w:sz w:val="32"/>
+          <w:szCs w:val="36"/>
+        </w:rPr>
+        <w:t>coroutine</w:t>
+      </w:r>
+      <w:proofErr w:type="spellEnd"/>
+      <w:r>
+        <w:rPr>
+          <w:sz w:val="32"/>
+          <w:szCs w:val="36"/>
+        </w:rPr>
+        <w:t xml:space="preserve"> starts.</w:t>
+      </w:r>
+    </w:p>
+    <w:p>
+      <w:pPr>
+        <w:pStyle w:val="Paragrafoelenco"/>
+        <w:numPr>
+          <w:ilvl w:val="0"/>
+          <w:numId w:val="33"/>
+        </w:numPr>
+        <w:jc w:val="both"/>
+        <w:rPr>
+          <w:sz w:val="32"/>
+          <w:szCs w:val="36"/>
+        </w:rPr>
+      </w:pPr>
+      <w:r>
+        <w:rPr>
+          <w:sz w:val="32"/>
+          <w:szCs w:val="36"/>
+        </w:rPr>
+        <w:t xml:space="preserve">If after </w:t>
+      </w:r>
+      <w:proofErr w:type="spellStart"/>
+      <w:r>
+        <w:rPr>
+          <w:i/>
+          <w:sz w:val="32"/>
+          <w:szCs w:val="36"/>
+        </w:rPr>
+        <w:t>timeExpected</w:t>
+      </w:r>
+      <w:proofErr w:type="spellEnd"/>
+      <w:r>
+        <w:rPr>
+          <w:i/>
+          <w:sz w:val="32"/>
+          <w:szCs w:val="36"/>
+        </w:rPr>
+        <w:t xml:space="preserve"> * </w:t>
+      </w:r>
+      <w:proofErr w:type="spellStart"/>
+      <w:r>
+        <w:rPr>
+          <w:i/>
+          <w:sz w:val="32"/>
+          <w:szCs w:val="36"/>
+        </w:rPr>
+        <w:t>timeFactor</w:t>
+      </w:r>
+      <w:proofErr w:type="spellEnd"/>
+      <w:r>
+        <w:rPr>
+          <w:sz w:val="32"/>
+          <w:szCs w:val="36"/>
+        </w:rPr>
+        <w:t xml:space="preserve"> seconds our </w:t>
+      </w:r>
+      <w:proofErr w:type="spellStart"/>
+      <w:r>
+        <w:rPr>
+          <w:sz w:val="32"/>
+          <w:szCs w:val="36"/>
+        </w:rPr>
+        <w:t>boid</w:t>
+      </w:r>
+      <w:proofErr w:type="spellEnd"/>
+      <w:r>
+        <w:rPr>
+          <w:sz w:val="32"/>
+          <w:szCs w:val="36"/>
+        </w:rPr>
+        <w:t xml:space="preserve"> still isn’t in range of the </w:t>
+      </w:r>
+      <w:r>
+        <w:rPr>
+          <w:sz w:val="32"/>
+          <w:szCs w:val="36"/>
+        </w:rPr>
+        <w:t>target,</w:t>
+      </w:r>
+      <w:r>
+        <w:rPr>
+          <w:sz w:val="32"/>
+          <w:szCs w:val="36"/>
+        </w:rPr>
+        <w:t xml:space="preserve"> the </w:t>
+      </w:r>
+      <w:proofErr w:type="spellStart"/>
+      <w:r>
+        <w:rPr>
+          <w:sz w:val="32"/>
+          <w:szCs w:val="36"/>
+        </w:rPr>
+        <w:t>coroutine</w:t>
+      </w:r>
+      <w:proofErr w:type="spellEnd"/>
+      <w:r>
+        <w:rPr>
+          <w:sz w:val="32"/>
+          <w:szCs w:val="36"/>
+        </w:rPr>
+        <w:t xml:space="preserve"> resumes</w:t>
+      </w:r>
+      <w:r>
+        <w:rPr>
+          <w:sz w:val="32"/>
+          <w:szCs w:val="36"/>
+        </w:rPr>
+        <w:t xml:space="preserve">, and assumes that it got lost like in the example provided before. It can be stuck, it can be “late”, doesn’t matter: the </w:t>
+      </w:r>
+      <w:proofErr w:type="spellStart"/>
+      <w:r>
+        <w:rPr>
+          <w:sz w:val="32"/>
+          <w:szCs w:val="36"/>
+        </w:rPr>
+        <w:t>boid</w:t>
+      </w:r>
+      <w:proofErr w:type="spellEnd"/>
+      <w:r>
+        <w:rPr>
+          <w:sz w:val="32"/>
+          <w:szCs w:val="36"/>
+        </w:rPr>
+        <w:t xml:space="preserve"> must be updated on the path he must traverse. To do that, a new node is added to the graph, which coordinates are represented by the current position of the </w:t>
+      </w:r>
+      <w:proofErr w:type="spellStart"/>
+      <w:r>
+        <w:rPr>
+          <w:sz w:val="32"/>
+          <w:szCs w:val="36"/>
+        </w:rPr>
+        <w:t>boid</w:t>
+      </w:r>
+      <w:proofErr w:type="spellEnd"/>
+      <w:r>
+        <w:rPr>
+          <w:sz w:val="32"/>
+          <w:szCs w:val="36"/>
+        </w:rPr>
+        <w:t xml:space="preserve">. At the same time, this node is provided of all the edges that can take him to all the visible nodes of the graph (see the new function </w:t>
+      </w:r>
+      <w:proofErr w:type="spellStart"/>
       <w:proofErr w:type="gramStart"/>
       <w:r>
         <w:rPr>
-          <w:sz w:val="32"/>
-          <w:szCs w:val="32"/>
-        </w:rPr>
-        <w:t>Of</w:t>
+          <w:i/>
+          <w:sz w:val="32"/>
+          <w:szCs w:val="36"/>
+        </w:rPr>
+        <w:t>addNodeAndFindEdges</w:t>
+      </w:r>
+      <w:proofErr w:type="spellEnd"/>
+      <w:r>
+        <w:rPr>
+          <w:i/>
+          <w:sz w:val="32"/>
+          <w:szCs w:val="36"/>
+        </w:rPr>
+        <w:t>(</w:t>
       </w:r>
       <w:proofErr w:type="gramEnd"/>
       <w:r>
         <w:rPr>
-          <w:sz w:val="32"/>
-          <w:szCs w:val="32"/>
-        </w:rPr>
-        <w:t xml:space="preserve"> View, that can be higher or lower depending on what we want to achieve. Basically, we create a sphere around our </w:t>
-      </w:r>
-      <w:proofErr w:type="spellStart"/>
-      <w:r>
-        <w:rPr>
-          <w:sz w:val="32"/>
-          <w:szCs w:val="32"/>
+          <w:i/>
+          <w:sz w:val="32"/>
+          <w:szCs w:val="36"/>
+        </w:rPr>
+        <w:t>)</w:t>
+      </w:r>
+      <w:r>
+        <w:rPr>
+          <w:sz w:val="32"/>
+          <w:szCs w:val="36"/>
+        </w:rPr>
+        <w:t xml:space="preserve"> in the </w:t>
+      </w:r>
+      <w:r>
+        <w:rPr>
+          <w:i/>
+          <w:sz w:val="32"/>
+          <w:szCs w:val="36"/>
+        </w:rPr>
+        <w:t>Graph</w:t>
+      </w:r>
+      <w:r>
+        <w:rPr>
+          <w:sz w:val="32"/>
+          <w:szCs w:val="36"/>
+        </w:rPr>
+        <w:t xml:space="preserve"> class). Now, a new path from this position to the </w:t>
+      </w:r>
+      <w:r>
+        <w:rPr>
+          <w:sz w:val="32"/>
+          <w:szCs w:val="36"/>
+        </w:rPr>
+        <w:t xml:space="preserve">final </w:t>
+      </w:r>
+      <w:r>
+        <w:rPr>
+          <w:sz w:val="32"/>
+          <w:szCs w:val="36"/>
+        </w:rPr>
+        <w:t>destination is calculated in the following way:</w:t>
+      </w:r>
+    </w:p>
+    <w:p>
+      <w:pPr>
+        <w:pStyle w:val="Paragrafoelenco"/>
+        <w:numPr>
+          <w:ilvl w:val="0"/>
+          <w:numId w:val="36"/>
+        </w:numPr>
+        <w:jc w:val="both"/>
+        <w:rPr>
+          <w:sz w:val="32"/>
+          <w:szCs w:val="36"/>
+        </w:rPr>
+      </w:pPr>
+      <w:r>
+        <w:rPr>
+          <w:sz w:val="32"/>
+          <w:szCs w:val="36"/>
+        </w:rPr>
+        <w:t xml:space="preserve">We consider our new target node </w:t>
+      </w:r>
+      <w:r>
+        <w:rPr>
+          <w:i/>
+          <w:sz w:val="32"/>
+          <w:szCs w:val="36"/>
+        </w:rPr>
+        <w:t xml:space="preserve">not </w:t>
+      </w:r>
+      <w:r>
+        <w:rPr>
+          <w:sz w:val="32"/>
+          <w:szCs w:val="36"/>
+        </w:rPr>
+        <w:t xml:space="preserve">the old target node, but its successor. Why is that? Because another strange behaviour I found out was that, if the </w:t>
+      </w:r>
+      <w:proofErr w:type="spellStart"/>
+      <w:r>
+        <w:rPr>
+          <w:sz w:val="32"/>
+          <w:szCs w:val="36"/>
         </w:rPr>
         <w:t>boid</w:t>
       </w:r>
@@ -11304,15 +13222,32 @@
       <w:r>
         <w:rPr>
           <w:sz w:val="32"/>
-          <w:szCs w:val="32"/>
-        </w:rPr>
-        <w:t xml:space="preserve"> and see the </w:t>
-      </w:r>
-      <w:proofErr w:type="spellStart"/>
-      <w:r>
-        <w:rPr>
-          <w:sz w:val="32"/>
-          <w:szCs w:val="32"/>
+          <w:szCs w:val="36"/>
+        </w:rPr>
+        <w:t xml:space="preserve"> doesn’t get closer than </w:t>
+      </w:r>
+      <w:proofErr w:type="spellStart"/>
+      <w:r>
+        <w:rPr>
+          <w:i/>
+          <w:sz w:val="32"/>
+          <w:szCs w:val="36"/>
+        </w:rPr>
+        <w:t>NodeReachedThreshold</w:t>
+      </w:r>
+      <w:proofErr w:type="spellEnd"/>
+      <w:r>
+        <w:rPr>
+          <w:sz w:val="32"/>
+          <w:szCs w:val="36"/>
+        </w:rPr>
+        <w:t xml:space="preserve"> to the target, but it surpasses it thanks to the align component of its neighbour </w:t>
+      </w:r>
+      <w:proofErr w:type="spellStart"/>
+      <w:r>
+        <w:rPr>
+          <w:sz w:val="32"/>
+          <w:szCs w:val="36"/>
         </w:rPr>
         <w:t>boids</w:t>
       </w:r>
@@ -11320,70 +13255,107 @@
       <w:r>
         <w:rPr>
           <w:sz w:val="32"/>
-          <w:szCs w:val="32"/>
-        </w:rPr>
-        <w:t xml:space="preserve"> colliders inside this sphere. Let’s also assume, as an example, that the FOW is of 5 meters (this value can be set in the </w:t>
-      </w:r>
-      <w:proofErr w:type="spellStart"/>
-      <w:r>
-        <w:rPr>
-          <w:sz w:val="32"/>
-          <w:szCs w:val="32"/>
-        </w:rPr>
-        <w:t>FBoidShared</w:t>
-      </w:r>
-      <w:proofErr w:type="spellEnd"/>
-      <w:r>
-        <w:rPr>
-          <w:sz w:val="32"/>
-          <w:szCs w:val="32"/>
-        </w:rPr>
-        <w:t xml:space="preserve"> script). This means that our sphere has a radius of 5 meters. So far, so good.</w:t>
-      </w:r>
-    </w:p>
-    <w:p>
-      <w:pPr>
-        <w:jc w:val="both"/>
-        <w:rPr>
-          <w:sz w:val="32"/>
-          <w:szCs w:val="32"/>
-        </w:rPr>
-      </w:pPr>
-      <w:r>
-        <w:rPr>
-          <w:sz w:val="32"/>
-          <w:szCs w:val="32"/>
-        </w:rPr>
-        <w:t xml:space="preserve">The same is true for the </w:t>
-      </w:r>
-      <w:proofErr w:type="spellStart"/>
-      <w:r>
-        <w:rPr>
-          <w:sz w:val="32"/>
-          <w:szCs w:val="32"/>
-        </w:rPr>
-        <w:t>FBoidWallAvoidance</w:t>
-      </w:r>
-      <w:proofErr w:type="spellEnd"/>
-      <w:r>
-        <w:rPr>
-          <w:sz w:val="32"/>
-          <w:szCs w:val="32"/>
-        </w:rPr>
-        <w:t xml:space="preserve"> component, that takes the same set of colliders as argument, but this time considering only the obstacles, such as walls. This means that, even if a walls is 5 meters far away, it will be considered by the blending component as something to avoid. Still no problem</w:t>
-      </w:r>
-      <w:r>
-        <w:rPr>
-          <w:sz w:val="32"/>
-          <w:szCs w:val="32"/>
-        </w:rPr>
-        <w:t xml:space="preserve"> though: it’s one wall against dozens of </w:t>
-      </w:r>
-      <w:proofErr w:type="spellStart"/>
-      <w:r>
-        <w:rPr>
-          <w:sz w:val="32"/>
-          <w:szCs w:val="32"/>
+          <w:szCs w:val="36"/>
+        </w:rPr>
+        <w:t xml:space="preserve"> (that basically force our </w:t>
+      </w:r>
+      <w:proofErr w:type="spellStart"/>
+      <w:r>
+        <w:rPr>
+          <w:sz w:val="32"/>
+          <w:szCs w:val="36"/>
+        </w:rPr>
+        <w:t>boid</w:t>
+      </w:r>
+      <w:proofErr w:type="spellEnd"/>
+      <w:r>
+        <w:rPr>
+          <w:sz w:val="32"/>
+          <w:szCs w:val="36"/>
+        </w:rPr>
+        <w:t xml:space="preserve"> to go forward, right to the next node), what he tries to do is to go back, “touch” that target and then proceed his course. This is of course not what we want: if you surpassed that target, just ignore it and go for the successor!</w:t>
+      </w:r>
+    </w:p>
+    <w:p>
+      <w:pPr>
+        <w:pStyle w:val="Paragrafoelenco"/>
+        <w:numPr>
+          <w:ilvl w:val="0"/>
+          <w:numId w:val="36"/>
+        </w:numPr>
+        <w:jc w:val="both"/>
+        <w:rPr>
+          <w:sz w:val="32"/>
+          <w:szCs w:val="36"/>
+        </w:rPr>
+      </w:pPr>
+      <w:r>
+        <w:rPr>
+          <w:sz w:val="32"/>
+          <w:szCs w:val="36"/>
+        </w:rPr>
+        <w:t>We use A* to find the best path from our current position to the new target.</w:t>
+      </w:r>
+    </w:p>
+    <w:p>
+      <w:pPr>
+        <w:pStyle w:val="Paragrafoelenco"/>
+        <w:numPr>
+          <w:ilvl w:val="0"/>
+          <w:numId w:val="36"/>
+        </w:numPr>
+        <w:jc w:val="both"/>
+        <w:rPr>
+          <w:sz w:val="32"/>
+          <w:szCs w:val="36"/>
+        </w:rPr>
+      </w:pPr>
+      <w:r>
+        <w:rPr>
+          <w:sz w:val="32"/>
+          <w:szCs w:val="36"/>
+        </w:rPr>
+        <w:t>We concatenate this path to the path that starts from the new target and goes to the final destination (that we already have, since it’s a subset of the original path).</w:t>
+      </w:r>
+    </w:p>
+    <w:p>
+      <w:pPr>
+        <w:jc w:val="both"/>
+        <w:rPr>
+          <w:sz w:val="32"/>
+          <w:szCs w:val="36"/>
+        </w:rPr>
+      </w:pPr>
+      <w:r>
+        <w:rPr>
+          <w:sz w:val="32"/>
+          <w:szCs w:val="36"/>
+        </w:rPr>
+        <w:lastRenderedPageBreak/>
+        <w:t xml:space="preserve">Of course the higher the </w:t>
+      </w:r>
+      <w:proofErr w:type="spellStart"/>
+      <w:r>
+        <w:rPr>
+          <w:i/>
+          <w:sz w:val="32"/>
+          <w:szCs w:val="36"/>
+        </w:rPr>
+        <w:t>NodeReachedThreshold</w:t>
+      </w:r>
+      <w:proofErr w:type="spellEnd"/>
+      <w:r>
+        <w:rPr>
+          <w:sz w:val="32"/>
+          <w:szCs w:val="36"/>
+        </w:rPr>
+        <w:t xml:space="preserve">, the better results we have. Still, I’m pretty satisfied with this implementation: now the </w:t>
+      </w:r>
+      <w:proofErr w:type="spellStart"/>
+      <w:r>
+        <w:rPr>
+          <w:sz w:val="32"/>
+          <w:szCs w:val="36"/>
         </w:rPr>
         <w:t>boids</w:t>
       </w:r>
@@ -11391,190 +13363,39 @@
       <w:r>
         <w:rPr>
           <w:sz w:val="32"/>
-          <w:szCs w:val="32"/>
-        </w:rPr>
-        <w:t xml:space="preserve">, so the flocking behaviour will prevail over the </w:t>
-      </w:r>
-      <w:proofErr w:type="spellStart"/>
-      <w:r>
-        <w:rPr>
-          <w:sz w:val="32"/>
-          <w:szCs w:val="32"/>
-        </w:rPr>
-        <w:t>wallAvoidance</w:t>
-      </w:r>
-      <w:proofErr w:type="spellEnd"/>
-      <w:r>
-        <w:rPr>
-          <w:sz w:val="32"/>
-          <w:szCs w:val="32"/>
-        </w:rPr>
-        <w:t xml:space="preserve"> one,</w:t>
-      </w:r>
-      <w:r>
-        <w:rPr>
-          <w:sz w:val="32"/>
-          <w:szCs w:val="32"/>
-        </w:rPr>
-        <w:t xml:space="preserve"> right?</w:t>
-      </w:r>
-    </w:p>
-    <w:p>
-      <w:pPr>
-        <w:jc w:val="both"/>
-        <w:rPr>
-          <w:sz w:val="32"/>
-          <w:szCs w:val="32"/>
-        </w:rPr>
-      </w:pPr>
-      <w:r>
-        <w:rPr>
-          <w:sz w:val="32"/>
-          <w:szCs w:val="32"/>
-        </w:rPr>
-        <w:t xml:space="preserve">Yes. But the problem arises when we don’t just have 6 walls in total in our scene, like in the Flocking scene, but a lot more! In fact, our dungeon is nothing more </w:t>
-      </w:r>
-      <w:r>
-        <w:rPr>
-          <w:sz w:val="32"/>
-          <w:szCs w:val="32"/>
-        </w:rPr>
-        <w:t>than a 1-1 translation of a bitmap, where, when (</w:t>
-      </w:r>
-      <w:proofErr w:type="spellStart"/>
-      <w:proofErr w:type="gramStart"/>
-      <w:r>
-        <w:rPr>
-          <w:sz w:val="32"/>
-          <w:szCs w:val="32"/>
-        </w:rPr>
-        <w:t>i,j</w:t>
-      </w:r>
-      <w:proofErr w:type="spellEnd"/>
-      <w:proofErr w:type="gramEnd"/>
-      <w:r>
-        <w:rPr>
-          <w:sz w:val="32"/>
-          <w:szCs w:val="32"/>
-        </w:rPr>
-        <w:t xml:space="preserve">) = 1, we spawn a </w:t>
-      </w:r>
-      <w:proofErr w:type="spellStart"/>
-      <w:r>
-        <w:rPr>
-          <w:sz w:val="32"/>
-          <w:szCs w:val="32"/>
-        </w:rPr>
-        <w:t>gameObject</w:t>
-      </w:r>
-      <w:proofErr w:type="spellEnd"/>
-      <w:r>
-        <w:rPr>
-          <w:sz w:val="32"/>
-          <w:szCs w:val="32"/>
-        </w:rPr>
-        <w:t xml:space="preserve">. So, since each </w:t>
-      </w:r>
-      <w:proofErr w:type="spellStart"/>
-      <w:r>
-        <w:rPr>
-          <w:sz w:val="32"/>
-          <w:szCs w:val="32"/>
-        </w:rPr>
-        <w:t>gameObject</w:t>
-      </w:r>
-      <w:proofErr w:type="spellEnd"/>
-      <w:r>
-        <w:rPr>
-          <w:sz w:val="32"/>
-          <w:szCs w:val="32"/>
-        </w:rPr>
-        <w:t xml:space="preserve"> has its own collider, our </w:t>
-      </w:r>
-      <w:proofErr w:type="spellStart"/>
-      <w:r>
-        <w:rPr>
-          <w:sz w:val="32"/>
-          <w:szCs w:val="32"/>
-        </w:rPr>
-        <w:t>FBoidWallAvoidance</w:t>
-      </w:r>
-      <w:proofErr w:type="spellEnd"/>
-      <w:r>
-        <w:rPr>
-          <w:sz w:val="32"/>
-          <w:szCs w:val="32"/>
-        </w:rPr>
-        <w:t xml:space="preserve"> component will sense sometimes even tens of walls all around him, even if they are 5 meters away from it. The resulting effect is that the </w:t>
-      </w:r>
-      <w:proofErr w:type="spellStart"/>
-      <w:r>
-        <w:rPr>
-          <w:sz w:val="32"/>
-          <w:szCs w:val="32"/>
-        </w:rPr>
-        <w:t>boid</w:t>
-      </w:r>
-      <w:proofErr w:type="spellEnd"/>
-      <w:r>
-        <w:rPr>
-          <w:sz w:val="32"/>
-          <w:szCs w:val="32"/>
-        </w:rPr>
-        <w:t xml:space="preserve"> will feel “oppressed” by a multitude of walls even when there is a lot of free space around him.</w:t>
-      </w:r>
-    </w:p>
-    <w:p>
-      <w:pPr>
-        <w:jc w:val="both"/>
-        <w:rPr>
-          <w:sz w:val="32"/>
-          <w:szCs w:val="32"/>
-        </w:rPr>
-      </w:pPr>
-      <w:r>
-        <w:rPr>
-          <w:sz w:val="32"/>
-          <w:szCs w:val="32"/>
-        </w:rPr>
-        <w:t xml:space="preserve">To solve this, I changed the array of colliders that the </w:t>
-      </w:r>
-      <w:proofErr w:type="spellStart"/>
-      <w:r>
-        <w:rPr>
-          <w:sz w:val="32"/>
-          <w:szCs w:val="32"/>
-        </w:rPr>
-        <w:t>FBoidWallAvoidance</w:t>
-      </w:r>
-      <w:proofErr w:type="spellEnd"/>
-      <w:r>
-        <w:rPr>
-          <w:sz w:val="32"/>
-          <w:szCs w:val="32"/>
-        </w:rPr>
-        <w:t xml:space="preserve"> component has to consider. </w:t>
+          <w:szCs w:val="36"/>
+        </w:rPr>
+        <w:t xml:space="preserve"> that get lost are much less, and even those eventually find their way to the end.</w:t>
+      </w:r>
+    </w:p>
+    <w:p>
+      <w:pPr>
+        <w:jc w:val="both"/>
+        <w:rPr>
+          <w:sz w:val="32"/>
+          <w:szCs w:val="36"/>
+        </w:rPr>
+      </w:pPr>
+    </w:p>
+    <w:p>
+      <w:pPr>
+        <w:jc w:val="both"/>
+        <w:rPr>
+          <w:i/>
+          <w:sz w:val="32"/>
+          <w:szCs w:val="36"/>
+        </w:rPr>
+      </w:pPr>
+      <w:r>
+        <w:rPr>
+          <w:i/>
+          <w:sz w:val="32"/>
+          <w:szCs w:val="36"/>
+        </w:rPr>
+        <w:t>And they lived happily ever after</w:t>
       </w:r>
       <w:bookmarkStart w:id="0" w:name="_GoBack"/>
       <w:bookmarkEnd w:id="0"/>
-    </w:p>
-    <w:p>
-      <w:pPr>
-        <w:jc w:val="both"/>
-        <w:rPr>
-          <w:sz w:val="32"/>
-          <w:szCs w:val="32"/>
-        </w:rPr>
-      </w:pPr>
-    </w:p>
-    <w:p>
-      <w:pPr>
-        <w:jc w:val="both"/>
-        <w:rPr>
-          <w:sz w:val="32"/>
-          <w:szCs w:val="32"/>
-        </w:rPr>
-      </w:pPr>
     </w:p>
     <w:sectPr>
       <w:pgSz w:w="11906" w:h="16838"/>
@@ -11589,6 +13410,92 @@
 <file path=word/numbering.xml><?xml version="1.0" encoding="utf-8"?>
 <w:numbering xmlns:wpc="http://schemas.microsoft.com/office/word/2010/wordprocessingCanvas" xmlns:cx="http://schemas.microsoft.com/office/drawing/2014/chartex" xmlns:cx1="http://schemas.microsoft.com/office/drawing/2015/9/8/chartex" xmlns:mc="http://schemas.openxmlformats.org/markup-compatibility/2006" xmlns:o="urn:schemas-microsoft-com:office:office" xmlns:r="http://schemas.openxmlformats.org/officeDocument/2006/relationships" xmlns:m="http://schemas.openxmlformats.org/officeDocument/2006/math" xmlns:v="urn:schemas-microsoft-com:vml" xmlns:wp14="http://schemas.microsoft.com/office/word/2010/wordprocessingDrawing" xmlns:wp="http://schemas.openxmlformats.org/drawingml/2006/wordprocessingDrawing" xmlns:w10="urn:schemas-microsoft-com:office:word" xmlns:w="http://schemas.openxmlformats.org/wordprocessingml/2006/main" xmlns:w14="http://schemas.microsoft.com/office/word/2010/wordml" xmlns:w15="http://schemas.microsoft.com/office/word/2012/wordml" xmlns:w16se="http://schemas.microsoft.com/office/word/2015/wordml/symex" xmlns:wpg="http://schemas.microsoft.com/office/word/2010/wordprocessingGroup" xmlns:wpi="http://schemas.microsoft.com/office/word/2010/wordprocessingInk" xmlns:wne="http://schemas.microsoft.com/office/word/2006/wordml" xmlns:wps="http://schemas.microsoft.com/office/word/2010/wordprocessingShape" mc:Ignorable="w14 w15 w16se wp14">
   <w:abstractNum w:abstractNumId="0" w15:restartNumberingAfterBreak="0">
+    <w:nsid w:val="03707DE6"/>
+    <w:multiLevelType w:val="hybridMultilevel"/>
+    <w:tmpl w:val="46188A28"/>
+    <w:lvl w:ilvl="0" w:tplc="0410000F">
+      <w:start w:val="1"/>
+      <w:numFmt w:val="decimal"/>
+      <w:lvlText w:val="%1."/>
+      <w:lvlJc w:val="left"/>
+      <w:pPr>
+        <w:ind w:left="1776" w:hanging="360"/>
+      </w:pPr>
+    </w:lvl>
+    <w:lvl w:ilvl="1" w:tplc="04100019" w:tentative="1">
+      <w:start w:val="1"/>
+      <w:numFmt w:val="lowerLetter"/>
+      <w:lvlText w:val="%2."/>
+      <w:lvlJc w:val="left"/>
+      <w:pPr>
+        <w:ind w:left="2496" w:hanging="360"/>
+      </w:pPr>
+    </w:lvl>
+    <w:lvl w:ilvl="2" w:tplc="0410001B" w:tentative="1">
+      <w:start w:val="1"/>
+      <w:numFmt w:val="lowerRoman"/>
+      <w:lvlText w:val="%3."/>
+      <w:lvlJc w:val="right"/>
+      <w:pPr>
+        <w:ind w:left="3216" w:hanging="180"/>
+      </w:pPr>
+    </w:lvl>
+    <w:lvl w:ilvl="3" w:tplc="0410000F" w:tentative="1">
+      <w:start w:val="1"/>
+      <w:numFmt w:val="decimal"/>
+      <w:lvlText w:val="%4."/>
+      <w:lvlJc w:val="left"/>
+      <w:pPr>
+        <w:ind w:left="3936" w:hanging="360"/>
+      </w:pPr>
+    </w:lvl>
+    <w:lvl w:ilvl="4" w:tplc="04100019" w:tentative="1">
+      <w:start w:val="1"/>
+      <w:numFmt w:val="lowerLetter"/>
+      <w:lvlText w:val="%5."/>
+      <w:lvlJc w:val="left"/>
+      <w:pPr>
+        <w:ind w:left="4656" w:hanging="360"/>
+      </w:pPr>
+    </w:lvl>
+    <w:lvl w:ilvl="5" w:tplc="0410001B" w:tentative="1">
+      <w:start w:val="1"/>
+      <w:numFmt w:val="lowerRoman"/>
+      <w:lvlText w:val="%6."/>
+      <w:lvlJc w:val="right"/>
+      <w:pPr>
+        <w:ind w:left="5376" w:hanging="180"/>
+      </w:pPr>
+    </w:lvl>
+    <w:lvl w:ilvl="6" w:tplc="0410000F" w:tentative="1">
+      <w:start w:val="1"/>
+      <w:numFmt w:val="decimal"/>
+      <w:lvlText w:val="%7."/>
+      <w:lvlJc w:val="left"/>
+      <w:pPr>
+        <w:ind w:left="6096" w:hanging="360"/>
+      </w:pPr>
+    </w:lvl>
+    <w:lvl w:ilvl="7" w:tplc="04100019" w:tentative="1">
+      <w:start w:val="1"/>
+      <w:numFmt w:val="lowerLetter"/>
+      <w:lvlText w:val="%8."/>
+      <w:lvlJc w:val="left"/>
+      <w:pPr>
+        <w:ind w:left="6816" w:hanging="360"/>
+      </w:pPr>
+    </w:lvl>
+    <w:lvl w:ilvl="8" w:tplc="0410001B" w:tentative="1">
+      <w:start w:val="1"/>
+      <w:numFmt w:val="lowerRoman"/>
+      <w:lvlText w:val="%9."/>
+      <w:lvlJc w:val="right"/>
+      <w:pPr>
+        <w:ind w:left="7536" w:hanging="180"/>
+      </w:pPr>
+    </w:lvl>
+  </w:abstractNum>
+  <w:abstractNum w:abstractNumId="1" w15:restartNumberingAfterBreak="0">
     <w:nsid w:val="07777FC2"/>
     <w:multiLevelType w:val="hybridMultilevel"/>
     <w:tmpl w:val="5DD2CFCC"/>
@@ -11701,7 +13608,7 @@
       </w:rPr>
     </w:lvl>
   </w:abstractNum>
-  <w:abstractNum w:abstractNumId="1" w15:restartNumberingAfterBreak="0">
+  <w:abstractNum w:abstractNumId="2" w15:restartNumberingAfterBreak="0">
     <w:nsid w:val="119E05F5"/>
     <w:multiLevelType w:val="hybridMultilevel"/>
     <w:tmpl w:val="8874484A"/>
@@ -11814,7 +13721,7 @@
       </w:rPr>
     </w:lvl>
   </w:abstractNum>
-  <w:abstractNum w:abstractNumId="2" w15:restartNumberingAfterBreak="0">
+  <w:abstractNum w:abstractNumId="3" w15:restartNumberingAfterBreak="0">
     <w:nsid w:val="13072A2A"/>
     <w:multiLevelType w:val="hybridMultilevel"/>
     <w:tmpl w:val="9CE8E56A"/>
@@ -11927,7 +13834,7 @@
       </w:rPr>
     </w:lvl>
   </w:abstractNum>
-  <w:abstractNum w:abstractNumId="3" w15:restartNumberingAfterBreak="0">
+  <w:abstractNum w:abstractNumId="4" w15:restartNumberingAfterBreak="0">
     <w:nsid w:val="165B57E8"/>
     <w:multiLevelType w:val="hybridMultilevel"/>
     <w:tmpl w:val="3B6E7E22"/>
@@ -12040,7 +13947,7 @@
       </w:rPr>
     </w:lvl>
   </w:abstractNum>
-  <w:abstractNum w:abstractNumId="4" w15:restartNumberingAfterBreak="0">
+  <w:abstractNum w:abstractNumId="5" w15:restartNumberingAfterBreak="0">
     <w:nsid w:val="265C5243"/>
     <w:multiLevelType w:val="hybridMultilevel"/>
     <w:tmpl w:val="2294CC46"/>
@@ -12153,7 +14060,7 @@
       </w:rPr>
     </w:lvl>
   </w:abstractNum>
-  <w:abstractNum w:abstractNumId="5" w15:restartNumberingAfterBreak="0">
+  <w:abstractNum w:abstractNumId="6" w15:restartNumberingAfterBreak="0">
     <w:nsid w:val="284C19A2"/>
     <w:multiLevelType w:val="hybridMultilevel"/>
     <w:tmpl w:val="474E0328"/>
@@ -12266,7 +14173,7 @@
       </w:rPr>
     </w:lvl>
   </w:abstractNum>
-  <w:abstractNum w:abstractNumId="6" w15:restartNumberingAfterBreak="0">
+  <w:abstractNum w:abstractNumId="7" w15:restartNumberingAfterBreak="0">
     <w:nsid w:val="2F063269"/>
     <w:multiLevelType w:val="hybridMultilevel"/>
     <w:tmpl w:val="485EC0E0"/>
@@ -12379,7 +14286,7 @@
       </w:rPr>
     </w:lvl>
   </w:abstractNum>
-  <w:abstractNum w:abstractNumId="7" w15:restartNumberingAfterBreak="0">
+  <w:abstractNum w:abstractNumId="8" w15:restartNumberingAfterBreak="0">
     <w:nsid w:val="34487164"/>
     <w:multiLevelType w:val="hybridMultilevel"/>
     <w:tmpl w:val="BBAE9F04"/>
@@ -12492,7 +14399,7 @@
       </w:rPr>
     </w:lvl>
   </w:abstractNum>
-  <w:abstractNum w:abstractNumId="8" w15:restartNumberingAfterBreak="0">
+  <w:abstractNum w:abstractNumId="9" w15:restartNumberingAfterBreak="0">
     <w:nsid w:val="3E463AD1"/>
     <w:multiLevelType w:val="hybridMultilevel"/>
     <w:tmpl w:val="43BC1364"/>
@@ -12605,7 +14512,93 @@
       </w:rPr>
     </w:lvl>
   </w:abstractNum>
-  <w:abstractNum w:abstractNumId="9" w15:restartNumberingAfterBreak="0">
+  <w:abstractNum w:abstractNumId="10" w15:restartNumberingAfterBreak="0">
+    <w:nsid w:val="3E8C41EB"/>
+    <w:multiLevelType w:val="hybridMultilevel"/>
+    <w:tmpl w:val="26B6588A"/>
+    <w:lvl w:ilvl="0" w:tplc="0410000F">
+      <w:start w:val="1"/>
+      <w:numFmt w:val="decimal"/>
+      <w:lvlText w:val="%1."/>
+      <w:lvlJc w:val="left"/>
+      <w:pPr>
+        <w:ind w:left="720" w:hanging="360"/>
+      </w:pPr>
+    </w:lvl>
+    <w:lvl w:ilvl="1" w:tplc="04100019" w:tentative="1">
+      <w:start w:val="1"/>
+      <w:numFmt w:val="lowerLetter"/>
+      <w:lvlText w:val="%2."/>
+      <w:lvlJc w:val="left"/>
+      <w:pPr>
+        <w:ind w:left="1440" w:hanging="360"/>
+      </w:pPr>
+    </w:lvl>
+    <w:lvl w:ilvl="2" w:tplc="0410001B" w:tentative="1">
+      <w:start w:val="1"/>
+      <w:numFmt w:val="lowerRoman"/>
+      <w:lvlText w:val="%3."/>
+      <w:lvlJc w:val="right"/>
+      <w:pPr>
+        <w:ind w:left="2160" w:hanging="180"/>
+      </w:pPr>
+    </w:lvl>
+    <w:lvl w:ilvl="3" w:tplc="0410000F" w:tentative="1">
+      <w:start w:val="1"/>
+      <w:numFmt w:val="decimal"/>
+      <w:lvlText w:val="%4."/>
+      <w:lvlJc w:val="left"/>
+      <w:pPr>
+        <w:ind w:left="2880" w:hanging="360"/>
+      </w:pPr>
+    </w:lvl>
+    <w:lvl w:ilvl="4" w:tplc="04100019" w:tentative="1">
+      <w:start w:val="1"/>
+      <w:numFmt w:val="lowerLetter"/>
+      <w:lvlText w:val="%5."/>
+      <w:lvlJc w:val="left"/>
+      <w:pPr>
+        <w:ind w:left="3600" w:hanging="360"/>
+      </w:pPr>
+    </w:lvl>
+    <w:lvl w:ilvl="5" w:tplc="0410001B" w:tentative="1">
+      <w:start w:val="1"/>
+      <w:numFmt w:val="lowerRoman"/>
+      <w:lvlText w:val="%6."/>
+      <w:lvlJc w:val="right"/>
+      <w:pPr>
+        <w:ind w:left="4320" w:hanging="180"/>
+      </w:pPr>
+    </w:lvl>
+    <w:lvl w:ilvl="6" w:tplc="0410000F" w:tentative="1">
+      <w:start w:val="1"/>
+      <w:numFmt w:val="decimal"/>
+      <w:lvlText w:val="%7."/>
+      <w:lvlJc w:val="left"/>
+      <w:pPr>
+        <w:ind w:left="5040" w:hanging="360"/>
+      </w:pPr>
+    </w:lvl>
+    <w:lvl w:ilvl="7" w:tplc="04100019" w:tentative="1">
+      <w:start w:val="1"/>
+      <w:numFmt w:val="lowerLetter"/>
+      <w:lvlText w:val="%8."/>
+      <w:lvlJc w:val="left"/>
+      <w:pPr>
+        <w:ind w:left="5760" w:hanging="360"/>
+      </w:pPr>
+    </w:lvl>
+    <w:lvl w:ilvl="8" w:tplc="0410001B" w:tentative="1">
+      <w:start w:val="1"/>
+      <w:numFmt w:val="lowerRoman"/>
+      <w:lvlText w:val="%9."/>
+      <w:lvlJc w:val="right"/>
+      <w:pPr>
+        <w:ind w:left="6480" w:hanging="180"/>
+      </w:pPr>
+    </w:lvl>
+  </w:abstractNum>
+  <w:abstractNum w:abstractNumId="11" w15:restartNumberingAfterBreak="0">
     <w:nsid w:val="401E0075"/>
     <w:multiLevelType w:val="hybridMultilevel"/>
     <w:tmpl w:val="08FE6F98"/>
@@ -12718,7 +14711,7 @@
       </w:rPr>
     </w:lvl>
   </w:abstractNum>
-  <w:abstractNum w:abstractNumId="10" w15:restartNumberingAfterBreak="0">
+  <w:abstractNum w:abstractNumId="12" w15:restartNumberingAfterBreak="0">
     <w:nsid w:val="448619B3"/>
     <w:multiLevelType w:val="hybridMultilevel"/>
     <w:tmpl w:val="3E9C7C04"/>
@@ -12831,7 +14824,120 @@
       </w:rPr>
     </w:lvl>
   </w:abstractNum>
-  <w:abstractNum w:abstractNumId="11" w15:restartNumberingAfterBreak="0">
+  <w:abstractNum w:abstractNumId="13" w15:restartNumberingAfterBreak="0">
+    <w:nsid w:val="44BB0616"/>
+    <w:multiLevelType w:val="hybridMultilevel"/>
+    <w:tmpl w:val="702CD64E"/>
+    <w:lvl w:ilvl="0" w:tplc="04100001">
+      <w:start w:val="1"/>
+      <w:numFmt w:val="bullet"/>
+      <w:lvlText w:val=""/>
+      <w:lvlJc w:val="left"/>
+      <w:pPr>
+        <w:ind w:left="720" w:hanging="360"/>
+      </w:pPr>
+      <w:rPr>
+        <w:rFonts w:ascii="Symbol" w:hAnsi="Symbol" w:hint="default"/>
+      </w:rPr>
+    </w:lvl>
+    <w:lvl w:ilvl="1" w:tplc="04100003" w:tentative="1">
+      <w:start w:val="1"/>
+      <w:numFmt w:val="bullet"/>
+      <w:lvlText w:val="o"/>
+      <w:lvlJc w:val="left"/>
+      <w:pPr>
+        <w:ind w:left="1440" w:hanging="360"/>
+      </w:pPr>
+      <w:rPr>
+        <w:rFonts w:ascii="Courier New" w:hAnsi="Courier New" w:cs="Courier New" w:hint="default"/>
+      </w:rPr>
+    </w:lvl>
+    <w:lvl w:ilvl="2" w:tplc="04100005" w:tentative="1">
+      <w:start w:val="1"/>
+      <w:numFmt w:val="bullet"/>
+      <w:lvlText w:val=""/>
+      <w:lvlJc w:val="left"/>
+      <w:pPr>
+        <w:ind w:left="2160" w:hanging="360"/>
+      </w:pPr>
+      <w:rPr>
+        <w:rFonts w:ascii="Wingdings" w:hAnsi="Wingdings" w:hint="default"/>
+      </w:rPr>
+    </w:lvl>
+    <w:lvl w:ilvl="3" w:tplc="04100001" w:tentative="1">
+      <w:start w:val="1"/>
+      <w:numFmt w:val="bullet"/>
+      <w:lvlText w:val=""/>
+      <w:lvlJc w:val="left"/>
+      <w:pPr>
+        <w:ind w:left="2880" w:hanging="360"/>
+      </w:pPr>
+      <w:rPr>
+        <w:rFonts w:ascii="Symbol" w:hAnsi="Symbol" w:hint="default"/>
+      </w:rPr>
+    </w:lvl>
+    <w:lvl w:ilvl="4" w:tplc="04100003" w:tentative="1">
+      <w:start w:val="1"/>
+      <w:numFmt w:val="bullet"/>
+      <w:lvlText w:val="o"/>
+      <w:lvlJc w:val="left"/>
+      <w:pPr>
+        <w:ind w:left="3600" w:hanging="360"/>
+      </w:pPr>
+      <w:rPr>
+        <w:rFonts w:ascii="Courier New" w:hAnsi="Courier New" w:cs="Courier New" w:hint="default"/>
+      </w:rPr>
+    </w:lvl>
+    <w:lvl w:ilvl="5" w:tplc="04100005" w:tentative="1">
+      <w:start w:val="1"/>
+      <w:numFmt w:val="bullet"/>
+      <w:lvlText w:val=""/>
+      <w:lvlJc w:val="left"/>
+      <w:pPr>
+        <w:ind w:left="4320" w:hanging="360"/>
+      </w:pPr>
+      <w:rPr>
+        <w:rFonts w:ascii="Wingdings" w:hAnsi="Wingdings" w:hint="default"/>
+      </w:rPr>
+    </w:lvl>
+    <w:lvl w:ilvl="6" w:tplc="04100001" w:tentative="1">
+      <w:start w:val="1"/>
+      <w:numFmt w:val="bullet"/>
+      <w:lvlText w:val=""/>
+      <w:lvlJc w:val="left"/>
+      <w:pPr>
+        <w:ind w:left="5040" w:hanging="360"/>
+      </w:pPr>
+      <w:rPr>
+        <w:rFonts w:ascii="Symbol" w:hAnsi="Symbol" w:hint="default"/>
+      </w:rPr>
+    </w:lvl>
+    <w:lvl w:ilvl="7" w:tplc="04100003" w:tentative="1">
+      <w:start w:val="1"/>
+      <w:numFmt w:val="bullet"/>
+      <w:lvlText w:val="o"/>
+      <w:lvlJc w:val="left"/>
+      <w:pPr>
+        <w:ind w:left="5760" w:hanging="360"/>
+      </w:pPr>
+      <w:rPr>
+        <w:rFonts w:ascii="Courier New" w:hAnsi="Courier New" w:cs="Courier New" w:hint="default"/>
+      </w:rPr>
+    </w:lvl>
+    <w:lvl w:ilvl="8" w:tplc="04100005" w:tentative="1">
+      <w:start w:val="1"/>
+      <w:numFmt w:val="bullet"/>
+      <w:lvlText w:val=""/>
+      <w:lvlJc w:val="left"/>
+      <w:pPr>
+        <w:ind w:left="6480" w:hanging="360"/>
+      </w:pPr>
+      <w:rPr>
+        <w:rFonts w:ascii="Wingdings" w:hAnsi="Wingdings" w:hint="default"/>
+      </w:rPr>
+    </w:lvl>
+  </w:abstractNum>
+  <w:abstractNum w:abstractNumId="14" w15:restartNumberingAfterBreak="0">
     <w:nsid w:val="484A05DA"/>
     <w:multiLevelType w:val="hybridMultilevel"/>
     <w:tmpl w:val="3B827328"/>
@@ -12944,7 +15050,7 @@
       </w:rPr>
     </w:lvl>
   </w:abstractNum>
-  <w:abstractNum w:abstractNumId="12" w15:restartNumberingAfterBreak="0">
+  <w:abstractNum w:abstractNumId="15" w15:restartNumberingAfterBreak="0">
     <w:nsid w:val="49910828"/>
     <w:multiLevelType w:val="multilevel"/>
     <w:tmpl w:val="59301FA2"/>
@@ -13062,7 +15168,7 @@
       </w:rPr>
     </w:lvl>
   </w:abstractNum>
-  <w:abstractNum w:abstractNumId="13" w15:restartNumberingAfterBreak="0">
+  <w:abstractNum w:abstractNumId="16" w15:restartNumberingAfterBreak="0">
     <w:nsid w:val="4BFD5C57"/>
     <w:multiLevelType w:val="hybridMultilevel"/>
     <w:tmpl w:val="1CB828B2"/>
@@ -13148,7 +15254,7 @@
       </w:pPr>
     </w:lvl>
   </w:abstractNum>
-  <w:abstractNum w:abstractNumId="14" w15:restartNumberingAfterBreak="0">
+  <w:abstractNum w:abstractNumId="17" w15:restartNumberingAfterBreak="0">
     <w:nsid w:val="4C0238B7"/>
     <w:multiLevelType w:val="multilevel"/>
     <w:tmpl w:val="18EC9AB0"/>
@@ -13261,7 +15367,7 @@
       </w:rPr>
     </w:lvl>
   </w:abstractNum>
-  <w:abstractNum w:abstractNumId="15" w15:restartNumberingAfterBreak="0">
+  <w:abstractNum w:abstractNumId="18" w15:restartNumberingAfterBreak="0">
     <w:nsid w:val="4C0F13DA"/>
     <w:multiLevelType w:val="hybridMultilevel"/>
     <w:tmpl w:val="AF34037E"/>
@@ -13374,7 +15480,120 @@
       </w:rPr>
     </w:lvl>
   </w:abstractNum>
-  <w:abstractNum w:abstractNumId="16" w15:restartNumberingAfterBreak="0">
+  <w:abstractNum w:abstractNumId="19" w15:restartNumberingAfterBreak="0">
+    <w:nsid w:val="4D156A28"/>
+    <w:multiLevelType w:val="hybridMultilevel"/>
+    <w:tmpl w:val="9DB481B2"/>
+    <w:lvl w:ilvl="0" w:tplc="04100001">
+      <w:start w:val="1"/>
+      <w:numFmt w:val="bullet"/>
+      <w:lvlText w:val=""/>
+      <w:lvlJc w:val="left"/>
+      <w:pPr>
+        <w:ind w:left="720" w:hanging="360"/>
+      </w:pPr>
+      <w:rPr>
+        <w:rFonts w:ascii="Symbol" w:hAnsi="Symbol" w:hint="default"/>
+      </w:rPr>
+    </w:lvl>
+    <w:lvl w:ilvl="1" w:tplc="04100003" w:tentative="1">
+      <w:start w:val="1"/>
+      <w:numFmt w:val="bullet"/>
+      <w:lvlText w:val="o"/>
+      <w:lvlJc w:val="left"/>
+      <w:pPr>
+        <w:ind w:left="1440" w:hanging="360"/>
+      </w:pPr>
+      <w:rPr>
+        <w:rFonts w:ascii="Courier New" w:hAnsi="Courier New" w:cs="Courier New" w:hint="default"/>
+      </w:rPr>
+    </w:lvl>
+    <w:lvl w:ilvl="2" w:tplc="04100005" w:tentative="1">
+      <w:start w:val="1"/>
+      <w:numFmt w:val="bullet"/>
+      <w:lvlText w:val=""/>
+      <w:lvlJc w:val="left"/>
+      <w:pPr>
+        <w:ind w:left="2160" w:hanging="360"/>
+      </w:pPr>
+      <w:rPr>
+        <w:rFonts w:ascii="Wingdings" w:hAnsi="Wingdings" w:hint="default"/>
+      </w:rPr>
+    </w:lvl>
+    <w:lvl w:ilvl="3" w:tplc="04100001" w:tentative="1">
+      <w:start w:val="1"/>
+      <w:numFmt w:val="bullet"/>
+      <w:lvlText w:val=""/>
+      <w:lvlJc w:val="left"/>
+      <w:pPr>
+        <w:ind w:left="2880" w:hanging="360"/>
+      </w:pPr>
+      <w:rPr>
+        <w:rFonts w:ascii="Symbol" w:hAnsi="Symbol" w:hint="default"/>
+      </w:rPr>
+    </w:lvl>
+    <w:lvl w:ilvl="4" w:tplc="04100003" w:tentative="1">
+      <w:start w:val="1"/>
+      <w:numFmt w:val="bullet"/>
+      <w:lvlText w:val="o"/>
+      <w:lvlJc w:val="left"/>
+      <w:pPr>
+        <w:ind w:left="3600" w:hanging="360"/>
+      </w:pPr>
+      <w:rPr>
+        <w:rFonts w:ascii="Courier New" w:hAnsi="Courier New" w:cs="Courier New" w:hint="default"/>
+      </w:rPr>
+    </w:lvl>
+    <w:lvl w:ilvl="5" w:tplc="04100005" w:tentative="1">
+      <w:start w:val="1"/>
+      <w:numFmt w:val="bullet"/>
+      <w:lvlText w:val=""/>
+      <w:lvlJc w:val="left"/>
+      <w:pPr>
+        <w:ind w:left="4320" w:hanging="360"/>
+      </w:pPr>
+      <w:rPr>
+        <w:rFonts w:ascii="Wingdings" w:hAnsi="Wingdings" w:hint="default"/>
+      </w:rPr>
+    </w:lvl>
+    <w:lvl w:ilvl="6" w:tplc="04100001" w:tentative="1">
+      <w:start w:val="1"/>
+      <w:numFmt w:val="bullet"/>
+      <w:lvlText w:val=""/>
+      <w:lvlJc w:val="left"/>
+      <w:pPr>
+        <w:ind w:left="5040" w:hanging="360"/>
+      </w:pPr>
+      <w:rPr>
+        <w:rFonts w:ascii="Symbol" w:hAnsi="Symbol" w:hint="default"/>
+      </w:rPr>
+    </w:lvl>
+    <w:lvl w:ilvl="7" w:tplc="04100003" w:tentative="1">
+      <w:start w:val="1"/>
+      <w:numFmt w:val="bullet"/>
+      <w:lvlText w:val="o"/>
+      <w:lvlJc w:val="left"/>
+      <w:pPr>
+        <w:ind w:left="5760" w:hanging="360"/>
+      </w:pPr>
+      <w:rPr>
+        <w:rFonts w:ascii="Courier New" w:hAnsi="Courier New" w:cs="Courier New" w:hint="default"/>
+      </w:rPr>
+    </w:lvl>
+    <w:lvl w:ilvl="8" w:tplc="04100005" w:tentative="1">
+      <w:start w:val="1"/>
+      <w:numFmt w:val="bullet"/>
+      <w:lvlText w:val=""/>
+      <w:lvlJc w:val="left"/>
+      <w:pPr>
+        <w:ind w:left="6480" w:hanging="360"/>
+      </w:pPr>
+      <w:rPr>
+        <w:rFonts w:ascii="Wingdings" w:hAnsi="Wingdings" w:hint="default"/>
+      </w:rPr>
+    </w:lvl>
+  </w:abstractNum>
+  <w:abstractNum w:abstractNumId="20" w15:restartNumberingAfterBreak="0">
     <w:nsid w:val="4F314A68"/>
     <w:multiLevelType w:val="hybridMultilevel"/>
     <w:tmpl w:val="5406D9DA"/>
@@ -13487,7 +15706,7 @@
       </w:rPr>
     </w:lvl>
   </w:abstractNum>
-  <w:abstractNum w:abstractNumId="17" w15:restartNumberingAfterBreak="0">
+  <w:abstractNum w:abstractNumId="21" w15:restartNumberingAfterBreak="0">
     <w:nsid w:val="4FDE2E51"/>
     <w:multiLevelType w:val="hybridMultilevel"/>
     <w:tmpl w:val="0854FF94"/>
@@ -13600,7 +15819,7 @@
       </w:rPr>
     </w:lvl>
   </w:abstractNum>
-  <w:abstractNum w:abstractNumId="18" w15:restartNumberingAfterBreak="0">
+  <w:abstractNum w:abstractNumId="22" w15:restartNumberingAfterBreak="0">
     <w:nsid w:val="53152695"/>
     <w:multiLevelType w:val="hybridMultilevel"/>
     <w:tmpl w:val="C8C02230"/>
@@ -13713,7 +15932,7 @@
       </w:rPr>
     </w:lvl>
   </w:abstractNum>
-  <w:abstractNum w:abstractNumId="19" w15:restartNumberingAfterBreak="0">
+  <w:abstractNum w:abstractNumId="23" w15:restartNumberingAfterBreak="0">
     <w:nsid w:val="552F351B"/>
     <w:multiLevelType w:val="hybridMultilevel"/>
     <w:tmpl w:val="18283C9A"/>
@@ -13826,7 +16045,7 @@
       </w:rPr>
     </w:lvl>
   </w:abstractNum>
-  <w:abstractNum w:abstractNumId="20" w15:restartNumberingAfterBreak="0">
+  <w:abstractNum w:abstractNumId="24" w15:restartNumberingAfterBreak="0">
     <w:nsid w:val="56041642"/>
     <w:multiLevelType w:val="hybridMultilevel"/>
     <w:tmpl w:val="1FD0EFB6"/>
@@ -13939,7 +16158,7 @@
       </w:rPr>
     </w:lvl>
   </w:abstractNum>
-  <w:abstractNum w:abstractNumId="21" w15:restartNumberingAfterBreak="0">
+  <w:abstractNum w:abstractNumId="25" w15:restartNumberingAfterBreak="0">
     <w:nsid w:val="56E95E6A"/>
     <w:multiLevelType w:val="hybridMultilevel"/>
     <w:tmpl w:val="A56A47A4"/>
@@ -14052,7 +16271,120 @@
       </w:rPr>
     </w:lvl>
   </w:abstractNum>
-  <w:abstractNum w:abstractNumId="22" w15:restartNumberingAfterBreak="0">
+  <w:abstractNum w:abstractNumId="26" w15:restartNumberingAfterBreak="0">
+    <w:nsid w:val="5D880720"/>
+    <w:multiLevelType w:val="hybridMultilevel"/>
+    <w:tmpl w:val="05FCD458"/>
+    <w:lvl w:ilvl="0" w:tplc="04100001">
+      <w:start w:val="1"/>
+      <w:numFmt w:val="bullet"/>
+      <w:lvlText w:val=""/>
+      <w:lvlJc w:val="left"/>
+      <w:pPr>
+        <w:ind w:left="1068" w:hanging="360"/>
+      </w:pPr>
+      <w:rPr>
+        <w:rFonts w:ascii="Symbol" w:hAnsi="Symbol" w:hint="default"/>
+      </w:rPr>
+    </w:lvl>
+    <w:lvl w:ilvl="1" w:tplc="04100003" w:tentative="1">
+      <w:start w:val="1"/>
+      <w:numFmt w:val="bullet"/>
+      <w:lvlText w:val="o"/>
+      <w:lvlJc w:val="left"/>
+      <w:pPr>
+        <w:ind w:left="1788" w:hanging="360"/>
+      </w:pPr>
+      <w:rPr>
+        <w:rFonts w:ascii="Courier New" w:hAnsi="Courier New" w:cs="Courier New" w:hint="default"/>
+      </w:rPr>
+    </w:lvl>
+    <w:lvl w:ilvl="2" w:tplc="04100005" w:tentative="1">
+      <w:start w:val="1"/>
+      <w:numFmt w:val="bullet"/>
+      <w:lvlText w:val=""/>
+      <w:lvlJc w:val="left"/>
+      <w:pPr>
+        <w:ind w:left="2508" w:hanging="360"/>
+      </w:pPr>
+      <w:rPr>
+        <w:rFonts w:ascii="Wingdings" w:hAnsi="Wingdings" w:hint="default"/>
+      </w:rPr>
+    </w:lvl>
+    <w:lvl w:ilvl="3" w:tplc="04100001" w:tentative="1">
+      <w:start w:val="1"/>
+      <w:numFmt w:val="bullet"/>
+      <w:lvlText w:val=""/>
+      <w:lvlJc w:val="left"/>
+      <w:pPr>
+        <w:ind w:left="3228" w:hanging="360"/>
+      </w:pPr>
+      <w:rPr>
+        <w:rFonts w:ascii="Symbol" w:hAnsi="Symbol" w:hint="default"/>
+      </w:rPr>
+    </w:lvl>
+    <w:lvl w:ilvl="4" w:tplc="04100003" w:tentative="1">
+      <w:start w:val="1"/>
+      <w:numFmt w:val="bullet"/>
+      <w:lvlText w:val="o"/>
+      <w:lvlJc w:val="left"/>
+      <w:pPr>
+        <w:ind w:left="3948" w:hanging="360"/>
+      </w:pPr>
+      <w:rPr>
+        <w:rFonts w:ascii="Courier New" w:hAnsi="Courier New" w:cs="Courier New" w:hint="default"/>
+      </w:rPr>
+    </w:lvl>
+    <w:lvl w:ilvl="5" w:tplc="04100005" w:tentative="1">
+      <w:start w:val="1"/>
+      <w:numFmt w:val="bullet"/>
+      <w:lvlText w:val=""/>
+      <w:lvlJc w:val="left"/>
+      <w:pPr>
+        <w:ind w:left="4668" w:hanging="360"/>
+      </w:pPr>
+      <w:rPr>
+        <w:rFonts w:ascii="Wingdings" w:hAnsi="Wingdings" w:hint="default"/>
+      </w:rPr>
+    </w:lvl>
+    <w:lvl w:ilvl="6" w:tplc="04100001" w:tentative="1">
+      <w:start w:val="1"/>
+      <w:numFmt w:val="bullet"/>
+      <w:lvlText w:val=""/>
+      <w:lvlJc w:val="left"/>
+      <w:pPr>
+        <w:ind w:left="5388" w:hanging="360"/>
+      </w:pPr>
+      <w:rPr>
+        <w:rFonts w:ascii="Symbol" w:hAnsi="Symbol" w:hint="default"/>
+      </w:rPr>
+    </w:lvl>
+    <w:lvl w:ilvl="7" w:tplc="04100003" w:tentative="1">
+      <w:start w:val="1"/>
+      <w:numFmt w:val="bullet"/>
+      <w:lvlText w:val="o"/>
+      <w:lvlJc w:val="left"/>
+      <w:pPr>
+        <w:ind w:left="6108" w:hanging="360"/>
+      </w:pPr>
+      <w:rPr>
+        <w:rFonts w:ascii="Courier New" w:hAnsi="Courier New" w:cs="Courier New" w:hint="default"/>
+      </w:rPr>
+    </w:lvl>
+    <w:lvl w:ilvl="8" w:tplc="04100005" w:tentative="1">
+      <w:start w:val="1"/>
+      <w:numFmt w:val="bullet"/>
+      <w:lvlText w:val=""/>
+      <w:lvlJc w:val="left"/>
+      <w:pPr>
+        <w:ind w:left="6828" w:hanging="360"/>
+      </w:pPr>
+      <w:rPr>
+        <w:rFonts w:ascii="Wingdings" w:hAnsi="Wingdings" w:hint="default"/>
+      </w:rPr>
+    </w:lvl>
+  </w:abstractNum>
+  <w:abstractNum w:abstractNumId="27" w15:restartNumberingAfterBreak="0">
     <w:nsid w:val="5F214D55"/>
     <w:multiLevelType w:val="hybridMultilevel"/>
     <w:tmpl w:val="D7C8B7A2"/>
@@ -14138,7 +16470,7 @@
       </w:pPr>
     </w:lvl>
   </w:abstractNum>
-  <w:abstractNum w:abstractNumId="23" w15:restartNumberingAfterBreak="0">
+  <w:abstractNum w:abstractNumId="28" w15:restartNumberingAfterBreak="0">
     <w:nsid w:val="61D60C8B"/>
     <w:multiLevelType w:val="hybridMultilevel"/>
     <w:tmpl w:val="DD4092F4"/>
@@ -14224,7 +16556,7 @@
       </w:pPr>
     </w:lvl>
   </w:abstractNum>
-  <w:abstractNum w:abstractNumId="24" w15:restartNumberingAfterBreak="0">
+  <w:abstractNum w:abstractNumId="29" w15:restartNumberingAfterBreak="0">
     <w:nsid w:val="6EAC05C8"/>
     <w:multiLevelType w:val="hybridMultilevel"/>
     <w:tmpl w:val="F280D546"/>
@@ -14337,7 +16669,7 @@
       </w:rPr>
     </w:lvl>
   </w:abstractNum>
-  <w:abstractNum w:abstractNumId="25" w15:restartNumberingAfterBreak="0">
+  <w:abstractNum w:abstractNumId="30" w15:restartNumberingAfterBreak="0">
     <w:nsid w:val="7218509E"/>
     <w:multiLevelType w:val="hybridMultilevel"/>
     <w:tmpl w:val="F7504DE8"/>
@@ -14450,7 +16782,7 @@
       </w:rPr>
     </w:lvl>
   </w:abstractNum>
-  <w:abstractNum w:abstractNumId="26" w15:restartNumberingAfterBreak="0">
+  <w:abstractNum w:abstractNumId="31" w15:restartNumberingAfterBreak="0">
     <w:nsid w:val="72F562AB"/>
     <w:multiLevelType w:val="hybridMultilevel"/>
     <w:tmpl w:val="F3CC654E"/>
@@ -14563,7 +16895,7 @@
       </w:rPr>
     </w:lvl>
   </w:abstractNum>
-  <w:abstractNum w:abstractNumId="27" w15:restartNumberingAfterBreak="0">
+  <w:abstractNum w:abstractNumId="32" w15:restartNumberingAfterBreak="0">
     <w:nsid w:val="73F4164F"/>
     <w:multiLevelType w:val="hybridMultilevel"/>
     <w:tmpl w:val="3894CDD0"/>
@@ -14676,7 +17008,7 @@
       </w:rPr>
     </w:lvl>
   </w:abstractNum>
-  <w:abstractNum w:abstractNumId="28" w15:restartNumberingAfterBreak="0">
+  <w:abstractNum w:abstractNumId="33" w15:restartNumberingAfterBreak="0">
     <w:nsid w:val="741B0284"/>
     <w:multiLevelType w:val="hybridMultilevel"/>
     <w:tmpl w:val="47A8666C"/>
@@ -14765,7 +17097,7 @@
       </w:pPr>
     </w:lvl>
   </w:abstractNum>
-  <w:abstractNum w:abstractNumId="29" w15:restartNumberingAfterBreak="0">
+  <w:abstractNum w:abstractNumId="34" w15:restartNumberingAfterBreak="0">
     <w:nsid w:val="75A21FBE"/>
     <w:multiLevelType w:val="hybridMultilevel"/>
     <w:tmpl w:val="EC146B90"/>
@@ -14878,7 +17210,7 @@
       </w:rPr>
     </w:lvl>
   </w:abstractNum>
-  <w:abstractNum w:abstractNumId="30" w15:restartNumberingAfterBreak="0">
+  <w:abstractNum w:abstractNumId="35" w15:restartNumberingAfterBreak="0">
     <w:nsid w:val="7724671D"/>
     <w:multiLevelType w:val="hybridMultilevel"/>
     <w:tmpl w:val="FFA05C36"/>
@@ -14992,97 +17324,112 @@
     </w:lvl>
   </w:abstractNum>
   <w:num w:numId="1">
+    <w:abstractNumId w:val="33"/>
+  </w:num>
+  <w:num w:numId="2">
+    <w:abstractNumId w:val="29"/>
+  </w:num>
+  <w:num w:numId="3">
+    <w:abstractNumId w:val="4"/>
+  </w:num>
+  <w:num w:numId="4">
+    <w:abstractNumId w:val="17"/>
+  </w:num>
+  <w:num w:numId="5">
+    <w:abstractNumId w:val="21"/>
+  </w:num>
+  <w:num w:numId="6">
     <w:abstractNumId w:val="28"/>
   </w:num>
-  <w:num w:numId="2">
+  <w:num w:numId="7">
+    <w:abstractNumId w:val="16"/>
+  </w:num>
+  <w:num w:numId="8">
+    <w:abstractNumId w:val="35"/>
+  </w:num>
+  <w:num w:numId="9">
+    <w:abstractNumId w:val="34"/>
+  </w:num>
+  <w:num w:numId="10">
+    <w:abstractNumId w:val="8"/>
+  </w:num>
+  <w:num w:numId="11">
+    <w:abstractNumId w:val="2"/>
+  </w:num>
+  <w:num w:numId="12">
+    <w:abstractNumId w:val="5"/>
+  </w:num>
+  <w:num w:numId="13">
+    <w:abstractNumId w:val="18"/>
+  </w:num>
+  <w:num w:numId="14">
+    <w:abstractNumId w:val="11"/>
+  </w:num>
+  <w:num w:numId="15">
+    <w:abstractNumId w:val="25"/>
+  </w:num>
+  <w:num w:numId="16">
+    <w:abstractNumId w:val="22"/>
+  </w:num>
+  <w:num w:numId="17">
+    <w:abstractNumId w:val="15"/>
+  </w:num>
+  <w:num w:numId="18">
+    <w:abstractNumId w:val="12"/>
+  </w:num>
+  <w:num w:numId="19">
+    <w:abstractNumId w:val="1"/>
+  </w:num>
+  <w:num w:numId="20">
+    <w:abstractNumId w:val="30"/>
+  </w:num>
+  <w:num w:numId="21">
+    <w:abstractNumId w:val="20"/>
+  </w:num>
+  <w:num w:numId="22">
+    <w:abstractNumId w:val="3"/>
+  </w:num>
+  <w:num w:numId="23">
+    <w:abstractNumId w:val="31"/>
+  </w:num>
+  <w:num w:numId="24">
+    <w:abstractNumId w:val="32"/>
+  </w:num>
+  <w:num w:numId="25">
+    <w:abstractNumId w:val="23"/>
+  </w:num>
+  <w:num w:numId="26">
+    <w:abstractNumId w:val="9"/>
+  </w:num>
+  <w:num w:numId="27">
+    <w:abstractNumId w:val="14"/>
+  </w:num>
+  <w:num w:numId="28">
+    <w:abstractNumId w:val="6"/>
+  </w:num>
+  <w:num w:numId="29">
     <w:abstractNumId w:val="24"/>
   </w:num>
-  <w:num w:numId="3">
-    <w:abstractNumId w:val="3"/>
+  <w:num w:numId="30">
+    <w:abstractNumId w:val="7"/>
   </w:num>
-  <w:num w:numId="4">
-    <w:abstractNumId w:val="14"/>
+  <w:num w:numId="31">
+    <w:abstractNumId w:val="27"/>
   </w:num>
-  <w:num w:numId="5">
-    <w:abstractNumId w:val="17"/>
+  <w:num w:numId="32">
+    <w:abstractNumId w:val="26"/>
   </w:num>
-  <w:num w:numId="6">
-    <w:abstractNumId w:val="23"/>
-  </w:num>
-  <w:num w:numId="7">
+  <w:num w:numId="33">
     <w:abstractNumId w:val="13"/>
   </w:num>
-  <w:num w:numId="8">
-    <w:abstractNumId w:val="30"/>
+  <w:num w:numId="34">
+    <w:abstractNumId w:val="19"/>
   </w:num>
-  <w:num w:numId="9">
-    <w:abstractNumId w:val="29"/>
-  </w:num>
-  <w:num w:numId="10">
-    <w:abstractNumId w:val="7"/>
-  </w:num>
-  <w:num w:numId="11">
-    <w:abstractNumId w:val="1"/>
-  </w:num>
-  <w:num w:numId="12">
-    <w:abstractNumId w:val="4"/>
-  </w:num>
-  <w:num w:numId="13">
-    <w:abstractNumId w:val="15"/>
-  </w:num>
-  <w:num w:numId="14">
-    <w:abstractNumId w:val="9"/>
-  </w:num>
-  <w:num w:numId="15">
-    <w:abstractNumId w:val="21"/>
-  </w:num>
-  <w:num w:numId="16">
-    <w:abstractNumId w:val="18"/>
-  </w:num>
-  <w:num w:numId="17">
-    <w:abstractNumId w:val="12"/>
-  </w:num>
-  <w:num w:numId="18">
+  <w:num w:numId="35">
     <w:abstractNumId w:val="10"/>
   </w:num>
-  <w:num w:numId="19">
+  <w:num w:numId="36">
     <w:abstractNumId w:val="0"/>
-  </w:num>
-  <w:num w:numId="20">
-    <w:abstractNumId w:val="25"/>
-  </w:num>
-  <w:num w:numId="21">
-    <w:abstractNumId w:val="16"/>
-  </w:num>
-  <w:num w:numId="22">
-    <w:abstractNumId w:val="2"/>
-  </w:num>
-  <w:num w:numId="23">
-    <w:abstractNumId w:val="26"/>
-  </w:num>
-  <w:num w:numId="24">
-    <w:abstractNumId w:val="27"/>
-  </w:num>
-  <w:num w:numId="25">
-    <w:abstractNumId w:val="19"/>
-  </w:num>
-  <w:num w:numId="26">
-    <w:abstractNumId w:val="8"/>
-  </w:num>
-  <w:num w:numId="27">
-    <w:abstractNumId w:val="11"/>
-  </w:num>
-  <w:num w:numId="28">
-    <w:abstractNumId w:val="5"/>
-  </w:num>
-  <w:num w:numId="29">
-    <w:abstractNumId w:val="20"/>
-  </w:num>
-  <w:num w:numId="30">
-    <w:abstractNumId w:val="6"/>
-  </w:num>
-  <w:num w:numId="31">
-    <w:abstractNumId w:val="22"/>
   </w:num>
 </w:numbering>
 </file>
@@ -15487,7 +17834,6 @@
   <w:style w:type="character" w:default="1" w:styleId="Carpredefinitoparagrafo">
     <w:name w:val="Default Paragraph Font"/>
     <w:uiPriority w:val="1"/>
-    <w:semiHidden/>
     <w:unhideWhenUsed/>
   </w:style>
   <w:style w:type="table" w:default="1" w:styleId="Tabellanormale">
@@ -15879,7 +18225,7 @@
 </file>
 
 <file path=customXml/itemProps1.xml><?xml version="1.0" encoding="utf-8"?>
-<ds:datastoreItem xmlns:ds="http://schemas.openxmlformats.org/officeDocument/2006/customXml" ds:itemID="{1504C045-C7DF-4A6F-A9FA-1CE470BC7BFC}">
+<ds:datastoreItem xmlns:ds="http://schemas.openxmlformats.org/officeDocument/2006/customXml" ds:itemID="{B500AE52-CA6B-478D-B23A-6B26A6D3228B}">
   <ds:schemaRefs>
     <ds:schemaRef ds:uri="http://schemas.openxmlformats.org/officeDocument/2006/bibliography"/>
   </ds:schemaRefs>

--- a/ProjectDocumentation.docx
+++ b/ProjectDocumentation.docx
@@ -498,7 +498,28 @@
           <w:sz w:val="32"/>
           <w:szCs w:val="32"/>
         </w:rPr>
-        <w:t>3.4: “Keep a distance of…”</w:t>
+        <w:t>3.4: “Please k</w:t>
+      </w:r>
+      <w:r>
+        <w:rPr>
+          <w:sz w:val="32"/>
+          <w:szCs w:val="32"/>
+        </w:rPr>
+        <w:t>eep a</w:t>
+      </w:r>
+      <w:r>
+        <w:rPr>
+          <w:sz w:val="32"/>
+          <w:szCs w:val="32"/>
+        </w:rPr>
+        <w:t xml:space="preserve"> minimum</w:t>
+      </w:r>
+      <w:r>
+        <w:rPr>
+          <w:sz w:val="32"/>
+          <w:szCs w:val="32"/>
+        </w:rPr>
+        <w:t xml:space="preserve"> distance of…”</w:t>
       </w:r>
     </w:p>
     <w:p>
@@ -1170,19 +1191,17 @@
           <w:sz w:val="32"/>
           <w:szCs w:val="32"/>
         </w:rPr>
-        <w:t>Use of a flock and combination of different Steering Behaviours to simulate bats that move in a cave.</w:t>
-      </w:r>
-    </w:p>
-    <w:p>
-      <w:pPr>
-        <w:jc w:val="both"/>
+        <w:t>Use of a flock and combination of different Steering Behaviours to simulate bats</w:t>
+      </w:r>
+      <w:r>
         <w:rPr>
           <w:rStyle w:val="Enfasigrassetto"/>
           <w:b w:val="0"/>
           <w:sz w:val="32"/>
           <w:szCs w:val="32"/>
         </w:rPr>
-      </w:pPr>
+        <w:t xml:space="preserve"> (or just a flock)</w:t>
+      </w:r>
       <w:r>
         <w:rPr>
           <w:rStyle w:val="Enfasigrassetto"/>
@@ -1190,7 +1209,45 @@
           <w:sz w:val="32"/>
           <w:szCs w:val="32"/>
         </w:rPr>
-        <w:t xml:space="preserve">The project has been developed Unity (the editor version is </w:t>
+        <w:t xml:space="preserve"> that move in a cave.</w:t>
+      </w:r>
+    </w:p>
+    <w:p>
+      <w:pPr>
+        <w:jc w:val="both"/>
+        <w:rPr>
+          <w:rStyle w:val="Enfasigrassetto"/>
+          <w:b w:val="0"/>
+          <w:sz w:val="32"/>
+          <w:szCs w:val="32"/>
+        </w:rPr>
+      </w:pPr>
+      <w:r>
+        <w:rPr>
+          <w:rStyle w:val="Enfasigrassetto"/>
+          <w:b w:val="0"/>
+          <w:sz w:val="32"/>
+          <w:szCs w:val="32"/>
+        </w:rPr>
+        <w:t xml:space="preserve">The project has been developed </w:t>
+      </w:r>
+      <w:r>
+        <w:rPr>
+          <w:rStyle w:val="Enfasigrassetto"/>
+          <w:b w:val="0"/>
+          <w:sz w:val="32"/>
+          <w:szCs w:val="32"/>
+        </w:rPr>
+        <w:t xml:space="preserve">in </w:t>
+      </w:r>
+      <w:r>
+        <w:rPr>
+          <w:rStyle w:val="Enfasigrassetto"/>
+          <w:b w:val="0"/>
+          <w:sz w:val="32"/>
+          <w:szCs w:val="32"/>
+        </w:rPr>
+        <w:t xml:space="preserve">Unity (the editor version is </w:t>
       </w:r>
       <w:r>
         <w:rPr>
@@ -1364,7 +1421,21 @@
           <w:sz w:val="32"/>
           <w:szCs w:val="32"/>
         </w:rPr>
-        <w:t xml:space="preserve">The reason I chose to start this project with Procedural Content Generation, and in particular the Space Partitioning Tree algorithm, is that I’m a fan of Roguelikes myself, and captivated by algorithms that generate random dungeons at each run, like the ones in </w:t>
+        <w:t>The reason I chose to start this project with Procedural Content Generation, and in particular the Space Partitioning Tree algorithm, is that I’m a fan of Roguelikes myself, and captivated by algorithms that generate random dungeons at each run, like the o</w:t>
+      </w:r>
+      <w:r>
+        <w:rPr>
+          <w:sz w:val="32"/>
+          <w:szCs w:val="32"/>
+        </w:rPr>
+        <w:t>ne</w:t>
+      </w:r>
+      <w:r>
+        <w:rPr>
+          <w:sz w:val="32"/>
+          <w:szCs w:val="32"/>
+        </w:rPr>
+        <w:t xml:space="preserve"> in </w:t>
       </w:r>
       <w:r>
         <w:rPr>
@@ -1457,14 +1528,38 @@
           <w:sz w:val="32"/>
           <w:szCs w:val="32"/>
         </w:rPr>
-        <w:t>The scene in which the dungeon generation (and actually the whole project) takes place is PCGLabyrinth4.unity</w:t>
-      </w:r>
-      <w:r>
-        <w:rPr>
-          <w:sz w:val="32"/>
-          <w:szCs w:val="32"/>
-        </w:rPr>
-        <w:t xml:space="preserve">, in which we have an object called LabyrinthGenerator4 with a </w:t>
+        <w:t xml:space="preserve">The scene in which the dungeon generation (and actually the whole project) takes place is </w:t>
+      </w:r>
+      <w:r>
+        <w:rPr>
+          <w:b/>
+          <w:i/>
+          <w:sz w:val="32"/>
+          <w:szCs w:val="32"/>
+        </w:rPr>
+        <w:t>PCGLabyrinth4.unity</w:t>
+      </w:r>
+      <w:r>
+        <w:rPr>
+          <w:sz w:val="32"/>
+          <w:szCs w:val="32"/>
+        </w:rPr>
+        <w:t xml:space="preserve">, in which we have an object called </w:t>
+      </w:r>
+      <w:r>
+        <w:rPr>
+          <w:i/>
+          <w:sz w:val="32"/>
+          <w:szCs w:val="32"/>
+        </w:rPr>
+        <w:t>LabyrinthGenerator4</w:t>
+      </w:r>
+      <w:r>
+        <w:rPr>
+          <w:sz w:val="32"/>
+          <w:szCs w:val="32"/>
+        </w:rPr>
+        <w:t xml:space="preserve"> with a </w:t>
       </w:r>
       <w:proofErr w:type="spellStart"/>
       <w:r>
@@ -1480,7 +1575,22 @@
           <w:sz w:val="32"/>
           <w:szCs w:val="32"/>
         </w:rPr>
-        <w:t xml:space="preserve"> attached, that is LabyrinthGenerator4Animated.</w:t>
+        <w:t xml:space="preserve"> attached, that is </w:t>
+      </w:r>
+      <w:r>
+        <w:rPr>
+          <w:i/>
+          <w:sz w:val="32"/>
+          <w:szCs w:val="32"/>
+        </w:rPr>
+        <w:t>LabyrinthGenerator4Animated</w:t>
+      </w:r>
+      <w:r>
+        <w:rPr>
+          <w:sz w:val="32"/>
+          <w:szCs w:val="32"/>
+        </w:rPr>
+        <w:t>.</w:t>
       </w:r>
     </w:p>
     <w:p>
@@ -2177,7 +2287,21 @@
           <w:sz w:val="32"/>
           <w:szCs w:val="32"/>
         </w:rPr>
-        <w:t xml:space="preserve"> (even though, it’s still possible for a user to “break” this constraint. More details in chapter 3)</w:t>
+        <w:t xml:space="preserve"> (even though, it’s still possible for a user to “break” this const</w:t>
+      </w:r>
+      <w:r>
+        <w:rPr>
+          <w:sz w:val="32"/>
+          <w:szCs w:val="32"/>
+        </w:rPr>
+        <w:t>raint. More details in chapter 4</w:t>
+      </w:r>
+      <w:r>
+        <w:rPr>
+          <w:sz w:val="32"/>
+          <w:szCs w:val="32"/>
+        </w:rPr>
+        <w:t>)</w:t>
       </w:r>
       <w:r>
         <w:rPr>
@@ -2344,7 +2468,21 @@
           <w:sz w:val="32"/>
           <w:szCs w:val="32"/>
         </w:rPr>
-        <w:t>. This ensures that, when we dig a corridor from the wall of a room, we don’t accidentally screw up the space given to an adjacent partition (with which we don’t want to connect right now).</w:t>
+        <w:t>. This ensures that, when we dig a corridor from the wall of a room, we don’t accidentally screw up the space given to an adjacent partition (with which we don’t want to connect</w:t>
+      </w:r>
+      <w:r>
+        <w:rPr>
+          <w:sz w:val="32"/>
+          <w:szCs w:val="32"/>
+        </w:rPr>
+        <w:t xml:space="preserve"> with</w:t>
+      </w:r>
+      <w:r>
+        <w:rPr>
+          <w:sz w:val="32"/>
+          <w:szCs w:val="32"/>
+        </w:rPr>
+        <w:t xml:space="preserve"> right now).</w:t>
       </w:r>
     </w:p>
     <w:p>
@@ -2740,7 +2878,21 @@
           <w:sz w:val="32"/>
           <w:szCs w:val="32"/>
         </w:rPr>
-        <w:t xml:space="preserve"> inside of this partition. Also in this case the second square is exclusive. It should be noted that, while in the leaf nodes this two points give an area that is surely empty, on all the other nodes those two points simply give the extremes of the area that contains some empty space (two or more rooms and the corridors that contain them) and some occupied space (walls).</w:t>
+        <w:t xml:space="preserve"> inside of this partition. Also in this case the second square is exclusive. It should be noted that, while in the leaf nodes this two points give an area that is surely empty, on all the other nodes those two points simply give the extremes of the area that contains some empty space (two or more rooms and the corridors that </w:t>
+      </w:r>
+      <w:r>
+        <w:rPr>
+          <w:sz w:val="32"/>
+          <w:szCs w:val="32"/>
+        </w:rPr>
+        <w:t>connect</w:t>
+      </w:r>
+      <w:r>
+        <w:rPr>
+          <w:sz w:val="32"/>
+          <w:szCs w:val="32"/>
+        </w:rPr>
+        <w:t xml:space="preserve"> them) and some occupied space (walls).</w:t>
       </w:r>
     </w:p>
     <w:p>
@@ -3177,7 +3329,37 @@
           <w:sz w:val="32"/>
           <w:szCs w:val="32"/>
         </w:rPr>
-        <w:t>The actual magic takes place in the LabyrinthGenerator4Animated script, attached to the LabyrinthGenerator4 object. It is also here that the parameters specified on Chapter 1.1 are located. The code is extremely (at least, I think it is) commented, and tries to go into the details of almost every line of code. So, to avoid duplication, I will explain here at a higher level what actually happens.</w:t>
+        <w:t xml:space="preserve">The actual magic takes place in the </w:t>
+      </w:r>
+      <w:r>
+        <w:rPr>
+          <w:i/>
+          <w:sz w:val="32"/>
+          <w:szCs w:val="32"/>
+        </w:rPr>
+        <w:t>LabyrinthGenerator4Animated</w:t>
+      </w:r>
+      <w:r>
+        <w:rPr>
+          <w:sz w:val="32"/>
+          <w:szCs w:val="32"/>
+        </w:rPr>
+        <w:t xml:space="preserve"> script, attached to the </w:t>
+      </w:r>
+      <w:r>
+        <w:rPr>
+          <w:i/>
+          <w:sz w:val="32"/>
+          <w:szCs w:val="32"/>
+        </w:rPr>
+        <w:t>LabyrinthGenerator4</w:t>
+      </w:r>
+      <w:r>
+        <w:rPr>
+          <w:sz w:val="32"/>
+          <w:szCs w:val="32"/>
+        </w:rPr>
+        <w:t xml:space="preserve"> object. It is also here that the parameters specified on Chapter 1.1 are located. The code is extremely (at least, I think it is) commented, and tries to go into the details of almost every line of code. So, to avoid duplication, I will explain here at a higher level what actually happens.</w:t>
       </w:r>
     </w:p>
     <w:p>
@@ -3584,6 +3766,13 @@
         </w:rPr>
         <w:t xml:space="preserve">it means that in the Square of coordinates </w:t>
       </w:r>
+      <w:r>
+        <w:rPr>
+          <w:sz w:val="32"/>
+          <w:szCs w:val="32"/>
+        </w:rPr>
+        <w:t>(</w:t>
+      </w:r>
       <w:proofErr w:type="spellStart"/>
       <w:r>
         <w:rPr>
@@ -3598,6 +3787,13 @@
           <w:sz w:val="32"/>
           <w:szCs w:val="32"/>
         </w:rPr>
+        <w:t>)</w:t>
+      </w:r>
+      <w:r>
+        <w:rPr>
+          <w:sz w:val="32"/>
+          <w:szCs w:val="32"/>
+        </w:rPr>
         <w:t xml:space="preserve"> there is a wall. Otherwise, that square is empty, either because it contains a tile of a room or a tile of a corridor. Together with this bitmap, I also initialize a matrix of </w:t>
       </w:r>
       <w:proofErr w:type="spellStart"/>
@@ -3614,7 +3810,7 @@
           <w:sz w:val="32"/>
           <w:szCs w:val="32"/>
         </w:rPr>
-        <w:t xml:space="preserve"> (initially set to null) of the same dimensions, that will allow </w:t>
+        <w:t xml:space="preserve"> (initially set to null) of the same dimensions, that </w:t>
       </w:r>
       <w:r>
         <w:rPr>
@@ -3622,7 +3818,7 @@
           <w:szCs w:val="32"/>
         </w:rPr>
         <w:lastRenderedPageBreak/>
-        <w:t>me to have control over the generated Units that will represent the actual dungeon.</w:t>
+        <w:t>will allow me to have control over the generated Units that will represent the actual dungeon.</w:t>
       </w:r>
     </w:p>
     <w:p>
@@ -4666,7 +4862,21 @@
           <w:sz w:val="32"/>
           <w:szCs w:val="32"/>
         </w:rPr>
-        <w:t xml:space="preserve">, plus some columns on the right: as many </w:t>
+        <w:t xml:space="preserve">, plus some columns on the </w:t>
+      </w:r>
+      <w:r>
+        <w:rPr>
+          <w:sz w:val="32"/>
+          <w:szCs w:val="32"/>
+        </w:rPr>
+        <w:t>left</w:t>
+      </w:r>
+      <w:r>
+        <w:rPr>
+          <w:sz w:val="32"/>
+          <w:szCs w:val="32"/>
+        </w:rPr>
+        <w:t xml:space="preserve">: as many </w:t>
       </w:r>
       <w:r>
         <w:rPr>
@@ -6766,6 +6976,7 @@
       <w:proofErr w:type="spellStart"/>
       <w:r>
         <w:rPr>
+          <w:i/>
           <w:sz w:val="32"/>
           <w:szCs w:val="32"/>
         </w:rPr>
@@ -6782,6 +6993,7 @@
       <w:proofErr w:type="spellStart"/>
       <w:r>
         <w:rPr>
+          <w:i/>
           <w:sz w:val="32"/>
           <w:szCs w:val="32"/>
         </w:rPr>
@@ -7115,7 +7327,22 @@
           <w:sz w:val="32"/>
           <w:szCs w:val="32"/>
         </w:rPr>
-        <w:t xml:space="preserve"> value of the LabyrinthGenerator4Animated component. Now, depending on the type, we have different behaviours:</w:t>
+        <w:t xml:space="preserve"> value of the </w:t>
+      </w:r>
+      <w:r>
+        <w:rPr>
+          <w:i/>
+          <w:sz w:val="32"/>
+          <w:szCs w:val="32"/>
+        </w:rPr>
+        <w:t>LabyrinthGenerator4Animated</w:t>
+      </w:r>
+      <w:r>
+        <w:rPr>
+          <w:sz w:val="32"/>
+          <w:szCs w:val="32"/>
+        </w:rPr>
+        <w:t xml:space="preserve"> component. Now, depending on the type, we have different behaviours:</w:t>
       </w:r>
     </w:p>
     <w:p>
@@ -7313,7 +7540,14 @@
           <w:sz w:val="32"/>
           <w:szCs w:val="32"/>
         </w:rPr>
-        <w:t>is_room_corridor</w:t>
+        <w:t>is_</w:t>
+      </w:r>
+      <w:r>
+        <w:rPr>
+          <w:sz w:val="32"/>
+          <w:szCs w:val="32"/>
+        </w:rPr>
+        <w:t>corridor_entrance</w:t>
       </w:r>
       <w:proofErr w:type="spellEnd"/>
       <w:r>
@@ -7337,7 +7571,37 @@
           <w:sz w:val="32"/>
           <w:szCs w:val="32"/>
         </w:rPr>
-        <w:t xml:space="preserve"> and add it to the Graph. In the animated version of the algorithm, I decided to use Red as the </w:t>
+        <w:t xml:space="preserve"> and add it to the Graph</w:t>
+      </w:r>
+      <w:r>
+        <w:rPr>
+          <w:sz w:val="32"/>
+          <w:szCs w:val="32"/>
+        </w:rPr>
+        <w:t xml:space="preserve"> (this also has </w:t>
+      </w:r>
+      <w:proofErr w:type="spellStart"/>
+      <w:r>
+        <w:rPr>
+          <w:sz w:val="32"/>
+          <w:szCs w:val="32"/>
+        </w:rPr>
+        <w:t>is_corridor_entrance</w:t>
+      </w:r>
+      <w:proofErr w:type="spellEnd"/>
+      <w:r>
+        <w:rPr>
+          <w:sz w:val="32"/>
+          <w:szCs w:val="32"/>
+        </w:rPr>
+        <w:t xml:space="preserve"> set to true)</w:t>
+      </w:r>
+      <w:r>
+        <w:rPr>
+          <w:sz w:val="32"/>
+          <w:szCs w:val="32"/>
+        </w:rPr>
+        <w:t xml:space="preserve">. In the animated version of the algorithm, I decided to use Red as the </w:t>
       </w:r>
       <w:proofErr w:type="spellStart"/>
       <w:r>
@@ -7823,7 +8087,22 @@
           <w:sz w:val="32"/>
           <w:szCs w:val="32"/>
         </w:rPr>
-        <w:t xml:space="preserve">() and </w:t>
+        <w:t xml:space="preserve">() </w:t>
+      </w:r>
+      <w:r>
+        <w:rPr>
+          <w:sz w:val="32"/>
+          <w:szCs w:val="32"/>
+        </w:rPr>
+        <w:t>and</w:t>
+      </w:r>
+      <w:r>
+        <w:rPr>
+          <w:b/>
+          <w:sz w:val="32"/>
+          <w:szCs w:val="32"/>
+        </w:rPr>
+        <w:t xml:space="preserve"> </w:t>
       </w:r>
       <w:proofErr w:type="spellStart"/>
       <w:r>
@@ -8326,6 +8605,15 @@
       <w:pPr>
         <w:jc w:val="both"/>
         <w:rPr>
+          <w:sz w:val="32"/>
+          <w:szCs w:val="32"/>
+        </w:rPr>
+      </w:pPr>
+    </w:p>
+    <w:p>
+      <w:pPr>
+        <w:jc w:val="both"/>
+        <w:rPr>
           <w:b/>
           <w:sz w:val="40"/>
           <w:szCs w:val="40"/>
@@ -8408,7 +8696,15 @@
           <w:sz w:val="32"/>
           <w:szCs w:val="32"/>
         </w:rPr>
-        <w:t xml:space="preserve">, I started studying the Flocking implementation of Professor Dario </w:t>
+        <w:t xml:space="preserve">, I started studying the Flocking implementation of Professor </w:t>
+      </w:r>
+      <w:r>
+        <w:rPr>
+          <w:sz w:val="32"/>
+          <w:szCs w:val="32"/>
+        </w:rPr>
+        <w:lastRenderedPageBreak/>
+        <w:t xml:space="preserve">Dario </w:t>
       </w:r>
       <w:proofErr w:type="spellStart"/>
       <w:r>
@@ -8456,15 +8752,7 @@
           <w:sz w:val="32"/>
           <w:szCs w:val="32"/>
         </w:rPr>
-        <w:t xml:space="preserve"> (it can be found by cloning </w:t>
-      </w:r>
-      <w:r>
-        <w:rPr>
-          <w:sz w:val="32"/>
-          <w:szCs w:val="32"/>
-        </w:rPr>
-        <w:lastRenderedPageBreak/>
-        <w:t>this repo</w:t>
+        <w:t xml:space="preserve"> (it can be found by cloning this repo</w:t>
       </w:r>
       <w:r>
         <w:rPr>
@@ -8992,6 +9280,7 @@
           <w:sz w:val="32"/>
           <w:szCs w:val="32"/>
         </w:rPr>
+        <w:lastRenderedPageBreak/>
         <w:t>BoidSeparation</w:t>
       </w:r>
       <w:proofErr w:type="spellEnd"/>
@@ -9016,15 +9305,7 @@
           <w:sz w:val="32"/>
           <w:szCs w:val="32"/>
         </w:rPr>
-        <w:t xml:space="preserve"> that </w:t>
-      </w:r>
-      <w:r>
-        <w:rPr>
-          <w:sz w:val="32"/>
-          <w:szCs w:val="32"/>
-        </w:rPr>
-        <w:lastRenderedPageBreak/>
-        <w:t xml:space="preserve">aren’t other </w:t>
+        <w:t xml:space="preserve"> that aren’t other </w:t>
       </w:r>
       <w:proofErr w:type="spellStart"/>
       <w:r>
@@ -9240,6 +9521,7 @@
       <w:proofErr w:type="spellStart"/>
       <w:r>
         <w:rPr>
+          <w:i/>
           <w:sz w:val="32"/>
           <w:szCs w:val="32"/>
         </w:rPr>
@@ -9298,6 +9580,7 @@
       <w:proofErr w:type="spellStart"/>
       <w:r>
         <w:rPr>
+          <w:i/>
           <w:sz w:val="32"/>
           <w:szCs w:val="32"/>
         </w:rPr>
@@ -9314,6 +9597,7 @@
       <w:proofErr w:type="spellStart"/>
       <w:r>
         <w:rPr>
+          <w:i/>
           <w:sz w:val="32"/>
           <w:szCs w:val="32"/>
         </w:rPr>
@@ -9346,11 +9630,13 @@
           <w:sz w:val="32"/>
           <w:szCs w:val="32"/>
         </w:rPr>
+        <w:lastRenderedPageBreak/>
         <w:t xml:space="preserve">In </w:t>
       </w:r>
       <w:proofErr w:type="spellStart"/>
       <w:r>
         <w:rPr>
+          <w:i/>
           <w:sz w:val="32"/>
           <w:szCs w:val="32"/>
         </w:rPr>
@@ -9376,15 +9662,7 @@
           <w:sz w:val="32"/>
           <w:szCs w:val="32"/>
         </w:rPr>
-        <w:t xml:space="preserve">obstacles passed </w:t>
-      </w:r>
-      <w:r>
-        <w:rPr>
-          <w:sz w:val="32"/>
-          <w:szCs w:val="32"/>
-        </w:rPr>
-        <w:lastRenderedPageBreak/>
-        <w:t xml:space="preserve">as arguments to the function </w:t>
+        <w:t xml:space="preserve">obstacles passed as arguments to the function </w:t>
       </w:r>
       <w:proofErr w:type="spellStart"/>
       <w:proofErr w:type="gramStart"/>
@@ -9503,6 +9781,7 @@
       <w:proofErr w:type="spellStart"/>
       <w:r>
         <w:rPr>
+          <w:i/>
           <w:sz w:val="32"/>
           <w:szCs w:val="32"/>
         </w:rPr>
@@ -9544,6 +9823,7 @@
       <w:proofErr w:type="spellStart"/>
       <w:r>
         <w:rPr>
+          <w:i/>
           <w:sz w:val="32"/>
           <w:szCs w:val="32"/>
         </w:rPr>
@@ -9650,6 +9930,7 @@
       <w:proofErr w:type="spellStart"/>
       <w:r>
         <w:rPr>
+          <w:i/>
           <w:sz w:val="32"/>
           <w:szCs w:val="32"/>
         </w:rPr>
@@ -9737,7 +10018,31 @@
           <w:sz w:val="36"/>
           <w:szCs w:val="36"/>
         </w:rPr>
-        <w:t>3.4 – “Keep a distance of…”</w:t>
+        <w:t>3.4 – “Please k</w:t>
+      </w:r>
+      <w:r>
+        <w:rPr>
+          <w:b/>
+          <w:sz w:val="36"/>
+          <w:szCs w:val="36"/>
+        </w:rPr>
+        <w:t xml:space="preserve">eep a </w:t>
+      </w:r>
+      <w:r>
+        <w:rPr>
+          <w:b/>
+          <w:sz w:val="36"/>
+          <w:szCs w:val="36"/>
+        </w:rPr>
+        <w:t xml:space="preserve">minimum </w:t>
+      </w:r>
+      <w:r>
+        <w:rPr>
+          <w:b/>
+          <w:sz w:val="36"/>
+          <w:szCs w:val="36"/>
+        </w:rPr>
+        <w:t>distance of…”</w:t>
       </w:r>
     </w:p>
     <w:p>
@@ -9758,6 +10063,7 @@
       <w:proofErr w:type="spellStart"/>
       <w:r>
         <w:rPr>
+          <w:i/>
           <w:sz w:val="32"/>
           <w:szCs w:val="32"/>
         </w:rPr>
@@ -9840,6 +10146,7 @@
       <w:proofErr w:type="spellStart"/>
       <w:r>
         <w:rPr>
+          <w:i/>
           <w:sz w:val="32"/>
           <w:szCs w:val="32"/>
         </w:rPr>
@@ -9851,7 +10158,14 @@
           <w:sz w:val="32"/>
           <w:szCs w:val="32"/>
         </w:rPr>
-        <w:t xml:space="preserve"> component, which is attached to the </w:t>
+        <w:t xml:space="preserve"> component, which</w:t>
+      </w:r>
+      <w:r>
+        <w:rPr>
+          <w:sz w:val="32"/>
+          <w:szCs w:val="32"/>
+        </w:rPr>
+        <w:t xml:space="preserve"> is attached to the </w:t>
       </w:r>
       <w:proofErr w:type="spellStart"/>
       <w:r>
@@ -9867,11 +10181,12 @@
           <w:sz w:val="32"/>
           <w:szCs w:val="32"/>
         </w:rPr>
-        <w:t xml:space="preserve"> “</w:t>
-      </w:r>
-      <w:proofErr w:type="spellStart"/>
-      <w:r>
-        <w:rPr>
+        <w:t xml:space="preserve"> </w:t>
+      </w:r>
+      <w:proofErr w:type="spellStart"/>
+      <w:r>
+        <w:rPr>
+          <w:i/>
           <w:sz w:val="32"/>
           <w:szCs w:val="32"/>
         </w:rPr>
@@ -9883,7 +10198,7 @@
           <w:sz w:val="32"/>
           <w:szCs w:val="32"/>
         </w:rPr>
-        <w:t>” in the scene “Flocking”).</w:t>
+        <w:t xml:space="preserve"> in the scene “Flocking”).</w:t>
       </w:r>
       <w:r>
         <w:rPr>
@@ -9895,6 +10210,7 @@
       <w:proofErr w:type="spellStart"/>
       <w:r>
         <w:rPr>
+          <w:i/>
           <w:sz w:val="32"/>
           <w:szCs w:val="32"/>
         </w:rPr>
@@ -9963,11 +10279,20 @@
           <w:sz w:val="32"/>
           <w:szCs w:val="32"/>
         </w:rPr>
-        <w:t xml:space="preserve">, a Boolean flag is set to true, which in the </w:t>
-      </w:r>
-      <w:proofErr w:type="spellStart"/>
-      <w:r>
-        <w:rPr>
+        <w:t xml:space="preserve">, a Boolean flag is set to true, </w:t>
+      </w:r>
+      <w:r>
+        <w:rPr>
+          <w:sz w:val="32"/>
+          <w:szCs w:val="32"/>
+        </w:rPr>
+        <w:lastRenderedPageBreak/>
+        <w:t xml:space="preserve">which in the </w:t>
+      </w:r>
+      <w:proofErr w:type="spellStart"/>
+      <w:r>
+        <w:rPr>
+          <w:i/>
           <w:sz w:val="32"/>
           <w:szCs w:val="32"/>
         </w:rPr>
@@ -10003,15 +10328,7 @@
           <w:sz w:val="32"/>
           <w:szCs w:val="32"/>
         </w:rPr>
-        <w:t xml:space="preserve">. This guarantees </w:t>
-      </w:r>
-      <w:r>
-        <w:rPr>
-          <w:sz w:val="32"/>
-          <w:szCs w:val="32"/>
-        </w:rPr>
-        <w:lastRenderedPageBreak/>
-        <w:t xml:space="preserve">that all our </w:t>
+        <w:t xml:space="preserve">. This guarantees that all our </w:t>
       </w:r>
       <w:proofErr w:type="spellStart"/>
       <w:r>
@@ -10235,6 +10552,16 @@
         </w:rPr>
         <w:t xml:space="preserve"> was none other than himself! lol].</w:t>
       </w:r>
+    </w:p>
+    <w:p>
+      <w:pPr>
+        <w:jc w:val="both"/>
+        <w:rPr>
+          <w:rFonts w:cstheme="minorHAnsi"/>
+          <w:sz w:val="32"/>
+          <w:szCs w:val="32"/>
+        </w:rPr>
+      </w:pPr>
     </w:p>
     <w:p>
       <w:pPr>
@@ -10607,7 +10934,7 @@
           <w:sz w:val="32"/>
           <w:szCs w:val="32"/>
         </w:rPr>
-        <w:t xml:space="preserve"> on the left part of the dungeon. If, for some reason (for example when the dungeon is extremely high but not quite wide), there are no rooms on the left part of the dungeon, a completely random room is chosen. Note that in this case the starting </w:t>
+        <w:t xml:space="preserve"> on the left part of the dungeon. If, for some reason </w:t>
       </w:r>
       <w:r>
         <w:rPr>
@@ -10615,7 +10942,7 @@
           <w:szCs w:val="32"/>
         </w:rPr>
         <w:lastRenderedPageBreak/>
-        <w:t>room might coincide with the end room. But as long as the dungeon is “normal”, you’re good to go.</w:t>
+        <w:t>(for example when the dungeon is extremely high but not quite wide), there are no rooms on the left part of the dungeon, a completely random room is chosen. Note that in this case the starting room might coincide with the end room. But as long as the dungeon is “normal”, you’re good to go.</w:t>
       </w:r>
     </w:p>
     <w:p>
@@ -11139,6 +11466,7 @@
           <w:sz w:val="32"/>
           <w:szCs w:val="32"/>
         </w:rPr>
+        <w:lastRenderedPageBreak/>
         <w:t xml:space="preserve">We want our </w:t>
       </w:r>
       <w:proofErr w:type="spellStart"/>
@@ -11187,15 +11515,7 @@
           <w:sz w:val="32"/>
           <w:szCs w:val="32"/>
         </w:rPr>
-        <w:t xml:space="preserve">(Note that all the satellite components used in the </w:t>
-      </w:r>
-      <w:r>
-        <w:rPr>
-          <w:sz w:val="32"/>
-          <w:szCs w:val="32"/>
-        </w:rPr>
-        <w:lastRenderedPageBreak/>
-        <w:t xml:space="preserve">dungeon are called </w:t>
+        <w:t xml:space="preserve">(Note that all the satellite components used in the dungeon are called </w:t>
       </w:r>
       <w:proofErr w:type="spellStart"/>
       <w:r>
@@ -11504,23 +11824,30 @@
           <w:sz w:val="32"/>
           <w:szCs w:val="32"/>
         </w:rPr>
-        <w:t xml:space="preserve"> were considered, in the latter only the obstacles. But let’s look at the implementation. Those colliders are found using the method:</w:t>
-      </w:r>
-    </w:p>
-    <w:p>
-      <w:pPr>
-        <w:jc w:val="both"/>
-        <w:rPr>
-          <w:sz w:val="32"/>
-          <w:szCs w:val="32"/>
-        </w:rPr>
-      </w:pPr>
+        <w:t xml:space="preserve"> were </w:t>
+      </w:r>
       <w:r>
         <w:rPr>
           <w:sz w:val="32"/>
           <w:szCs w:val="32"/>
         </w:rPr>
         <w:lastRenderedPageBreak/>
+        <w:t>considered, in the latter only the obstacles. But let’s look at the implementation. Those colliders are found using the method:</w:t>
+      </w:r>
+    </w:p>
+    <w:p>
+      <w:pPr>
+        <w:jc w:val="both"/>
+        <w:rPr>
+          <w:sz w:val="32"/>
+          <w:szCs w:val="32"/>
+        </w:rPr>
+      </w:pPr>
+      <w:r>
+        <w:rPr>
+          <w:sz w:val="32"/>
+          <w:szCs w:val="32"/>
+        </w:rPr>
         <w:t>Physics.OverlapSphereNonAlloc(</w:t>
       </w:r>
       <w:proofErr w:type="gramStart"/>
@@ -11645,6 +11972,7 @@
       <w:proofErr w:type="spellStart"/>
       <w:r>
         <w:rPr>
+          <w:i/>
           <w:sz w:val="32"/>
           <w:szCs w:val="32"/>
         </w:rPr>
@@ -11677,6 +12005,7 @@
       <w:proofErr w:type="spellStart"/>
       <w:r>
         <w:rPr>
+          <w:i/>
           <w:sz w:val="32"/>
           <w:szCs w:val="32"/>
         </w:rPr>
@@ -11812,6 +12141,7 @@
       <w:proofErr w:type="spellStart"/>
       <w:r>
         <w:rPr>
+          <w:i/>
           <w:sz w:val="32"/>
           <w:szCs w:val="32"/>
         </w:rPr>
@@ -11839,7 +12169,21 @@
           <w:sz w:val="32"/>
           <w:szCs w:val="32"/>
         </w:rPr>
-        <w:t xml:space="preserve"> will feel “oppressed” by a multitude of walls even when there is a lot of free space around him.</w:t>
+        <w:t xml:space="preserve"> will feel “oppressed” by a multitude of walls even when there is a lot of free space around </w:t>
+      </w:r>
+      <w:r>
+        <w:rPr>
+          <w:sz w:val="32"/>
+          <w:szCs w:val="32"/>
+        </w:rPr>
+        <w:t>it</w:t>
+      </w:r>
+      <w:r>
+        <w:rPr>
+          <w:sz w:val="32"/>
+          <w:szCs w:val="32"/>
+        </w:rPr>
+        <w:t>.</w:t>
       </w:r>
     </w:p>
     <w:p>
@@ -11861,6 +12205,7 @@
       <w:proofErr w:type="spellStart"/>
       <w:r>
         <w:rPr>
+          <w:i/>
           <w:sz w:val="32"/>
           <w:szCs w:val="32"/>
         </w:rPr>
@@ -11868,6 +12213,7 @@
       </w:r>
       <w:r>
         <w:rPr>
+          <w:i/>
           <w:sz w:val="32"/>
           <w:szCs w:val="32"/>
         </w:rPr>
@@ -11947,33 +12293,41 @@
         <w:rPr>
           <w:sz w:val="32"/>
           <w:szCs w:val="32"/>
+        </w:rPr>
+      </w:pPr>
+      <w:r>
+        <w:rPr>
+          <w:sz w:val="32"/>
+          <w:szCs w:val="32"/>
+        </w:rPr>
+        <w:t xml:space="preserve">That said, the rest of the code is as expected: the blending component takes suggestions from the satellite component, blends them together and produces a behaviour for each </w:t>
+      </w:r>
+      <w:proofErr w:type="spellStart"/>
+      <w:r>
+        <w:rPr>
+          <w:sz w:val="32"/>
+          <w:szCs w:val="32"/>
+        </w:rPr>
+        <w:t>boid</w:t>
+      </w:r>
+      <w:proofErr w:type="spellEnd"/>
+      <w:r>
+        <w:rPr>
+          <w:sz w:val="32"/>
+          <w:szCs w:val="32"/>
+        </w:rPr>
+        <w:t>, that takes them from the start to the end.</w:t>
+      </w:r>
+    </w:p>
+    <w:p>
+      <w:pPr>
+        <w:jc w:val="both"/>
+        <w:rPr>
+          <w:sz w:val="32"/>
+          <w:szCs w:val="32"/>
           <w:u w:val="single"/>
         </w:rPr>
       </w:pPr>
-      <w:r>
-        <w:rPr>
-          <w:sz w:val="32"/>
-          <w:szCs w:val="32"/>
-        </w:rPr>
-        <w:lastRenderedPageBreak/>
-        <w:t xml:space="preserve">That said, the rest of the code is as expected: the blending component takes suggestions from the satellite component, blends them together and produces a behaviour for each </w:t>
-      </w:r>
-      <w:proofErr w:type="spellStart"/>
-      <w:r>
-        <w:rPr>
-          <w:sz w:val="32"/>
-          <w:szCs w:val="32"/>
-        </w:rPr>
-        <w:t>boid</w:t>
-      </w:r>
-      <w:proofErr w:type="spellEnd"/>
-      <w:r>
-        <w:rPr>
-          <w:sz w:val="32"/>
-          <w:szCs w:val="32"/>
-        </w:rPr>
-        <w:t>, that takes them from the start to the end.</w:t>
-      </w:r>
     </w:p>
     <w:p>
       <w:pPr>
@@ -12232,21 +12586,7 @@
           <w:sz w:val="32"/>
           <w:szCs w:val="32"/>
         </w:rPr>
-        <w:t xml:space="preserve"> flag in the LabyrinthGenerator4Animated </w:t>
-      </w:r>
-      <w:r>
-        <w:rPr>
-          <w:sz w:val="32"/>
-          <w:szCs w:val="32"/>
-        </w:rPr>
-        <w:t>component</w:t>
-      </w:r>
-      <w:r>
-        <w:rPr>
-          <w:sz w:val="32"/>
-          <w:szCs w:val="32"/>
-        </w:rPr>
-        <w:t xml:space="preserve"> allows us to have rooms directly connected by the absence of a wall, rather than with a corridor. Sometimes though some of these rooms can spawn on the very edges of a dungeon, allowing the </w:t>
+        <w:t xml:space="preserve"> flag in the LabyrinthGenerator4Animated component allows us to have rooms directly connected by the absence of a wall, rather than with a corridor. Sometimes though some of these rooms can spawn on the very edges of a dungeon, allowing the </w:t>
       </w:r>
       <w:proofErr w:type="spellStart"/>
       <w:r>
@@ -12362,7 +12702,15 @@
           <w:sz w:val="32"/>
           <w:szCs w:val="36"/>
         </w:rPr>
-        <w:t xml:space="preserve"> to steer away, rather than entering that corridor. If a </w:t>
+        <w:t xml:space="preserve"> to steer away, rather than </w:t>
+      </w:r>
+      <w:r>
+        <w:rPr>
+          <w:sz w:val="32"/>
+          <w:szCs w:val="36"/>
+        </w:rPr>
+        <w:lastRenderedPageBreak/>
+        <w:t xml:space="preserve">entering that corridor. If a </w:t>
       </w:r>
       <w:proofErr w:type="spellStart"/>
       <w:r>
@@ -12394,15 +12742,7 @@
           <w:sz w:val="32"/>
           <w:szCs w:val="36"/>
         </w:rPr>
-        <w:t xml:space="preserve"> remains alone, the only satellite component giving him advices are </w:t>
-      </w:r>
-      <w:r>
-        <w:rPr>
-          <w:sz w:val="32"/>
-          <w:szCs w:val="36"/>
-        </w:rPr>
-        <w:lastRenderedPageBreak/>
-        <w:t xml:space="preserve">the </w:t>
+        <w:t xml:space="preserve"> remains alone, the only satellite component giving him advices are the </w:t>
       </w:r>
       <w:proofErr w:type="spellStart"/>
       <w:r>
@@ -12640,7 +12980,15 @@
           <w:sz w:val="32"/>
           <w:szCs w:val="36"/>
         </w:rPr>
-        <w:t>, we can calculate how much time would it take to go to the target from the current position if we could proceed without obstacles.</w:t>
+        <w:t xml:space="preserve">, we can calculate how much time would it take to go to </w:t>
+      </w:r>
+      <w:r>
+        <w:rPr>
+          <w:sz w:val="32"/>
+          <w:szCs w:val="36"/>
+        </w:rPr>
+        <w:lastRenderedPageBreak/>
+        <w:t>the target from the current position if we could proceed without obstacles.</w:t>
       </w:r>
       <w:r>
         <w:rPr>
@@ -12712,15 +13060,7 @@
           <w:sz w:val="32"/>
           <w:szCs w:val="36"/>
         </w:rPr>
-        <w:t xml:space="preserve">, and because of them rarely we’ll get to the </w:t>
-      </w:r>
-      <w:r>
-        <w:rPr>
-          <w:sz w:val="32"/>
-          <w:szCs w:val="36"/>
-        </w:rPr>
-        <w:lastRenderedPageBreak/>
-        <w:t xml:space="preserve">target in the expected time. So, we give each </w:t>
+        <w:t xml:space="preserve">, and because of them rarely we’ll get to the target in the expected time. So, we give each </w:t>
       </w:r>
       <w:proofErr w:type="spellStart"/>
       <w:r>
@@ -12789,6 +13129,13 @@
         <w:t>boids</w:t>
       </w:r>
       <w:proofErr w:type="spellEnd"/>
+      <w:r>
+        <w:rPr>
+          <w:sz w:val="32"/>
+          <w:szCs w:val="36"/>
+        </w:rPr>
+        <w:t xml:space="preserve"> (its value can be changed of course)</w:t>
+      </w:r>
       <w:r>
         <w:rPr>
           <w:sz w:val="32"/>
@@ -13315,6 +13662,7 @@
           <w:sz w:val="32"/>
           <w:szCs w:val="36"/>
         </w:rPr>
+        <w:lastRenderedPageBreak/>
         <w:t>We concatenate this path to the path that starts from the new target and goes to the final destination (that we already have, since it’s a subset of the original path).</w:t>
       </w:r>
     </w:p>
@@ -13331,71 +13679,84 @@
           <w:sz w:val="32"/>
           <w:szCs w:val="36"/>
         </w:rPr>
-        <w:lastRenderedPageBreak/>
-        <w:t xml:space="preserve">Of course the higher the </w:t>
-      </w:r>
-      <w:proofErr w:type="spellStart"/>
-      <w:r>
-        <w:rPr>
-          <w:i/>
-          <w:sz w:val="32"/>
-          <w:szCs w:val="36"/>
-        </w:rPr>
-        <w:t>NodeReachedThreshold</w:t>
-      </w:r>
-      <w:proofErr w:type="spellEnd"/>
-      <w:r>
-        <w:rPr>
-          <w:sz w:val="32"/>
-          <w:szCs w:val="36"/>
-        </w:rPr>
-        <w:t xml:space="preserve">, the better results we have. Still, I’m pretty satisfied with this implementation: now the </w:t>
-      </w:r>
-      <w:proofErr w:type="spellStart"/>
-      <w:r>
-        <w:rPr>
-          <w:sz w:val="32"/>
-          <w:szCs w:val="36"/>
-        </w:rPr>
-        <w:t>boids</w:t>
-      </w:r>
-      <w:proofErr w:type="spellEnd"/>
-      <w:r>
-        <w:rPr>
-          <w:sz w:val="32"/>
-          <w:szCs w:val="36"/>
-        </w:rPr>
-        <w:t xml:space="preserve"> that get lost are much less, and even those eventually find their way to the end.</w:t>
-      </w:r>
-    </w:p>
-    <w:p>
-      <w:pPr>
-        <w:jc w:val="both"/>
-        <w:rPr>
-          <w:sz w:val="32"/>
-          <w:szCs w:val="36"/>
-        </w:rPr>
-      </w:pPr>
-    </w:p>
-    <w:p>
-      <w:pPr>
-        <w:jc w:val="both"/>
-        <w:rPr>
-          <w:i/>
-          <w:sz w:val="32"/>
-          <w:szCs w:val="36"/>
-        </w:rPr>
-      </w:pPr>
-      <w:r>
-        <w:rPr>
-          <w:i/>
-          <w:sz w:val="32"/>
-          <w:szCs w:val="36"/>
-        </w:rPr>
-        <w:t>And they lived happily ever after</w:t>
+        <w:t>Of course</w:t>
+      </w:r>
+      <w:r>
+        <w:rPr>
+          <w:sz w:val="32"/>
+          <w:szCs w:val="36"/>
+        </w:rPr>
+        <w:t>,</w:t>
       </w:r>
       <w:bookmarkStart w:id="0" w:name="_GoBack"/>
       <w:bookmarkEnd w:id="0"/>
+      <w:r>
+        <w:rPr>
+          <w:sz w:val="32"/>
+          <w:szCs w:val="36"/>
+        </w:rPr>
+        <w:t xml:space="preserve"> the higher the </w:t>
+      </w:r>
+      <w:proofErr w:type="spellStart"/>
+      <w:r>
+        <w:rPr>
+          <w:i/>
+          <w:sz w:val="32"/>
+          <w:szCs w:val="36"/>
+        </w:rPr>
+        <w:t>NodeReachedThreshold</w:t>
+      </w:r>
+      <w:proofErr w:type="spellEnd"/>
+      <w:r>
+        <w:rPr>
+          <w:sz w:val="32"/>
+          <w:szCs w:val="36"/>
+        </w:rPr>
+        <w:t xml:space="preserve">, the better results we have. Still, I’m pretty satisfied with this implementation: now the </w:t>
+      </w:r>
+      <w:proofErr w:type="spellStart"/>
+      <w:r>
+        <w:rPr>
+          <w:sz w:val="32"/>
+          <w:szCs w:val="36"/>
+        </w:rPr>
+        <w:t>boids</w:t>
+      </w:r>
+      <w:proofErr w:type="spellEnd"/>
+      <w:r>
+        <w:rPr>
+          <w:sz w:val="32"/>
+          <w:szCs w:val="36"/>
+        </w:rPr>
+        <w:t xml:space="preserve"> that get lost are much less, and even those eventually find their way to the end.</w:t>
+      </w:r>
+    </w:p>
+    <w:p>
+      <w:pPr>
+        <w:jc w:val="both"/>
+        <w:rPr>
+          <w:sz w:val="32"/>
+          <w:szCs w:val="36"/>
+        </w:rPr>
+      </w:pPr>
+    </w:p>
+    <w:p>
+      <w:pPr>
+        <w:jc w:val="both"/>
+        <w:rPr>
+          <w:i/>
+          <w:sz w:val="32"/>
+          <w:szCs w:val="36"/>
+        </w:rPr>
+      </w:pPr>
+      <w:r>
+        <w:rPr>
+          <w:i/>
+          <w:sz w:val="32"/>
+          <w:szCs w:val="36"/>
+        </w:rPr>
+        <w:t>And they lived happily ever after</w:t>
+      </w:r>
     </w:p>
     <w:sectPr>
       <w:pgSz w:w="11906" w:h="16838"/>
@@ -17834,6 +18195,7 @@
   <w:style w:type="character" w:default="1" w:styleId="Carpredefinitoparagrafo">
     <w:name w:val="Default Paragraph Font"/>
     <w:uiPriority w:val="1"/>
+    <w:semiHidden/>
     <w:unhideWhenUsed/>
   </w:style>
   <w:style w:type="table" w:default="1" w:styleId="Tabellanormale">
@@ -18225,7 +18587,7 @@
 </file>
 
 <file path=customXml/itemProps1.xml><?xml version="1.0" encoding="utf-8"?>
-<ds:datastoreItem xmlns:ds="http://schemas.openxmlformats.org/officeDocument/2006/customXml" ds:itemID="{B500AE52-CA6B-478D-B23A-6B26A6D3228B}">
+<ds:datastoreItem xmlns:ds="http://schemas.openxmlformats.org/officeDocument/2006/customXml" ds:itemID="{B6E666C7-F8EB-4FD5-8E05-821427555B60}">
   <ds:schemaRefs>
     <ds:schemaRef ds:uri="http://schemas.openxmlformats.org/officeDocument/2006/bibliography"/>
   </ds:schemaRefs>
